--- a/CS320-FinalProject-SRS-Draft1.0.docx
+++ b/CS320-FinalProject-SRS-Draft1.0.docx
@@ -1,6 +1,6 @@
 
 <file path=word/document.xml><?xml version="1.0" encoding="utf-8"?>
-<w:document xmlns:wpc="http://schemas.microsoft.com/office/word/2010/wordprocessingCanvas" xmlns:cx="http://schemas.microsoft.com/office/drawing/2014/chartex" xmlns:cx1="http://schemas.microsoft.com/office/drawing/2015/9/8/chartex" xmlns:cx2="http://schemas.microsoft.com/office/drawing/2015/10/21/chartex" xmlns:cx3="http://schemas.microsoft.com/office/drawing/2016/5/9/chartex" xmlns:cx4="http://schemas.microsoft.com/office/drawing/2016/5/10/chartex" xmlns:cx5="http://schemas.microsoft.com/office/drawing/2016/5/11/chartex" xmlns:cx6="http://schemas.microsoft.com/office/drawing/2016/5/12/chartex" xmlns:cx7="http://schemas.microsoft.com/office/drawing/2016/5/13/chartex" xmlns:cx8="http://schemas.microsoft.com/office/drawing/2016/5/14/chartex" xmlns:mc="http://schemas.openxmlformats.org/markup-compatibility/2006" xmlns:aink="http://schemas.microsoft.com/office/drawing/2016/ink" xmlns:am3d="http://schemas.microsoft.com/office/drawing/2017/model3d" xmlns:o="urn:schemas-microsoft-com:office:office" xmlns:r="http://schemas.openxmlformats.org/officeDocument/2006/relationships" xmlns:m="http://schemas.openxmlformats.org/officeDocument/2006/math" xmlns:v="urn:schemas-microsoft-com:vml" xmlns:wp14="http://schemas.microsoft.com/office/word/2010/wordprocessingDrawing" xmlns:wp="http://schemas.openxmlformats.org/drawingml/2006/wordprocessingDrawing" xmlns:w10="urn:schemas-microsoft-com:office:word" xmlns:w="http://schemas.openxmlformats.org/wordprocessingml/2006/main" xmlns:w14="http://schemas.microsoft.com/office/word/2010/wordml" xmlns:w15="http://schemas.microsoft.com/office/word/2012/wordml" xmlns:w16cid="http://schemas.microsoft.com/office/word/2016/wordml/cid" xmlns:w16se="http://schemas.microsoft.com/office/word/2015/wordml/symex" xmlns:wpg="http://schemas.microsoft.com/office/word/2010/wordprocessingGroup" xmlns:wpi="http://schemas.microsoft.com/office/word/2010/wordprocessingInk" xmlns:wne="http://schemas.microsoft.com/office/word/2006/wordml" xmlns:wps="http://schemas.microsoft.com/office/word/2010/wordprocessingShape" mc:Ignorable="w14 w15 w16se w16cid wp14">
+<w:document xmlns:wpc="http://schemas.microsoft.com/office/word/2010/wordprocessingCanvas" xmlns:cx="http://schemas.microsoft.com/office/drawing/2014/chartex" xmlns:cx1="http://schemas.microsoft.com/office/drawing/2015/9/8/chartex" xmlns:mc="http://schemas.openxmlformats.org/markup-compatibility/2006" xmlns:o="urn:schemas-microsoft-com:office:office" xmlns:r="http://schemas.openxmlformats.org/officeDocument/2006/relationships" xmlns:m="http://schemas.openxmlformats.org/officeDocument/2006/math" xmlns:v="urn:schemas-microsoft-com:vml" xmlns:wp14="http://schemas.microsoft.com/office/word/2010/wordprocessingDrawing" xmlns:wp="http://schemas.openxmlformats.org/drawingml/2006/wordprocessingDrawing" xmlns:w10="urn:schemas-microsoft-com:office:word" xmlns:w="http://schemas.openxmlformats.org/wordprocessingml/2006/main" xmlns:w14="http://schemas.microsoft.com/office/word/2010/wordml" xmlns:w15="http://schemas.microsoft.com/office/word/2012/wordml" xmlns:w16se="http://schemas.microsoft.com/office/word/2015/wordml/symex" xmlns:wpg="http://schemas.microsoft.com/office/word/2010/wordprocessingGroup" xmlns:wpi="http://schemas.microsoft.com/office/word/2010/wordprocessingInk" xmlns:wne="http://schemas.microsoft.com/office/word/2006/wordml" xmlns:wps="http://schemas.microsoft.com/office/word/2010/wordprocessingShape" mc:Ignorable="w14 w15 w16se wp14">
   <w:body>
     <w:p>
       <w:pPr>
@@ -136,7 +136,7 @@
         <w:rPr>
           <w:sz w:val="60"/>
         </w:rPr>
-        <w:t>&lt;Project&gt;</w:t>
+        <w:t>Audio Recorder</w:t>
       </w:r>
     </w:p>
     <w:p>
@@ -199,20 +199,7 @@
         <w:rPr>
           <w:sz w:val="22"/>
         </w:rPr>
-        <w:t>&lt;</w:t>
-      </w:r>
-      <w:r>
-        <w:rPr>
-          <w:i/>
-          <w:sz w:val="22"/>
-        </w:rPr>
-        <w:t>place your group name here</w:t>
-      </w:r>
-      <w:r>
-        <w:rPr>
-          <w:sz w:val="22"/>
-        </w:rPr>
-        <w:t>&gt;</w:t>
+        <w:t>Tune Deaf Interactive</w:t>
       </w:r>
     </w:p>
     <w:tbl>
@@ -314,7 +301,7 @@
               <w:rPr>
                 <w:sz w:val="22"/>
               </w:rPr>
-              <w:t>&lt;name&gt;</w:t>
+              <w:t>James Keirnan</w:t>
             </w:r>
           </w:p>
         </w:tc>
@@ -335,7 +322,7 @@
               <w:rPr>
                 <w:sz w:val="22"/>
               </w:rPr>
-              <w:t>&lt;student #&gt;</w:t>
+              <w:t>011505377</w:t>
             </w:r>
           </w:p>
         </w:tc>
@@ -356,7 +343,13 @@
               <w:rPr>
                 <w:sz w:val="22"/>
               </w:rPr>
-              <w:t>&lt;e-mail&gt;</w:t>
+              <w:t>j</w:t>
+            </w:r>
+            <w:r>
+              <w:rPr>
+                <w:sz w:val="22"/>
+              </w:rPr>
+              <w:t>ames.keirnan@wsu.edu</w:t>
             </w:r>
           </w:p>
         </w:tc>
@@ -2306,6 +2299,14 @@
               <w:t>Shawn Hillstrom</w:t>
             </w:r>
           </w:p>
+          <w:p>
+            <w:pPr>
+              <w:pStyle w:val="Table-Text"/>
+            </w:pPr>
+            <w:r>
+              <w:t>James Keirnan</w:t>
+            </w:r>
+          </w:p>
         </w:tc>
         <w:tc>
           <w:tcPr>
@@ -2686,7 +2687,13 @@
         <w:rPr>
           <w:i w:val="0"/>
         </w:rPr>
-        <w:t xml:space="preserve">[PRODUCT NAME] is an online audio editting and mixing tool. </w:t>
+        <w:t>Tune Deaf Interactive’s Audio Recorder</w:t>
+      </w:r>
+      <w:r>
+        <w:rPr>
+          <w:i w:val="0"/>
+        </w:rPr>
+        <w:t xml:space="preserve"> is an online audio editting and mixing tool. </w:t>
       </w:r>
       <w:r>
         <w:rPr>
@@ -2734,7 +2741,19 @@
         <w:rPr>
           <w:i w:val="0"/>
         </w:rPr>
-        <w:t>Said features will include the ability to record tracks directly on the [PRODUCT NAME] site via audio input and the ability to import additional audio files and export projects into a format of the user’s choosing. Common audio file formats will be supported (e.g. [EXAMPLES]).</w:t>
+        <w:t>Said features will include the ability to record track</w:t>
+      </w:r>
+      <w:r>
+        <w:rPr>
+          <w:i w:val="0"/>
+        </w:rPr>
+        <w:t>s directly on the Audio Recorder</w:t>
+      </w:r>
+      <w:r>
+        <w:rPr>
+          <w:i w:val="0"/>
+        </w:rPr>
+        <w:t xml:space="preserve"> site via audio input and the ability to import additional audio files and export projects into a format of the user’s choosing. Common audio file formats will be supported (e.g. [EXAMPLES]).</w:t>
       </w:r>
     </w:p>
     <w:p>
@@ -2989,25 +3008,23 @@
         </w:rPr>
         <w:t>[DEVELOP LAST]</w:t>
       </w:r>
-      <w:bookmarkStart w:id="24" w:name="_GoBack"/>
+    </w:p>
+    <w:p>
+      <w:pPr>
+        <w:pStyle w:val="Heading2"/>
+        <w:rPr>
+          <w:rFonts w:ascii="Arial" w:hAnsi="Arial"/>
+        </w:rPr>
+      </w:pPr>
+      <w:bookmarkStart w:id="24" w:name="_Toc113291693"/>
+      <w:bookmarkStart w:id="25" w:name="_Toc439994668"/>
+      <w:r>
+        <w:rPr>
+          <w:rFonts w:ascii="Arial" w:hAnsi="Arial"/>
+        </w:rPr>
+        <w:t>Definitions, Acronyms and Abbreviations</w:t>
+      </w:r>
       <w:bookmarkEnd w:id="24"/>
-    </w:p>
-    <w:p>
-      <w:pPr>
-        <w:pStyle w:val="Heading2"/>
-        <w:rPr>
-          <w:rFonts w:ascii="Arial" w:hAnsi="Arial"/>
-        </w:rPr>
-      </w:pPr>
-      <w:bookmarkStart w:id="25" w:name="_Toc113291693"/>
-      <w:bookmarkStart w:id="26" w:name="_Toc439994668"/>
-      <w:r>
-        <w:rPr>
-          <w:rFonts w:ascii="Arial" w:hAnsi="Arial"/>
-        </w:rPr>
-        <w:t>Definitions, Acronyms and Abbreviations</w:t>
-      </w:r>
-      <w:bookmarkEnd w:id="25"/>
     </w:p>
     <w:p>
       <w:pPr>
@@ -3059,101 +3076,101 @@
           <w:rFonts w:ascii="Arial" w:hAnsi="Arial"/>
         </w:rPr>
       </w:pPr>
-      <w:bookmarkStart w:id="27" w:name="_Toc113291694"/>
+      <w:bookmarkStart w:id="26" w:name="_Toc113291694"/>
       <w:r>
         <w:rPr>
           <w:rFonts w:ascii="Arial" w:hAnsi="Arial"/>
         </w:rPr>
         <w:t>Document Conventions</w:t>
       </w:r>
+      <w:bookmarkEnd w:id="25"/>
       <w:bookmarkEnd w:id="26"/>
+    </w:p>
+    <w:p>
+      <w:pPr>
+        <w:pStyle w:val="template"/>
+        <w:jc w:val="both"/>
+      </w:pPr>
+      <w:r>
+        <w:t xml:space="preserve">&lt;In general this document follows the IEEE formatting requirements. Use Arial font size 11, or 12 throughout the document for text. Use italics for comments. Document text should be single spaced and maintain the 1” margins found in this template. For Section and Subsection titles please follow the template. </w:t>
+      </w:r>
+    </w:p>
+    <w:p>
+      <w:pPr>
+        <w:pStyle w:val="template"/>
+        <w:jc w:val="both"/>
+      </w:pPr>
+    </w:p>
+    <w:p>
+      <w:pPr>
+        <w:pStyle w:val="template"/>
+        <w:jc w:val="both"/>
+      </w:pPr>
+      <w:r>
+        <w:t>TO DO:</w:t>
+      </w:r>
+      <w:r>
+        <w:rPr>
+          <w:i w:val="0"/>
+        </w:rPr>
+        <w:t xml:space="preserve"> </w:t>
+      </w:r>
+      <w:r>
+        <w:t>Describe any standards or typographical conventions that were followed when writing this SRS, such as fonts or highlighting that have special significance.</w:t>
+      </w:r>
+      <w:r>
+        <w:rPr>
+          <w:i w:val="0"/>
+        </w:rPr>
+        <w:t xml:space="preserve"> </w:t>
+      </w:r>
+      <w:r>
+        <w:t>Sometimes, it is useful to divide this section to several sections, e.g., Formatting Conventions, Naming Conventions, etc.&gt;</w:t>
+      </w:r>
+    </w:p>
+    <w:p>
+      <w:pPr>
+        <w:pStyle w:val="template"/>
+        <w:jc w:val="both"/>
+      </w:pPr>
+    </w:p>
+    <w:p>
+      <w:pPr>
+        <w:pStyle w:val="template"/>
+        <w:rPr>
+          <w:i w:val="0"/>
+        </w:rPr>
+      </w:pPr>
+      <w:r>
+        <w:rPr>
+          <w:i w:val="0"/>
+        </w:rPr>
+        <w:t>This is not needed. No special formatting is used in the document.</w:t>
+      </w:r>
+    </w:p>
+    <w:p>
+      <w:pPr>
+        <w:pStyle w:val="Heading2"/>
+        <w:rPr>
+          <w:rFonts w:ascii="Arial" w:hAnsi="Arial"/>
+        </w:rPr>
+      </w:pPr>
+      <w:bookmarkStart w:id="27" w:name="_Toc439994672"/>
+      <w:bookmarkStart w:id="28" w:name="_Toc113291695"/>
+      <w:r>
+        <w:rPr>
+          <w:rFonts w:ascii="Arial" w:hAnsi="Arial"/>
+        </w:rPr>
+        <w:t>References</w:t>
+      </w:r>
       <w:bookmarkEnd w:id="27"/>
-    </w:p>
-    <w:p>
-      <w:pPr>
-        <w:pStyle w:val="template"/>
-        <w:jc w:val="both"/>
-      </w:pPr>
-      <w:r>
-        <w:t xml:space="preserve">&lt;In general this document follows the IEEE formatting requirements. Use Arial font size 11, or 12 throughout the document for text. Use italics for comments. Document text should be single spaced and maintain the 1” margins found in this template. For Section and Subsection titles please follow the template. </w:t>
-      </w:r>
-    </w:p>
-    <w:p>
-      <w:pPr>
-        <w:pStyle w:val="template"/>
-        <w:jc w:val="both"/>
-      </w:pPr>
-    </w:p>
-    <w:p>
-      <w:pPr>
-        <w:pStyle w:val="template"/>
-        <w:jc w:val="both"/>
-      </w:pPr>
-      <w:r>
-        <w:t>TO DO:</w:t>
-      </w:r>
-      <w:r>
-        <w:rPr>
-          <w:i w:val="0"/>
-        </w:rPr>
-        <w:t xml:space="preserve"> </w:t>
-      </w:r>
-      <w:r>
-        <w:t>Describe any standards or typographical conventions that were followed when writing this SRS, such as fonts or highlighting that have special significance.</w:t>
-      </w:r>
-      <w:r>
-        <w:rPr>
-          <w:i w:val="0"/>
-        </w:rPr>
-        <w:t xml:space="preserve"> </w:t>
-      </w:r>
-      <w:r>
-        <w:t>Sometimes, it is useful to divide this section to several sections, e.g., Formatting Conventions, Naming Conventions, etc.&gt;</w:t>
-      </w:r>
-    </w:p>
-    <w:p>
-      <w:pPr>
-        <w:pStyle w:val="template"/>
-        <w:jc w:val="both"/>
-      </w:pPr>
-    </w:p>
-    <w:p>
-      <w:pPr>
-        <w:pStyle w:val="template"/>
-        <w:rPr>
-          <w:i w:val="0"/>
-        </w:rPr>
-      </w:pPr>
-      <w:r>
-        <w:rPr>
-          <w:i w:val="0"/>
-        </w:rPr>
-        <w:t>This is not needed. No special formatting is used in the document.</w:t>
-      </w:r>
-    </w:p>
-    <w:p>
-      <w:pPr>
-        <w:pStyle w:val="Heading2"/>
-        <w:rPr>
-          <w:rFonts w:ascii="Arial" w:hAnsi="Arial"/>
-        </w:rPr>
-      </w:pPr>
-      <w:bookmarkStart w:id="28" w:name="_Toc439994672"/>
-      <w:bookmarkStart w:id="29" w:name="_Toc113291695"/>
-      <w:r>
-        <w:rPr>
-          <w:rFonts w:ascii="Arial" w:hAnsi="Arial"/>
-        </w:rPr>
-        <w:t>References</w:t>
+      <w:r>
+        <w:rPr>
+          <w:rFonts w:ascii="Arial" w:hAnsi="Arial"/>
+        </w:rPr>
+        <w:t xml:space="preserve"> and Acknowledgments</w:t>
       </w:r>
       <w:bookmarkEnd w:id="28"/>
-      <w:r>
-        <w:rPr>
-          <w:rFonts w:ascii="Arial" w:hAnsi="Arial"/>
-        </w:rPr>
-        <w:t xml:space="preserve"> and Acknowledgments</w:t>
-      </w:r>
-      <w:bookmarkEnd w:id="29"/>
     </w:p>
     <w:p>
       <w:pPr>
@@ -3464,8 +3481,8 @@
           <w:color w:val="FFFFFF"/>
         </w:rPr>
       </w:pPr>
-      <w:bookmarkStart w:id="30" w:name="_Toc439994673"/>
-      <w:bookmarkStart w:id="31" w:name="_Toc113291696"/>
+      <w:bookmarkStart w:id="29" w:name="_Toc439994673"/>
+      <w:bookmarkStart w:id="30" w:name="_Toc113291696"/>
       <w:r>
         <w:rPr>
           <w:rFonts w:ascii="Arial" w:hAnsi="Arial"/>
@@ -3473,8 +3490,98 @@
         </w:rPr>
         <w:t>Overall Description</w:t>
       </w:r>
+      <w:bookmarkEnd w:id="29"/>
       <w:bookmarkEnd w:id="30"/>
+    </w:p>
+    <w:p>
+      <w:pPr>
+        <w:pStyle w:val="Heading2"/>
+        <w:rPr>
+          <w:rFonts w:ascii="Arial" w:hAnsi="Arial"/>
+        </w:rPr>
+      </w:pPr>
+      <w:bookmarkStart w:id="31" w:name="_Toc439994674"/>
+      <w:bookmarkStart w:id="32" w:name="_Toc113291697"/>
+      <w:r>
+        <w:rPr>
+          <w:rFonts w:ascii="Arial" w:hAnsi="Arial"/>
+        </w:rPr>
+        <w:t>Product Perspective</w:t>
+      </w:r>
       <w:bookmarkEnd w:id="31"/>
+      <w:bookmarkEnd w:id="32"/>
+    </w:p>
+    <w:p>
+      <w:pPr>
+        <w:pStyle w:val="template"/>
+        <w:jc w:val="both"/>
+      </w:pPr>
+      <w:r>
+        <w:t>&lt;</w:t>
+      </w:r>
+      <w:r>
+        <w:rPr>
+          <w:color w:val="0000FF"/>
+        </w:rPr>
+        <w:t>Describe the context and origin of the product being specified in this SRS. For example, state whether this product is a follow-on member of a product family, a replacement for certain existing systems, or a new, self-contained product. If the SRS defines a component of a larger system, relate the requirements of the larger system to the functionality of this software and identify interfaces between the two. In this part, make sure to include a simple diagram that shows the major components of the overall system, subsystem interconnections, and external interface</w:t>
+      </w:r>
+      <w:r>
+        <w:rPr>
+          <w:color w:val="0000FF"/>
+        </w:rPr>
+        <w:t xml:space="preserve">. In this section it is crucial that you will be creative and provide as much information as possible. </w:t>
+      </w:r>
+    </w:p>
+    <w:p>
+      <w:pPr>
+        <w:pStyle w:val="template"/>
+        <w:jc w:val="both"/>
+      </w:pPr>
+      <w:r>
+        <w:t>TO DO: Provide at least one paragraph describing product perspective. Provide a general diagram that will illustrate how your product interacts with the environment and i</w:t>
+      </w:r>
+      <w:r>
+        <w:t>n what conte</w:t>
+      </w:r>
+      <w:r>
+        <w:t>xt it is being used, i.e., conte</w:t>
+      </w:r>
+      <w:r>
+        <w:t>xt diagram.</w:t>
+      </w:r>
+      <w:r>
+        <w:t>&gt;</w:t>
+      </w:r>
+    </w:p>
+    <w:p>
+      <w:pPr>
+        <w:pStyle w:val="template"/>
+        <w:jc w:val="both"/>
+      </w:pPr>
+    </w:p>
+    <w:p>
+      <w:pPr>
+        <w:pStyle w:val="template"/>
+        <w:jc w:val="both"/>
+        <w:rPr>
+          <w:i w:val="0"/>
+        </w:rPr>
+      </w:pPr>
+      <w:r>
+        <w:rPr>
+          <w:i w:val="0"/>
+        </w:rPr>
+        <w:t>The product will be intended to be accessible for everyone, so it will be designed to be as easy to use as possible. For this reason, functionality will be limited in scope to the following options for the end user:</w:t>
+      </w:r>
+    </w:p>
+    <w:p>
+      <w:pPr>
+        <w:pStyle w:val="template"/>
+        <w:jc w:val="both"/>
+        <w:rPr>
+          <w:i w:val="0"/>
+        </w:rPr>
+      </w:pPr>
     </w:p>
     <w:p>
       <w:pPr>
@@ -3483,21 +3590,37 @@
           <w:rFonts w:ascii="Arial" w:hAnsi="Arial"/>
         </w:rPr>
       </w:pPr>
-      <w:bookmarkStart w:id="32" w:name="_Toc439994674"/>
-      <w:bookmarkStart w:id="33" w:name="_Toc113291697"/>
-      <w:r>
-        <w:rPr>
-          <w:rFonts w:ascii="Arial" w:hAnsi="Arial"/>
-        </w:rPr>
-        <w:t>Product Perspective</w:t>
-      </w:r>
-      <w:bookmarkEnd w:id="32"/>
+      <w:bookmarkStart w:id="33" w:name="_Toc439994675"/>
+      <w:bookmarkStart w:id="34" w:name="_Toc113291698"/>
+      <w:r>
+        <w:rPr>
+          <w:rFonts w:ascii="Arial" w:hAnsi="Arial"/>
+        </w:rPr>
+        <w:t xml:space="preserve">Product </w:t>
+      </w:r>
       <w:bookmarkEnd w:id="33"/>
-    </w:p>
-    <w:p>
-      <w:pPr>
-        <w:pStyle w:val="template"/>
-        <w:jc w:val="both"/>
+      <w:r>
+        <w:rPr>
+          <w:rFonts w:ascii="Arial" w:hAnsi="Arial"/>
+        </w:rPr>
+        <w:t>Functionality</w:t>
+      </w:r>
+      <w:bookmarkEnd w:id="34"/>
+      <w:r>
+        <w:rPr>
+          <w:rFonts w:ascii="Arial" w:hAnsi="Arial"/>
+          <w:strike/>
+        </w:rPr>
+        <w:t xml:space="preserve"> </w:t>
+      </w:r>
+    </w:p>
+    <w:p>
+      <w:pPr>
+        <w:pStyle w:val="template"/>
+        <w:jc w:val="both"/>
+        <w:rPr>
+          <w:color w:val="0000FF"/>
+        </w:rPr>
       </w:pPr>
       <w:r>
         <w:t>&lt;</w:t>
@@ -3506,34 +3629,335 @@
         <w:rPr>
           <w:color w:val="0000FF"/>
         </w:rPr>
-        <w:t>Describe the context and origin of the product being specified in this SRS. For example, state whether this product is a follow-on member of a product family, a replacement for certain existing systems, or a new, self-contained product. If the SRS defines a component of a larger system, relate the requirements of the larger system to the functionality of this software and identify interfaces between the two. In this part, make sure to include a simple diagram that shows the major components of the overall system, subsystem interconnections, and external interface</w:t>
-      </w:r>
-      <w:r>
+        <w:t>Summarize the major functions the product must perform or must let the user perform. Details will be provided in Section 3, so only a high level summary is needed here. Organize the functions to make them understandable to any reader of the SRS. A picture of the major groups of related requirements and how they relate, such as a top level data flow diagram or object class diagram, will be effective.</w:t>
+      </w:r>
+    </w:p>
+    <w:p>
+      <w:pPr>
+        <w:pStyle w:val="template"/>
+        <w:jc w:val="both"/>
+      </w:pPr>
+      <w:r>
+        <w:t xml:space="preserve">TO DO: </w:t>
+      </w:r>
+    </w:p>
+    <w:p>
+      <w:pPr>
+        <w:pStyle w:val="template"/>
+        <w:jc w:val="both"/>
+      </w:pPr>
+      <w:r>
+        <w:t>1. Provide a bulleted list of all the major functions of the system</w:t>
+      </w:r>
+    </w:p>
+    <w:p>
+      <w:pPr>
+        <w:pStyle w:val="template"/>
+        <w:jc w:val="both"/>
+      </w:pPr>
+      <w:r>
+        <w:t xml:space="preserve">2. </w:t>
+      </w:r>
+      <w:r>
+        <w:rPr>
+          <w:b/>
+        </w:rPr>
+        <w:t xml:space="preserve">(Optional) </w:t>
+      </w:r>
+      <w:r>
+        <w:t>Provide a Data Flow Diagram of the system to show how these functions relate to each other.</w:t>
+      </w:r>
+      <w:r>
+        <w:t xml:space="preserve"> This is useful wh</w:t>
+      </w:r>
+      <w:r>
+        <w:t>en there is a clear sequence for</w:t>
+      </w:r>
+      <w:r>
+        <w:t xml:space="preserve"> the functions being performed.</w:t>
+      </w:r>
+      <w:r>
+        <w:t>&gt;</w:t>
+      </w:r>
+    </w:p>
+    <w:p>
+      <w:pPr>
+        <w:pStyle w:val="template"/>
+        <w:jc w:val="both"/>
+      </w:pPr>
+    </w:p>
+    <w:p>
+      <w:pPr>
+        <w:pStyle w:val="template"/>
+        <w:numPr>
+          <w:ilvl w:val="0"/>
+          <w:numId w:val="5"/>
+        </w:numPr>
+        <w:jc w:val="both"/>
+        <w:rPr>
+          <w:i w:val="0"/>
+        </w:rPr>
+      </w:pPr>
+      <w:r>
+        <w:rPr>
+          <w:i w:val="0"/>
+        </w:rPr>
+        <w:t>Import audio (button to click, followed by a popup window where a file is selected and automatically imported)</w:t>
+      </w:r>
+    </w:p>
+    <w:p>
+      <w:pPr>
+        <w:pStyle w:val="template"/>
+        <w:numPr>
+          <w:ilvl w:val="0"/>
+          <w:numId w:val="5"/>
+        </w:numPr>
+        <w:jc w:val="both"/>
+        <w:rPr>
+          <w:i w:val="0"/>
+        </w:rPr>
+      </w:pPr>
+      <w:r>
+        <w:rPr>
+          <w:i w:val="0"/>
+        </w:rPr>
+        <w:t>Export audio (button click, popup window to select file location, and file type selection)</w:t>
+      </w:r>
+    </w:p>
+    <w:p>
+      <w:pPr>
+        <w:pStyle w:val="template"/>
+        <w:numPr>
+          <w:ilvl w:val="0"/>
+          <w:numId w:val="5"/>
+        </w:numPr>
+        <w:jc w:val="both"/>
+        <w:rPr>
+          <w:i w:val="0"/>
+        </w:rPr>
+      </w:pPr>
+      <w:r>
+        <w:rPr>
+          <w:i w:val="0"/>
+        </w:rPr>
+        <w:t>Audio Input Device Select (button click, possibly dropdown or popup window)</w:t>
+      </w:r>
+    </w:p>
+    <w:p>
+      <w:pPr>
+        <w:pStyle w:val="template"/>
+        <w:numPr>
+          <w:ilvl w:val="0"/>
+          <w:numId w:val="5"/>
+        </w:numPr>
+        <w:jc w:val="both"/>
+        <w:rPr>
+          <w:i w:val="0"/>
+        </w:rPr>
+      </w:pPr>
+      <w:r>
+        <w:rPr>
+          <w:i w:val="0"/>
+        </w:rPr>
+        <w:lastRenderedPageBreak/>
+        <w:t>Record (button click, which creates new audio track and records audio onto screen to be seen)</w:t>
+      </w:r>
+    </w:p>
+    <w:p>
+      <w:pPr>
+        <w:pStyle w:val="template"/>
+        <w:numPr>
+          <w:ilvl w:val="0"/>
+          <w:numId w:val="5"/>
+        </w:numPr>
+        <w:jc w:val="both"/>
+        <w:rPr>
+          <w:i w:val="0"/>
+        </w:rPr>
+      </w:pPr>
+      <w:r>
+        <w:rPr>
+          <w:i w:val="0"/>
+        </w:rPr>
+        <w:t>Stop (button click, stops playback/recording, setting needle back at the start of the track)</w:t>
+      </w:r>
+    </w:p>
+    <w:p>
+      <w:pPr>
+        <w:pStyle w:val="template"/>
+        <w:numPr>
+          <w:ilvl w:val="0"/>
+          <w:numId w:val="5"/>
+        </w:numPr>
+        <w:jc w:val="both"/>
+        <w:rPr>
+          <w:i w:val="0"/>
+        </w:rPr>
+      </w:pPr>
+      <w:r>
+        <w:rPr>
+          <w:i w:val="0"/>
+        </w:rPr>
+        <w:t>Play (button click, starts playback from wherever the needle is – second press pauses, freezing the needle)</w:t>
+      </w:r>
+    </w:p>
+    <w:p>
+      <w:pPr>
+        <w:pStyle w:val="template"/>
+        <w:numPr>
+          <w:ilvl w:val="0"/>
+          <w:numId w:val="5"/>
+        </w:numPr>
+        <w:jc w:val="both"/>
+        <w:rPr>
+          <w:i w:val="0"/>
+        </w:rPr>
+      </w:pPr>
+      <w:r>
+        <w:rPr>
+          <w:i w:val="0"/>
+        </w:rPr>
+        <w:t>Trim selected track (allow user to click on a track to select, then click trim, then drag left/right ends of track before confirming trim)</w:t>
+      </w:r>
+    </w:p>
+    <w:p>
+      <w:pPr>
+        <w:pStyle w:val="template"/>
+        <w:numPr>
+          <w:ilvl w:val="0"/>
+          <w:numId w:val="5"/>
+        </w:numPr>
+        <w:jc w:val="both"/>
+        <w:rPr>
+          <w:i w:val="0"/>
+        </w:rPr>
+      </w:pPr>
+      <w:r>
+        <w:rPr>
+          <w:i w:val="0"/>
+        </w:rPr>
+        <w:t>Delete selected track (works similar to trim, but deletes)</w:t>
+      </w:r>
+    </w:p>
+    <w:p>
+      <w:pPr>
+        <w:pStyle w:val="template"/>
+        <w:numPr>
+          <w:ilvl w:val="0"/>
+          <w:numId w:val="5"/>
+        </w:numPr>
+        <w:jc w:val="both"/>
+        <w:rPr>
+          <w:i w:val="0"/>
+        </w:rPr>
+      </w:pPr>
+      <w:r>
+        <w:rPr>
+          <w:i w:val="0"/>
+        </w:rPr>
+        <w:t>Clear project (aks user for confirmation before deleting)</w:t>
+      </w:r>
+    </w:p>
+    <w:p>
+      <w:pPr>
+        <w:pStyle w:val="Heading2"/>
+        <w:rPr>
+          <w:rFonts w:ascii="Arial" w:hAnsi="Arial"/>
+        </w:rPr>
+      </w:pPr>
+      <w:bookmarkStart w:id="35" w:name="_Toc439994676"/>
+      <w:bookmarkStart w:id="36" w:name="_Toc113291699"/>
+      <w:r>
+        <w:rPr>
+          <w:rFonts w:ascii="Arial" w:hAnsi="Arial"/>
+        </w:rPr>
+        <w:t>Users and Characteristics</w:t>
+      </w:r>
+      <w:bookmarkEnd w:id="35"/>
+      <w:bookmarkEnd w:id="36"/>
+    </w:p>
+    <w:p>
+      <w:pPr>
+        <w:pStyle w:val="template"/>
+        <w:jc w:val="both"/>
         <w:rPr>
           <w:color w:val="0000FF"/>
         </w:rPr>
-        <w:t xml:space="preserve">. In this section it is crucial that you will be creative and provide as much information as possible. </w:t>
-      </w:r>
-    </w:p>
-    <w:p>
-      <w:pPr>
-        <w:pStyle w:val="template"/>
-        <w:jc w:val="both"/>
-      </w:pPr>
-      <w:r>
-        <w:t>TO DO: Provide at least one paragraph describing product perspective. Provide a general diagram that will illustrate how your product interacts with the environment and i</w:t>
-      </w:r>
-      <w:r>
-        <w:t>n what conte</w:t>
-      </w:r>
-      <w:r>
-        <w:t>xt it is being used, i.e., conte</w:t>
-      </w:r>
-      <w:r>
-        <w:t>xt diagram.</w:t>
-      </w:r>
-      <w:r>
-        <w:t>&gt;</w:t>
+      </w:pPr>
+      <w:r>
+        <w:t>&lt;</w:t>
+      </w:r>
+      <w:r>
+        <w:rPr>
+          <w:color w:val="0000FF"/>
+        </w:rPr>
+        <w:t xml:space="preserve">Identify the various users that you anticipate will use this product. Users may be differentiated based on frequency of use, subset of product functions used, technical expertise, security or privilege levels, educational level, or experience. </w:t>
+      </w:r>
+    </w:p>
+    <w:p>
+      <w:pPr>
+        <w:pStyle w:val="template"/>
+        <w:jc w:val="both"/>
+      </w:pPr>
+      <w:r>
+        <w:t xml:space="preserve">TO DO: </w:t>
+      </w:r>
+    </w:p>
+    <w:p>
+      <w:pPr>
+        <w:pStyle w:val="template"/>
+        <w:jc w:val="both"/>
+      </w:pPr>
+      <w:r>
+        <w:t xml:space="preserve">1. Describe the pertinent characteristics of each user. Certain requirements may pertain only to certain users. </w:t>
+      </w:r>
+    </w:p>
+    <w:p>
+      <w:pPr>
+        <w:pStyle w:val="template"/>
+        <w:jc w:val="both"/>
+      </w:pPr>
+      <w:r>
+        <w:t>3. Distinguish the most important users for this product from those who are less important to satisfy.&gt;</w:t>
+      </w:r>
+    </w:p>
+    <w:p>
+      <w:pPr>
+        <w:pStyle w:val="template"/>
+        <w:jc w:val="both"/>
+      </w:pPr>
+    </w:p>
+    <w:p>
+      <w:pPr>
+        <w:pStyle w:val="template"/>
+        <w:jc w:val="both"/>
+        <w:rPr>
+          <w:i w:val="0"/>
+        </w:rPr>
+      </w:pPr>
+      <w:r>
+        <w:rPr>
+          <w:i w:val="0"/>
+        </w:rPr>
+        <w:t xml:space="preserve">Since the platform is intended to be free and as easy to use as possible, it should be able to be used by anyone (assuming access to the software). Because of this, there are little to no assumed user characteristics. Instead, functionality will be focused towards satisfying the needs of people recording simple </w:t>
+      </w:r>
+      <w:r>
+        <w:rPr>
+          <w:i w:val="0"/>
+        </w:rPr>
+        <w:t>clips like voice memos</w:t>
+      </w:r>
+      <w:r>
+        <w:rPr>
+          <w:i w:val="0"/>
+        </w:rPr>
+        <w:t xml:space="preserve"> for example. </w:t>
+      </w:r>
+      <w:r>
+        <w:rPr>
+          <w:i w:val="0"/>
+        </w:rPr>
+        <w:t>Less important users to satisfy include professional music producers and audio technicians.</w:t>
       </w:r>
     </w:p>
     <w:p>
@@ -3543,27 +3967,187 @@
           <w:rFonts w:ascii="Arial" w:hAnsi="Arial"/>
         </w:rPr>
       </w:pPr>
-      <w:bookmarkStart w:id="34" w:name="_Toc439994675"/>
-      <w:bookmarkStart w:id="35" w:name="_Toc113291698"/>
-      <w:r>
-        <w:rPr>
-          <w:rFonts w:ascii="Arial" w:hAnsi="Arial"/>
-        </w:rPr>
-        <w:t xml:space="preserve">Product </w:t>
-      </w:r>
-      <w:bookmarkEnd w:id="34"/>
-      <w:r>
-        <w:rPr>
-          <w:rFonts w:ascii="Arial" w:hAnsi="Arial"/>
-        </w:rPr>
-        <w:t>Functionality</w:t>
-      </w:r>
-      <w:bookmarkEnd w:id="35"/>
-      <w:r>
-        <w:rPr>
-          <w:rFonts w:ascii="Arial" w:hAnsi="Arial"/>
-          <w:strike/>
-        </w:rPr>
+      <w:bookmarkStart w:id="37" w:name="_Toc439994677"/>
+      <w:bookmarkStart w:id="38" w:name="_Toc113291700"/>
+      <w:r>
+        <w:rPr>
+          <w:rFonts w:ascii="Arial" w:hAnsi="Arial"/>
+        </w:rPr>
+        <w:t>Operating Environment</w:t>
+      </w:r>
+      <w:bookmarkEnd w:id="37"/>
+      <w:bookmarkEnd w:id="38"/>
+    </w:p>
+    <w:p>
+      <w:pPr>
+        <w:pStyle w:val="template"/>
+        <w:jc w:val="both"/>
+      </w:pPr>
+      <w:r>
+        <w:t>&lt;</w:t>
+      </w:r>
+      <w:r>
+        <w:rPr>
+          <w:color w:val="0000FF"/>
+        </w:rPr>
+        <w:t>Describe the environment in which the software will operate, including the hardware platform, operating system and versions, and any other software components or applications with which it must peacefully coexist. In this part, make sure to include a simple diagram that shows the major components of the overall system, subsystem interconnections, and external interface</w:t>
+      </w:r>
+    </w:p>
+    <w:p>
+      <w:pPr>
+        <w:pStyle w:val="template"/>
+        <w:jc w:val="both"/>
+      </w:pPr>
+      <w:r>
+        <w:t>TO DO: As stated above, in at least one paragraph, describe the environment your system will have to operate in. Make sure to include the minimum platform requirements for your system. &gt;</w:t>
+      </w:r>
+    </w:p>
+    <w:p>
+      <w:pPr>
+        <w:pStyle w:val="template"/>
+        <w:jc w:val="both"/>
+      </w:pPr>
+    </w:p>
+    <w:p>
+      <w:pPr>
+        <w:pStyle w:val="template"/>
+        <w:jc w:val="both"/>
+        <w:rPr>
+          <w:i w:val="0"/>
+          <w:color w:val="FF0000"/>
+        </w:rPr>
+      </w:pPr>
+      <w:r>
+        <w:rPr>
+          <w:i w:val="0"/>
+        </w:rPr>
+        <w:t>The so</w:t>
+      </w:r>
+      <w:r>
+        <w:rPr>
+          <w:i w:val="0"/>
+        </w:rPr>
+        <w:t>ftware will be designed in Javas</w:t>
+      </w:r>
+      <w:r>
+        <w:rPr>
+          <w:i w:val="0"/>
+        </w:rPr>
+        <w:t>cript, HTML, and CSS, with additional libraries including [NAMES OF LIBRARIES USED]. The software will be compiled as a web application with multiple pages and be openable in Google Chrome [POSSIBLY WITH THE SUPPORT OF A PLUGIN?].</w:t>
+      </w:r>
+    </w:p>
+    <w:p>
+      <w:pPr>
+        <w:pStyle w:val="Heading2"/>
+        <w:rPr>
+          <w:rFonts w:ascii="Arial" w:hAnsi="Arial"/>
+        </w:rPr>
+      </w:pPr>
+      <w:bookmarkStart w:id="39" w:name="_Toc439994678"/>
+      <w:bookmarkStart w:id="40" w:name="_Toc113291701"/>
+      <w:r>
+        <w:rPr>
+          <w:rFonts w:ascii="Arial" w:hAnsi="Arial"/>
+        </w:rPr>
+        <w:t>Design and Implementation Constraints</w:t>
+      </w:r>
+      <w:bookmarkEnd w:id="39"/>
+      <w:bookmarkEnd w:id="40"/>
+    </w:p>
+    <w:p>
+      <w:pPr>
+        <w:pStyle w:val="template"/>
+        <w:jc w:val="both"/>
+        <w:rPr>
+          <w:color w:val="0000FF"/>
+        </w:rPr>
+      </w:pPr>
+      <w:r>
+        <w:t>&lt;</w:t>
+      </w:r>
+      <w:r>
+        <w:rPr>
+          <w:color w:val="0000FF"/>
+        </w:rPr>
+        <w:t>Describe any items or issues that will limit the options available to the developers. These might include: hardware limitations (timing requirements, memory requirements); interfaces to other applications; specific technologies, tools, and databases to be used; parallel operations; language requirements; communications protocols; security considerations; design conventions or programming standards (for example, if the customer’s organization will be responsible for maintaining the delivered software).</w:t>
+      </w:r>
+    </w:p>
+    <w:p>
+      <w:pPr>
+        <w:pStyle w:val="template"/>
+        <w:jc w:val="both"/>
+      </w:pPr>
+      <w:r>
+        <w:t xml:space="preserve">TO DO: In this section you need to consider all of the information you gathered so far, analyze it and correctly identify </w:t>
+      </w:r>
+      <w:r>
+        <w:t>relevant</w:t>
+      </w:r>
+      <w:r>
+        <w:t xml:space="preserve"> constraints.&gt;</w:t>
+      </w:r>
+    </w:p>
+    <w:p>
+      <w:pPr>
+        <w:pStyle w:val="template"/>
+        <w:jc w:val="both"/>
+      </w:pPr>
+    </w:p>
+    <w:p>
+      <w:pPr>
+        <w:pStyle w:val="template"/>
+        <w:jc w:val="both"/>
+        <w:rPr>
+          <w:i w:val="0"/>
+        </w:rPr>
+      </w:pPr>
+      <w:r>
+        <w:rPr>
+          <w:i w:val="0"/>
+        </w:rPr>
+        <w:lastRenderedPageBreak/>
+        <w:t xml:space="preserve">Users should be able to easily see and use all of the buttons within 5 minutes of using the website. Up to 10 tracks should be able to be added at a time [SUBJECT TO CHANGE]. Files of types: [FILETYPES] should be able to be imported and exported. </w:t>
+      </w:r>
+      <w:r>
+        <w:rPr>
+          <w:i w:val="0"/>
+        </w:rPr>
+        <w:t>The program should record, play, and stop without significant delay.</w:t>
+      </w:r>
+    </w:p>
+    <w:p>
+      <w:pPr>
+        <w:pStyle w:val="Heading2"/>
+        <w:rPr>
+          <w:rFonts w:ascii="Arial" w:hAnsi="Arial"/>
+        </w:rPr>
+      </w:pPr>
+      <w:bookmarkStart w:id="41" w:name="_Toc439994679"/>
+      <w:bookmarkStart w:id="42" w:name="_Toc113291702"/>
+      <w:r>
+        <w:rPr>
+          <w:rFonts w:ascii="Arial" w:hAnsi="Arial"/>
+        </w:rPr>
+        <w:t>User Documentation</w:t>
+      </w:r>
+      <w:bookmarkEnd w:id="41"/>
+      <w:bookmarkEnd w:id="42"/>
+    </w:p>
+    <w:p>
+      <w:pPr>
+        <w:pStyle w:val="template"/>
+        <w:jc w:val="both"/>
+      </w:pPr>
+      <w:r>
+        <w:t>&lt;</w:t>
+      </w:r>
+      <w:r>
+        <w:rPr>
+          <w:color w:val="0000FF"/>
+        </w:rPr>
+        <w:t>List the user documentation components (such as user manuals, on-line help, and tutorials) that will be delivered along with the software. Identify any known user documentation delivery formats or standards.</w:t>
+      </w:r>
+      <w:r>
         <w:t xml:space="preserve"> </w:t>
       </w:r>
     </w:p>
@@ -3571,6 +4155,54 @@
       <w:pPr>
         <w:pStyle w:val="template"/>
         <w:jc w:val="both"/>
+      </w:pPr>
+      <w:r>
+        <w:t>TO DO: You will not actually develop any user-manuals, but you need to describe what kind of manuals and what kind of help is needed for the software you will be developing. One paragraph should be sufficient for this section.&gt;</w:t>
+      </w:r>
+    </w:p>
+    <w:p>
+      <w:pPr>
+        <w:pStyle w:val="template"/>
+        <w:jc w:val="both"/>
+      </w:pPr>
+    </w:p>
+    <w:p>
+      <w:pPr>
+        <w:pStyle w:val="template"/>
+        <w:jc w:val="both"/>
+        <w:rPr>
+          <w:i w:val="0"/>
+        </w:rPr>
+      </w:pPr>
+      <w:r>
+        <w:rPr>
+          <w:i w:val="0"/>
+        </w:rPr>
+        <w:t>User documentation will be very simple in scope, as user functionality is relatively self explanatory. The website’s landing page will have instructions for how to use each function (Import, export, record, etc.).</w:t>
+      </w:r>
+    </w:p>
+    <w:p>
+      <w:pPr>
+        <w:pStyle w:val="Heading2"/>
+        <w:rPr>
+          <w:rFonts w:ascii="Arial" w:hAnsi="Arial"/>
+        </w:rPr>
+      </w:pPr>
+      <w:bookmarkStart w:id="43" w:name="_Toc439994680"/>
+      <w:bookmarkStart w:id="44" w:name="_Toc113291703"/>
+      <w:r>
+        <w:rPr>
+          <w:rFonts w:ascii="Arial" w:hAnsi="Arial"/>
+        </w:rPr>
+        <w:t>Assumptions and Dependencies</w:t>
+      </w:r>
+      <w:bookmarkEnd w:id="43"/>
+      <w:bookmarkEnd w:id="44"/>
+    </w:p>
+    <w:p>
+      <w:pPr>
+        <w:pStyle w:val="template"/>
+        <w:jc w:val="both"/>
         <w:rPr>
           <w:color w:val="0000FF"/>
         </w:rPr>
@@ -3582,316 +4214,52 @@
         <w:rPr>
           <w:color w:val="0000FF"/>
         </w:rPr>
-        <w:t>Summarize the major functions the product must perform or must let the user perform. Details will be provided in Section 3, so only a high level summary is needed here. Organize the functions to make them understandable to any reader of the SRS. A picture of the major groups of related requirements and how they relate, such as a top level data flow diagram or object class diagram, will be effective.</w:t>
-      </w:r>
-    </w:p>
-    <w:p>
-      <w:pPr>
-        <w:pStyle w:val="template"/>
-        <w:jc w:val="both"/>
-      </w:pPr>
-      <w:r>
-        <w:t xml:space="preserve">TO DO: </w:t>
-      </w:r>
-    </w:p>
-    <w:p>
-      <w:pPr>
-        <w:pStyle w:val="template"/>
-        <w:jc w:val="both"/>
-      </w:pPr>
-      <w:r>
-        <w:t>1. Provide a bulleted list of all the major functions of the system</w:t>
-      </w:r>
-    </w:p>
-    <w:p>
-      <w:pPr>
-        <w:pStyle w:val="template"/>
-        <w:jc w:val="both"/>
-      </w:pPr>
-      <w:r>
-        <w:t xml:space="preserve">2. </w:t>
-      </w:r>
-      <w:r>
-        <w:rPr>
-          <w:b/>
-        </w:rPr>
-        <w:t xml:space="preserve">(Optional) </w:t>
-      </w:r>
-      <w:r>
-        <w:t>Provide a Data Flow Diagram of the system to show how these functions relate to each other.</w:t>
-      </w:r>
-      <w:r>
-        <w:t xml:space="preserve"> This is useful wh</w:t>
-      </w:r>
-      <w:r>
-        <w:t>en there is a clear sequence for</w:t>
-      </w:r>
-      <w:r>
-        <w:t xml:space="preserve"> the functions being performed.</w:t>
-      </w:r>
-      <w:r>
-        <w:t>&gt;</w:t>
-      </w:r>
-    </w:p>
-    <w:p>
-      <w:pPr>
-        <w:pStyle w:val="Heading2"/>
-        <w:rPr>
-          <w:rFonts w:ascii="Arial" w:hAnsi="Arial"/>
-        </w:rPr>
-      </w:pPr>
-      <w:bookmarkStart w:id="36" w:name="_Toc439994676"/>
-      <w:bookmarkStart w:id="37" w:name="_Toc113291699"/>
-      <w:r>
-        <w:rPr>
-          <w:rFonts w:ascii="Arial" w:hAnsi="Arial"/>
-        </w:rPr>
-        <w:t>Users and Characteristics</w:t>
-      </w:r>
-      <w:bookmarkEnd w:id="36"/>
-      <w:bookmarkEnd w:id="37"/>
-    </w:p>
-    <w:p>
-      <w:pPr>
-        <w:pStyle w:val="template"/>
-        <w:jc w:val="both"/>
-        <w:rPr>
-          <w:color w:val="0000FF"/>
-        </w:rPr>
-      </w:pPr>
-      <w:r>
-        <w:t>&lt;</w:t>
-      </w:r>
-      <w:r>
-        <w:rPr>
-          <w:color w:val="0000FF"/>
-        </w:rPr>
-        <w:t xml:space="preserve">Identify the various users that you anticipate will use this product. Users may be differentiated based on frequency of use, subset of product functions used, technical expertise, security or privilege levels, educational level, or experience. </w:t>
-      </w:r>
-    </w:p>
-    <w:p>
-      <w:pPr>
-        <w:pStyle w:val="template"/>
-        <w:jc w:val="both"/>
-      </w:pPr>
-      <w:r>
-        <w:t xml:space="preserve">TO DO: </w:t>
-      </w:r>
-    </w:p>
-    <w:p>
-      <w:pPr>
-        <w:pStyle w:val="template"/>
-        <w:jc w:val="both"/>
-      </w:pPr>
-      <w:r>
-        <w:t xml:space="preserve">1. Describe the pertinent characteristics of each user. Certain requirements may pertain only to certain users. </w:t>
-      </w:r>
-    </w:p>
-    <w:p>
-      <w:pPr>
-        <w:pStyle w:val="template"/>
-        <w:jc w:val="both"/>
-      </w:pPr>
-      <w:r>
-        <w:t>3. Distinguish the most important users for this product from those who are less important to satisfy.&gt;</w:t>
-      </w:r>
-    </w:p>
-    <w:p>
-      <w:pPr>
-        <w:pStyle w:val="Heading2"/>
-        <w:rPr>
-          <w:rFonts w:ascii="Arial" w:hAnsi="Arial"/>
-        </w:rPr>
-      </w:pPr>
-      <w:bookmarkStart w:id="38" w:name="_Toc439994677"/>
-      <w:bookmarkStart w:id="39" w:name="_Toc113291700"/>
-      <w:r>
-        <w:rPr>
-          <w:rFonts w:ascii="Arial" w:hAnsi="Arial"/>
-        </w:rPr>
-        <w:lastRenderedPageBreak/>
-        <w:t>Operating Environment</w:t>
-      </w:r>
-      <w:bookmarkEnd w:id="38"/>
-      <w:bookmarkEnd w:id="39"/>
-    </w:p>
-    <w:p>
-      <w:pPr>
-        <w:pStyle w:val="template"/>
-        <w:jc w:val="both"/>
-      </w:pPr>
-      <w:r>
-        <w:t>&lt;</w:t>
-      </w:r>
-      <w:r>
-        <w:rPr>
-          <w:color w:val="0000FF"/>
-        </w:rPr>
-        <w:t>Describe the environment in which the software will operate, including the hardware platform, operating system and versions, and any other software components or applications with which it must peacefully coexist. In this part, make sure to include a simple diagram that shows the major components of the overall system, subsystem interconnections, and external interface</w:t>
-      </w:r>
-    </w:p>
-    <w:p>
-      <w:pPr>
-        <w:pStyle w:val="template"/>
-        <w:jc w:val="both"/>
-        <w:rPr>
-          <w:color w:val="FF0000"/>
-        </w:rPr>
-      </w:pPr>
-      <w:r>
-        <w:t>TO DO: As stated above, in at least one paragraph, describe the environment your system will have to operate in. Make sure to include the minimum platform requirements for your system. &gt;</w:t>
-      </w:r>
-    </w:p>
-    <w:p>
-      <w:pPr>
-        <w:pStyle w:val="Heading2"/>
-        <w:rPr>
-          <w:rFonts w:ascii="Arial" w:hAnsi="Arial"/>
-        </w:rPr>
-      </w:pPr>
-      <w:bookmarkStart w:id="40" w:name="_Toc439994678"/>
-      <w:bookmarkStart w:id="41" w:name="_Toc113291701"/>
-      <w:r>
-        <w:rPr>
-          <w:rFonts w:ascii="Arial" w:hAnsi="Arial"/>
-        </w:rPr>
-        <w:t>Design and Implementation Constraints</w:t>
-      </w:r>
-      <w:bookmarkEnd w:id="40"/>
-      <w:bookmarkEnd w:id="41"/>
-    </w:p>
-    <w:p>
-      <w:pPr>
-        <w:pStyle w:val="template"/>
-        <w:jc w:val="both"/>
-        <w:rPr>
-          <w:color w:val="0000FF"/>
-        </w:rPr>
-      </w:pPr>
-      <w:r>
-        <w:t>&lt;</w:t>
-      </w:r>
-      <w:r>
-        <w:rPr>
-          <w:color w:val="0000FF"/>
-        </w:rPr>
-        <w:t>Describe any items or issues that will limit the options available to the developers. These might include: hardware limitations (timing requirements, memory requirements); interfaces to other applications; specific technologies, tools, and databases to be used; parallel operations; language requirements; communications protocols; security considerations; design conventions or programming standards (for example, if the customer’s organization will be responsible for maintaining the delivered software).</w:t>
-      </w:r>
-    </w:p>
-    <w:p>
-      <w:pPr>
-        <w:pStyle w:val="template"/>
-        <w:jc w:val="both"/>
-      </w:pPr>
-      <w:r>
-        <w:t xml:space="preserve">TO DO: In this section you need to consider all of the information you gathered so far, analyze it and correctly identify </w:t>
-      </w:r>
-      <w:r>
-        <w:t>relevant</w:t>
-      </w:r>
-      <w:r>
-        <w:t xml:space="preserve"> constraints.&gt;</w:t>
-      </w:r>
-    </w:p>
-    <w:p>
-      <w:pPr>
-        <w:pStyle w:val="Heading2"/>
-        <w:rPr>
-          <w:rFonts w:ascii="Arial" w:hAnsi="Arial"/>
-        </w:rPr>
-      </w:pPr>
-      <w:bookmarkStart w:id="42" w:name="_Toc439994679"/>
-      <w:bookmarkStart w:id="43" w:name="_Toc113291702"/>
-      <w:r>
-        <w:rPr>
-          <w:rFonts w:ascii="Arial" w:hAnsi="Arial"/>
-        </w:rPr>
-        <w:t>User Documentation</w:t>
-      </w:r>
-      <w:bookmarkEnd w:id="42"/>
-      <w:bookmarkEnd w:id="43"/>
-    </w:p>
-    <w:p>
-      <w:pPr>
-        <w:pStyle w:val="template"/>
-        <w:jc w:val="both"/>
-      </w:pPr>
-      <w:r>
-        <w:t>&lt;</w:t>
-      </w:r>
-      <w:r>
-        <w:rPr>
-          <w:color w:val="0000FF"/>
-        </w:rPr>
-        <w:t>List the user documentation components (such as user manuals, on-line help, and tutorials) that will be delivered along with the software. Identify any known user documentation delivery formats or standards.</w:t>
-      </w:r>
-      <w:r>
-        <w:t xml:space="preserve"> </w:t>
-      </w:r>
-    </w:p>
-    <w:p>
-      <w:pPr>
-        <w:pStyle w:val="template"/>
-        <w:jc w:val="both"/>
-      </w:pPr>
-      <w:r>
-        <w:t>TO DO: You will not actually develop any user-manuals, but you need to describe what kind of manuals and what kind of help is needed for the software you will be developing. One paragraph should be sufficient for this section.&gt;</w:t>
-      </w:r>
-    </w:p>
-    <w:p>
-      <w:pPr>
-        <w:pStyle w:val="Heading2"/>
-        <w:rPr>
-          <w:rFonts w:ascii="Arial" w:hAnsi="Arial"/>
-        </w:rPr>
-      </w:pPr>
-      <w:bookmarkStart w:id="44" w:name="_Toc439994680"/>
-      <w:bookmarkStart w:id="45" w:name="_Toc113291703"/>
-      <w:r>
-        <w:rPr>
-          <w:rFonts w:ascii="Arial" w:hAnsi="Arial"/>
-        </w:rPr>
-        <w:t>Assumptions and Dependencies</w:t>
-      </w:r>
-      <w:bookmarkEnd w:id="44"/>
+        <w:t xml:space="preserve">List any assumed factors (as opposed to known facts) that could affect the requirements stated in the SRS. These could include third-party or commercial components that you plan to use, issues around the development or operating environment, or constraints. The project could be affected if these assumptions are incorrect, are not shared, or change. Also identify any dependencies the project has on external factors, such as software components that you intend to reuse from another project. </w:t>
+      </w:r>
+    </w:p>
+    <w:p>
+      <w:pPr>
+        <w:pStyle w:val="template"/>
+        <w:jc w:val="both"/>
+      </w:pPr>
+      <w:r>
+        <w:t>TO DO: Provide a short list of some major assumptions that might significantly affect your design. For example, you can assume that your client will have 1, 2 or at most 50 Automated Banking Machines. Every number has a significant effect on the design of your system. &gt;</w:t>
+      </w:r>
+    </w:p>
+    <w:p>
+      <w:pPr>
+        <w:pStyle w:val="template"/>
+      </w:pPr>
+    </w:p>
+    <w:p>
+      <w:pPr>
+        <w:pStyle w:val="template"/>
+        <w:rPr>
+          <w:i w:val="0"/>
+        </w:rPr>
+      </w:pPr>
+      <w:r>
+        <w:rPr>
+          <w:i w:val="0"/>
+        </w:rPr>
+        <w:t>The program should be primarily developed in Javascript, with the use of [LIBRARIES USED].</w:t>
+      </w:r>
+    </w:p>
+    <w:p>
+      <w:pPr>
+        <w:pStyle w:val="template"/>
+        <w:rPr>
+          <w:i w:val="0"/>
+        </w:rPr>
+      </w:pPr>
+      <w:r>
+        <w:rPr>
+          <w:i w:val="0"/>
+        </w:rPr>
+        <w:t>It should be developed in the time frame allotted for CS 320 (by December).</w:t>
+      </w:r>
+      <w:bookmarkStart w:id="45" w:name="_GoBack"/>
       <w:bookmarkEnd w:id="45"/>
-    </w:p>
-    <w:p>
-      <w:pPr>
-        <w:pStyle w:val="template"/>
-        <w:jc w:val="both"/>
-        <w:rPr>
-          <w:color w:val="0000FF"/>
-        </w:rPr>
-      </w:pPr>
-      <w:r>
-        <w:t>&lt;</w:t>
-      </w:r>
-      <w:r>
-        <w:rPr>
-          <w:color w:val="0000FF"/>
-        </w:rPr>
-        <w:t xml:space="preserve">List any assumed factors (as opposed to known facts) that could affect the requirements stated in the SRS. These could include third-party or commercial components that you plan to use, issues around the development or operating environment, or constraints. The project could be affected if these assumptions are incorrect, are not shared, or change. Also identify any dependencies the project has on external factors, such as software components that you intend to reuse from another project. </w:t>
-      </w:r>
-    </w:p>
-    <w:p>
-      <w:pPr>
-        <w:pStyle w:val="template"/>
-        <w:jc w:val="both"/>
-      </w:pPr>
-      <w:r>
-        <w:t>TO DO: Provide a short list of some major assumptions that might significantly affect your design. For example, you can assume that your client will have 1, 2 or at most 50 Automated Banking Machines. Every number has a significant effect on the design of your system. &gt;</w:t>
-      </w:r>
-    </w:p>
-    <w:p>
-      <w:pPr>
-        <w:pStyle w:val="template"/>
-      </w:pPr>
-    </w:p>
-    <w:p>
-      <w:pPr>
-        <w:pStyle w:val="template"/>
-      </w:pPr>
     </w:p>
     <w:p>
       <w:pPr>
@@ -4011,6 +4379,7 @@
           <w:rFonts w:ascii="Arial" w:hAnsi="Arial"/>
           <w:color w:val="FFFFFF"/>
         </w:rPr>
+        <w:lastRenderedPageBreak/>
         <w:t>Specific Requirements</w:t>
       </w:r>
       <w:bookmarkEnd w:id="46"/>
@@ -4207,7 +4576,6 @@
         <w:rPr>
           <w:rFonts w:ascii="Arial" w:hAnsi="Arial"/>
         </w:rPr>
-        <w:lastRenderedPageBreak/>
         <w:t>Communications Interfaces</w:t>
       </w:r>
       <w:bookmarkEnd w:id="51"/>
@@ -4456,6 +4824,7 @@
           <w:rFonts w:ascii="Arial" w:hAnsi="Arial"/>
           <w:color w:val="FFFFFF"/>
         </w:rPr>
+        <w:lastRenderedPageBreak/>
         <w:t>Other Non-functional Requirements</w:t>
       </w:r>
       <w:bookmarkEnd w:id="54"/>
@@ -5121,7 +5490,7 @@
 </file>
 
 <file path=word/endnotes.xml><?xml version="1.0" encoding="utf-8"?>
-<w:endnotes xmlns:wpc="http://schemas.microsoft.com/office/word/2010/wordprocessingCanvas" xmlns:cx="http://schemas.microsoft.com/office/drawing/2014/chartex" xmlns:cx1="http://schemas.microsoft.com/office/drawing/2015/9/8/chartex" xmlns:cx2="http://schemas.microsoft.com/office/drawing/2015/10/21/chartex" xmlns:cx3="http://schemas.microsoft.com/office/drawing/2016/5/9/chartex" xmlns:cx4="http://schemas.microsoft.com/office/drawing/2016/5/10/chartex" xmlns:cx5="http://schemas.microsoft.com/office/drawing/2016/5/11/chartex" xmlns:cx6="http://schemas.microsoft.com/office/drawing/2016/5/12/chartex" xmlns:cx7="http://schemas.microsoft.com/office/drawing/2016/5/13/chartex" xmlns:cx8="http://schemas.microsoft.com/office/drawing/2016/5/14/chartex" xmlns:mc="http://schemas.openxmlformats.org/markup-compatibility/2006" xmlns:aink="http://schemas.microsoft.com/office/drawing/2016/ink" xmlns:am3d="http://schemas.microsoft.com/office/drawing/2017/model3d" xmlns:o="urn:schemas-microsoft-com:office:office" xmlns:r="http://schemas.openxmlformats.org/officeDocument/2006/relationships" xmlns:m="http://schemas.openxmlformats.org/officeDocument/2006/math" xmlns:v="urn:schemas-microsoft-com:vml" xmlns:wp14="http://schemas.microsoft.com/office/word/2010/wordprocessingDrawing" xmlns:wp="http://schemas.openxmlformats.org/drawingml/2006/wordprocessingDrawing" xmlns:w10="urn:schemas-microsoft-com:office:word" xmlns:w="http://schemas.openxmlformats.org/wordprocessingml/2006/main" xmlns:w14="http://schemas.microsoft.com/office/word/2010/wordml" xmlns:w15="http://schemas.microsoft.com/office/word/2012/wordml" xmlns:w16cid="http://schemas.microsoft.com/office/word/2016/wordml/cid" xmlns:w16se="http://schemas.microsoft.com/office/word/2015/wordml/symex" xmlns:wpg="http://schemas.microsoft.com/office/word/2010/wordprocessingGroup" xmlns:wpi="http://schemas.microsoft.com/office/word/2010/wordprocessingInk" xmlns:wne="http://schemas.microsoft.com/office/word/2006/wordml" xmlns:wps="http://schemas.microsoft.com/office/word/2010/wordprocessingShape" mc:Ignorable="w14 w15 w16se w16cid wp14">
+<w:endnotes xmlns:wpc="http://schemas.microsoft.com/office/word/2010/wordprocessingCanvas" xmlns:cx="http://schemas.microsoft.com/office/drawing/2014/chartex" xmlns:cx1="http://schemas.microsoft.com/office/drawing/2015/9/8/chartex" xmlns:mc="http://schemas.openxmlformats.org/markup-compatibility/2006" xmlns:o="urn:schemas-microsoft-com:office:office" xmlns:r="http://schemas.openxmlformats.org/officeDocument/2006/relationships" xmlns:m="http://schemas.openxmlformats.org/officeDocument/2006/math" xmlns:v="urn:schemas-microsoft-com:vml" xmlns:wp14="http://schemas.microsoft.com/office/word/2010/wordprocessingDrawing" xmlns:wp="http://schemas.openxmlformats.org/drawingml/2006/wordprocessingDrawing" xmlns:w10="urn:schemas-microsoft-com:office:word" xmlns:w="http://schemas.openxmlformats.org/wordprocessingml/2006/main" xmlns:w14="http://schemas.microsoft.com/office/word/2010/wordml" xmlns:w15="http://schemas.microsoft.com/office/word/2012/wordml" xmlns:w16se="http://schemas.microsoft.com/office/word/2015/wordml/symex" xmlns:wpg="http://schemas.microsoft.com/office/word/2010/wordprocessingGroup" xmlns:wpi="http://schemas.microsoft.com/office/word/2010/wordprocessingInk" xmlns:wne="http://schemas.microsoft.com/office/word/2006/wordml" xmlns:wps="http://schemas.microsoft.com/office/word/2010/wordprocessingShape" mc:Ignorable="w14 w15 w16se wp14">
   <w:endnote w:type="separator" w:id="-1">
     <w:p>
       <w:r>
@@ -5140,7 +5509,7 @@
 </file>
 
 <file path=word/footer1.xml><?xml version="1.0" encoding="utf-8"?>
-<w:ftr xmlns:wpc="http://schemas.microsoft.com/office/word/2010/wordprocessingCanvas" xmlns:cx="http://schemas.microsoft.com/office/drawing/2014/chartex" xmlns:cx1="http://schemas.microsoft.com/office/drawing/2015/9/8/chartex" xmlns:cx2="http://schemas.microsoft.com/office/drawing/2015/10/21/chartex" xmlns:cx3="http://schemas.microsoft.com/office/drawing/2016/5/9/chartex" xmlns:cx4="http://schemas.microsoft.com/office/drawing/2016/5/10/chartex" xmlns:cx5="http://schemas.microsoft.com/office/drawing/2016/5/11/chartex" xmlns:cx6="http://schemas.microsoft.com/office/drawing/2016/5/12/chartex" xmlns:cx7="http://schemas.microsoft.com/office/drawing/2016/5/13/chartex" xmlns:cx8="http://schemas.microsoft.com/office/drawing/2016/5/14/chartex" xmlns:mc="http://schemas.openxmlformats.org/markup-compatibility/2006" xmlns:aink="http://schemas.microsoft.com/office/drawing/2016/ink" xmlns:am3d="http://schemas.microsoft.com/office/drawing/2017/model3d" xmlns:o="urn:schemas-microsoft-com:office:office" xmlns:r="http://schemas.openxmlformats.org/officeDocument/2006/relationships" xmlns:m="http://schemas.openxmlformats.org/officeDocument/2006/math" xmlns:v="urn:schemas-microsoft-com:vml" xmlns:wp14="http://schemas.microsoft.com/office/word/2010/wordprocessingDrawing" xmlns:wp="http://schemas.openxmlformats.org/drawingml/2006/wordprocessingDrawing" xmlns:w10="urn:schemas-microsoft-com:office:word" xmlns:w="http://schemas.openxmlformats.org/wordprocessingml/2006/main" xmlns:w14="http://schemas.microsoft.com/office/word/2010/wordml" xmlns:w15="http://schemas.microsoft.com/office/word/2012/wordml" xmlns:w16cid="http://schemas.microsoft.com/office/word/2016/wordml/cid" xmlns:w16se="http://schemas.microsoft.com/office/word/2015/wordml/symex" xmlns:wpg="http://schemas.microsoft.com/office/word/2010/wordprocessingGroup" xmlns:wpi="http://schemas.microsoft.com/office/word/2010/wordprocessingInk" xmlns:wne="http://schemas.microsoft.com/office/word/2006/wordml" xmlns:wps="http://schemas.microsoft.com/office/word/2010/wordprocessingShape" mc:Ignorable="w14 w15 w16se w16cid wp14">
+<w:ftr xmlns:wpc="http://schemas.microsoft.com/office/word/2010/wordprocessingCanvas" xmlns:cx="http://schemas.microsoft.com/office/drawing/2014/chartex" xmlns:cx1="http://schemas.microsoft.com/office/drawing/2015/9/8/chartex" xmlns:mc="http://schemas.openxmlformats.org/markup-compatibility/2006" xmlns:o="urn:schemas-microsoft-com:office:office" xmlns:r="http://schemas.openxmlformats.org/officeDocument/2006/relationships" xmlns:m="http://schemas.openxmlformats.org/officeDocument/2006/math" xmlns:v="urn:schemas-microsoft-com:vml" xmlns:wp14="http://schemas.microsoft.com/office/word/2010/wordprocessingDrawing" xmlns:wp="http://schemas.openxmlformats.org/drawingml/2006/wordprocessingDrawing" xmlns:w10="urn:schemas-microsoft-com:office:word" xmlns:w="http://schemas.openxmlformats.org/wordprocessingml/2006/main" xmlns:w14="http://schemas.microsoft.com/office/word/2010/wordml" xmlns:w15="http://schemas.microsoft.com/office/word/2012/wordml" xmlns:w16se="http://schemas.microsoft.com/office/word/2015/wordml/symex" xmlns:wpg="http://schemas.microsoft.com/office/word/2010/wordprocessingGroup" xmlns:wpi="http://schemas.microsoft.com/office/word/2010/wordprocessingInk" xmlns:wne="http://schemas.microsoft.com/office/word/2006/wordml" xmlns:wps="http://schemas.microsoft.com/office/word/2010/wordprocessingShape" mc:Ignorable="w14 w15 w16se wp14">
   <w:p>
     <w:pPr>
       <w:pStyle w:val="Footer"/>
@@ -5151,7 +5520,7 @@
 </file>
 
 <file path=word/footnotes.xml><?xml version="1.0" encoding="utf-8"?>
-<w:footnotes xmlns:wpc="http://schemas.microsoft.com/office/word/2010/wordprocessingCanvas" xmlns:cx="http://schemas.microsoft.com/office/drawing/2014/chartex" xmlns:cx1="http://schemas.microsoft.com/office/drawing/2015/9/8/chartex" xmlns:cx2="http://schemas.microsoft.com/office/drawing/2015/10/21/chartex" xmlns:cx3="http://schemas.microsoft.com/office/drawing/2016/5/9/chartex" xmlns:cx4="http://schemas.microsoft.com/office/drawing/2016/5/10/chartex" xmlns:cx5="http://schemas.microsoft.com/office/drawing/2016/5/11/chartex" xmlns:cx6="http://schemas.microsoft.com/office/drawing/2016/5/12/chartex" xmlns:cx7="http://schemas.microsoft.com/office/drawing/2016/5/13/chartex" xmlns:cx8="http://schemas.microsoft.com/office/drawing/2016/5/14/chartex" xmlns:mc="http://schemas.openxmlformats.org/markup-compatibility/2006" xmlns:aink="http://schemas.microsoft.com/office/drawing/2016/ink" xmlns:am3d="http://schemas.microsoft.com/office/drawing/2017/model3d" xmlns:o="urn:schemas-microsoft-com:office:office" xmlns:r="http://schemas.openxmlformats.org/officeDocument/2006/relationships" xmlns:m="http://schemas.openxmlformats.org/officeDocument/2006/math" xmlns:v="urn:schemas-microsoft-com:vml" xmlns:wp14="http://schemas.microsoft.com/office/word/2010/wordprocessingDrawing" xmlns:wp="http://schemas.openxmlformats.org/drawingml/2006/wordprocessingDrawing" xmlns:w10="urn:schemas-microsoft-com:office:word" xmlns:w="http://schemas.openxmlformats.org/wordprocessingml/2006/main" xmlns:w14="http://schemas.microsoft.com/office/word/2010/wordml" xmlns:w15="http://schemas.microsoft.com/office/word/2012/wordml" xmlns:w16cid="http://schemas.microsoft.com/office/word/2016/wordml/cid" xmlns:w16se="http://schemas.microsoft.com/office/word/2015/wordml/symex" xmlns:wpg="http://schemas.microsoft.com/office/word/2010/wordprocessingGroup" xmlns:wpi="http://schemas.microsoft.com/office/word/2010/wordprocessingInk" xmlns:wne="http://schemas.microsoft.com/office/word/2006/wordml" xmlns:wps="http://schemas.microsoft.com/office/word/2010/wordprocessingShape" mc:Ignorable="w14 w15 w16se w16cid wp14">
+<w:footnotes xmlns:wpc="http://schemas.microsoft.com/office/word/2010/wordprocessingCanvas" xmlns:cx="http://schemas.microsoft.com/office/drawing/2014/chartex" xmlns:cx1="http://schemas.microsoft.com/office/drawing/2015/9/8/chartex" xmlns:mc="http://schemas.openxmlformats.org/markup-compatibility/2006" xmlns:o="urn:schemas-microsoft-com:office:office" xmlns:r="http://schemas.openxmlformats.org/officeDocument/2006/relationships" xmlns:m="http://schemas.openxmlformats.org/officeDocument/2006/math" xmlns:v="urn:schemas-microsoft-com:vml" xmlns:wp14="http://schemas.microsoft.com/office/word/2010/wordprocessingDrawing" xmlns:wp="http://schemas.openxmlformats.org/drawingml/2006/wordprocessingDrawing" xmlns:w10="urn:schemas-microsoft-com:office:word" xmlns:w="http://schemas.openxmlformats.org/wordprocessingml/2006/main" xmlns:w14="http://schemas.microsoft.com/office/word/2010/wordml" xmlns:w15="http://schemas.microsoft.com/office/word/2012/wordml" xmlns:w16se="http://schemas.microsoft.com/office/word/2015/wordml/symex" xmlns:wpg="http://schemas.microsoft.com/office/word/2010/wordprocessingGroup" xmlns:wpi="http://schemas.microsoft.com/office/word/2010/wordprocessingInk" xmlns:wne="http://schemas.microsoft.com/office/word/2006/wordml" xmlns:wps="http://schemas.microsoft.com/office/word/2010/wordprocessingShape" mc:Ignorable="w14 w15 w16se wp14">
   <w:footnote w:type="separator" w:id="-1">
     <w:p>
       <w:r>
@@ -5170,7 +5539,7 @@
 </file>
 
 <file path=word/header1.xml><?xml version="1.0" encoding="utf-8"?>
-<w:hdr xmlns:wpc="http://schemas.microsoft.com/office/word/2010/wordprocessingCanvas" xmlns:cx="http://schemas.microsoft.com/office/drawing/2014/chartex" xmlns:cx1="http://schemas.microsoft.com/office/drawing/2015/9/8/chartex" xmlns:cx2="http://schemas.microsoft.com/office/drawing/2015/10/21/chartex" xmlns:cx3="http://schemas.microsoft.com/office/drawing/2016/5/9/chartex" xmlns:cx4="http://schemas.microsoft.com/office/drawing/2016/5/10/chartex" xmlns:cx5="http://schemas.microsoft.com/office/drawing/2016/5/11/chartex" xmlns:cx6="http://schemas.microsoft.com/office/drawing/2016/5/12/chartex" xmlns:cx7="http://schemas.microsoft.com/office/drawing/2016/5/13/chartex" xmlns:cx8="http://schemas.microsoft.com/office/drawing/2016/5/14/chartex" xmlns:mc="http://schemas.openxmlformats.org/markup-compatibility/2006" xmlns:aink="http://schemas.microsoft.com/office/drawing/2016/ink" xmlns:am3d="http://schemas.microsoft.com/office/drawing/2017/model3d" xmlns:o="urn:schemas-microsoft-com:office:office" xmlns:r="http://schemas.openxmlformats.org/officeDocument/2006/relationships" xmlns:m="http://schemas.openxmlformats.org/officeDocument/2006/math" xmlns:v="urn:schemas-microsoft-com:vml" xmlns:wp14="http://schemas.microsoft.com/office/word/2010/wordprocessingDrawing" xmlns:wp="http://schemas.openxmlformats.org/drawingml/2006/wordprocessingDrawing" xmlns:w10="urn:schemas-microsoft-com:office:word" xmlns:w="http://schemas.openxmlformats.org/wordprocessingml/2006/main" xmlns:w14="http://schemas.microsoft.com/office/word/2010/wordml" xmlns:w15="http://schemas.microsoft.com/office/word/2012/wordml" xmlns:w16cid="http://schemas.microsoft.com/office/word/2016/wordml/cid" xmlns:w16se="http://schemas.microsoft.com/office/word/2015/wordml/symex" xmlns:wpg="http://schemas.microsoft.com/office/word/2010/wordprocessingGroup" xmlns:wpi="http://schemas.microsoft.com/office/word/2010/wordprocessingInk" xmlns:wne="http://schemas.microsoft.com/office/word/2006/wordml" xmlns:wps="http://schemas.microsoft.com/office/word/2010/wordprocessingShape" mc:Ignorable="w14 w15 w16se w16cid wp14">
+<w:hdr xmlns:wpc="http://schemas.microsoft.com/office/word/2010/wordprocessingCanvas" xmlns:cx="http://schemas.microsoft.com/office/drawing/2014/chartex" xmlns:cx1="http://schemas.microsoft.com/office/drawing/2015/9/8/chartex" xmlns:mc="http://schemas.openxmlformats.org/markup-compatibility/2006" xmlns:o="urn:schemas-microsoft-com:office:office" xmlns:r="http://schemas.openxmlformats.org/officeDocument/2006/relationships" xmlns:m="http://schemas.openxmlformats.org/officeDocument/2006/math" xmlns:v="urn:schemas-microsoft-com:vml" xmlns:wp14="http://schemas.microsoft.com/office/word/2010/wordprocessingDrawing" xmlns:wp="http://schemas.openxmlformats.org/drawingml/2006/wordprocessingDrawing" xmlns:w10="urn:schemas-microsoft-com:office:word" xmlns:w="http://schemas.openxmlformats.org/wordprocessingml/2006/main" xmlns:w14="http://schemas.microsoft.com/office/word/2010/wordml" xmlns:w15="http://schemas.microsoft.com/office/word/2012/wordml" xmlns:w16se="http://schemas.microsoft.com/office/word/2015/wordml/symex" xmlns:wpg="http://schemas.microsoft.com/office/word/2010/wordprocessingGroup" xmlns:wpi="http://schemas.microsoft.com/office/word/2010/wordprocessingInk" xmlns:wne="http://schemas.microsoft.com/office/word/2006/wordml" xmlns:wps="http://schemas.microsoft.com/office/word/2010/wordprocessingShape" mc:Ignorable="w14 w15 w16se wp14">
   <w:p>
     <w:pPr>
       <w:pStyle w:val="Header"/>
@@ -5218,7 +5587,7 @@
 </file>
 
 <file path=word/header2.xml><?xml version="1.0" encoding="utf-8"?>
-<w:hdr xmlns:wpc="http://schemas.microsoft.com/office/word/2010/wordprocessingCanvas" xmlns:cx="http://schemas.microsoft.com/office/drawing/2014/chartex" xmlns:cx1="http://schemas.microsoft.com/office/drawing/2015/9/8/chartex" xmlns:cx2="http://schemas.microsoft.com/office/drawing/2015/10/21/chartex" xmlns:cx3="http://schemas.microsoft.com/office/drawing/2016/5/9/chartex" xmlns:cx4="http://schemas.microsoft.com/office/drawing/2016/5/10/chartex" xmlns:cx5="http://schemas.microsoft.com/office/drawing/2016/5/11/chartex" xmlns:cx6="http://schemas.microsoft.com/office/drawing/2016/5/12/chartex" xmlns:cx7="http://schemas.microsoft.com/office/drawing/2016/5/13/chartex" xmlns:cx8="http://schemas.microsoft.com/office/drawing/2016/5/14/chartex" xmlns:mc="http://schemas.openxmlformats.org/markup-compatibility/2006" xmlns:aink="http://schemas.microsoft.com/office/drawing/2016/ink" xmlns:am3d="http://schemas.microsoft.com/office/drawing/2017/model3d" xmlns:o="urn:schemas-microsoft-com:office:office" xmlns:r="http://schemas.openxmlformats.org/officeDocument/2006/relationships" xmlns:m="http://schemas.openxmlformats.org/officeDocument/2006/math" xmlns:v="urn:schemas-microsoft-com:vml" xmlns:wp14="http://schemas.microsoft.com/office/word/2010/wordprocessingDrawing" xmlns:wp="http://schemas.openxmlformats.org/drawingml/2006/wordprocessingDrawing" xmlns:w10="urn:schemas-microsoft-com:office:word" xmlns:w="http://schemas.openxmlformats.org/wordprocessingml/2006/main" xmlns:w14="http://schemas.microsoft.com/office/word/2010/wordml" xmlns:w15="http://schemas.microsoft.com/office/word/2012/wordml" xmlns:w16cid="http://schemas.microsoft.com/office/word/2016/wordml/cid" xmlns:w16se="http://schemas.microsoft.com/office/word/2015/wordml/symex" xmlns:wpg="http://schemas.microsoft.com/office/word/2010/wordprocessingGroup" xmlns:wpi="http://schemas.microsoft.com/office/word/2010/wordprocessingInk" xmlns:wne="http://schemas.microsoft.com/office/word/2006/wordml" xmlns:wps="http://schemas.microsoft.com/office/word/2010/wordprocessingShape" mc:Ignorable="w14 w15 w16se w16cid wp14">
+<w:hdr xmlns:wpc="http://schemas.microsoft.com/office/word/2010/wordprocessingCanvas" xmlns:cx="http://schemas.microsoft.com/office/drawing/2014/chartex" xmlns:cx1="http://schemas.microsoft.com/office/drawing/2015/9/8/chartex" xmlns:mc="http://schemas.openxmlformats.org/markup-compatibility/2006" xmlns:o="urn:schemas-microsoft-com:office:office" xmlns:r="http://schemas.openxmlformats.org/officeDocument/2006/relationships" xmlns:m="http://schemas.openxmlformats.org/officeDocument/2006/math" xmlns:v="urn:schemas-microsoft-com:vml" xmlns:wp14="http://schemas.microsoft.com/office/word/2010/wordprocessingDrawing" xmlns:wp="http://schemas.openxmlformats.org/drawingml/2006/wordprocessingDrawing" xmlns:w10="urn:schemas-microsoft-com:office:word" xmlns:w="http://schemas.openxmlformats.org/wordprocessingml/2006/main" xmlns:w14="http://schemas.microsoft.com/office/word/2010/wordml" xmlns:w15="http://schemas.microsoft.com/office/word/2012/wordml" xmlns:w16se="http://schemas.microsoft.com/office/word/2015/wordml/symex" xmlns:wpg="http://schemas.microsoft.com/office/word/2010/wordprocessingGroup" xmlns:wpi="http://schemas.microsoft.com/office/word/2010/wordprocessingInk" xmlns:wne="http://schemas.microsoft.com/office/word/2006/wordml" xmlns:wps="http://schemas.microsoft.com/office/word/2010/wordprocessingShape" mc:Ignorable="w14 w15 w16se wp14">
   <w:p>
     <w:pPr>
       <w:pStyle w:val="Header"/>
@@ -5260,7 +5629,7 @@
       <w:fldChar w:fldCharType="separate"/>
     </w:r>
     <w:r>
-      <w:t>9</w:t>
+      <w:t>5</w:t>
     </w:r>
     <w:r>
       <w:fldChar w:fldCharType="end"/>
@@ -5270,7 +5639,7 @@
 </file>
 
 <file path=word/numbering.xml><?xml version="1.0" encoding="utf-8"?>
-<w:numbering xmlns:wpc="http://schemas.microsoft.com/office/word/2010/wordprocessingCanvas" xmlns:cx="http://schemas.microsoft.com/office/drawing/2014/chartex" xmlns:cx1="http://schemas.microsoft.com/office/drawing/2015/9/8/chartex" xmlns:cx2="http://schemas.microsoft.com/office/drawing/2015/10/21/chartex" xmlns:cx3="http://schemas.microsoft.com/office/drawing/2016/5/9/chartex" xmlns:cx4="http://schemas.microsoft.com/office/drawing/2016/5/10/chartex" xmlns:cx5="http://schemas.microsoft.com/office/drawing/2016/5/11/chartex" xmlns:cx6="http://schemas.microsoft.com/office/drawing/2016/5/12/chartex" xmlns:cx7="http://schemas.microsoft.com/office/drawing/2016/5/13/chartex" xmlns:cx8="http://schemas.microsoft.com/office/drawing/2016/5/14/chartex" xmlns:mc="http://schemas.openxmlformats.org/markup-compatibility/2006" xmlns:aink="http://schemas.microsoft.com/office/drawing/2016/ink" xmlns:am3d="http://schemas.microsoft.com/office/drawing/2017/model3d" xmlns:o="urn:schemas-microsoft-com:office:office" xmlns:r="http://schemas.openxmlformats.org/officeDocument/2006/relationships" xmlns:m="http://schemas.openxmlformats.org/officeDocument/2006/math" xmlns:v="urn:schemas-microsoft-com:vml" xmlns:wp14="http://schemas.microsoft.com/office/word/2010/wordprocessingDrawing" xmlns:wp="http://schemas.openxmlformats.org/drawingml/2006/wordprocessingDrawing" xmlns:w10="urn:schemas-microsoft-com:office:word" xmlns:w="http://schemas.openxmlformats.org/wordprocessingml/2006/main" xmlns:w14="http://schemas.microsoft.com/office/word/2010/wordml" xmlns:w15="http://schemas.microsoft.com/office/word/2012/wordml" xmlns:w16cid="http://schemas.microsoft.com/office/word/2016/wordml/cid" xmlns:w16se="http://schemas.microsoft.com/office/word/2015/wordml/symex" xmlns:wpg="http://schemas.microsoft.com/office/word/2010/wordprocessingGroup" xmlns:wpi="http://schemas.microsoft.com/office/word/2010/wordprocessingInk" xmlns:wne="http://schemas.microsoft.com/office/word/2006/wordml" xmlns:wps="http://schemas.microsoft.com/office/word/2010/wordprocessingShape" mc:Ignorable="w14 w15 w16se w16cid wp14">
+<w:numbering xmlns:wpc="http://schemas.microsoft.com/office/word/2010/wordprocessingCanvas" xmlns:cx="http://schemas.microsoft.com/office/drawing/2014/chartex" xmlns:cx1="http://schemas.microsoft.com/office/drawing/2015/9/8/chartex" xmlns:mc="http://schemas.openxmlformats.org/markup-compatibility/2006" xmlns:o="urn:schemas-microsoft-com:office:office" xmlns:r="http://schemas.openxmlformats.org/officeDocument/2006/relationships" xmlns:m="http://schemas.openxmlformats.org/officeDocument/2006/math" xmlns:v="urn:schemas-microsoft-com:vml" xmlns:wp14="http://schemas.microsoft.com/office/word/2010/wordprocessingDrawing" xmlns:wp="http://schemas.openxmlformats.org/drawingml/2006/wordprocessingDrawing" xmlns:w10="urn:schemas-microsoft-com:office:word" xmlns:w="http://schemas.openxmlformats.org/wordprocessingml/2006/main" xmlns:w14="http://schemas.microsoft.com/office/word/2010/wordml" xmlns:w15="http://schemas.microsoft.com/office/word/2012/wordml" xmlns:w16se="http://schemas.microsoft.com/office/word/2015/wordml/symex" xmlns:wpg="http://schemas.microsoft.com/office/word/2010/wordprocessingGroup" xmlns:wpi="http://schemas.microsoft.com/office/word/2010/wordprocessingInk" xmlns:wne="http://schemas.microsoft.com/office/word/2006/wordml" xmlns:wps="http://schemas.microsoft.com/office/word/2010/wordprocessingShape" mc:Ignorable="w14 w15 w16se wp14">
   <w:abstractNum w:abstractNumId="0" w15:restartNumberingAfterBreak="0">
     <w:nsid w:val="FFFFFFFB"/>
     <w:multiLevelType w:val="multilevel"/>
@@ -5658,6 +6027,119 @@
     </w:lvl>
   </w:abstractNum>
   <w:abstractNum w:abstractNumId="3" w15:restartNumberingAfterBreak="0">
+    <w:nsid w:val="2B3267D7"/>
+    <w:multiLevelType w:val="hybridMultilevel"/>
+    <w:tmpl w:val="2F6A50B2"/>
+    <w:lvl w:ilvl="0" w:tplc="2F0A1432">
+      <w:start w:val="2"/>
+      <w:numFmt w:val="bullet"/>
+      <w:lvlText w:val=""/>
+      <w:lvlJc w:val="left"/>
+      <w:pPr>
+        <w:ind w:left="720" w:hanging="360"/>
+      </w:pPr>
+      <w:rPr>
+        <w:rFonts w:ascii="Symbol" w:eastAsia="Times New Roman" w:hAnsi="Symbol" w:cs="Arial" w:hint="default"/>
+      </w:rPr>
+    </w:lvl>
+    <w:lvl w:ilvl="1" w:tplc="04090003" w:tentative="1">
+      <w:start w:val="1"/>
+      <w:numFmt w:val="bullet"/>
+      <w:lvlText w:val="o"/>
+      <w:lvlJc w:val="left"/>
+      <w:pPr>
+        <w:ind w:left="1440" w:hanging="360"/>
+      </w:pPr>
+      <w:rPr>
+        <w:rFonts w:ascii="Courier New" w:hAnsi="Courier New" w:cs="Courier New" w:hint="default"/>
+      </w:rPr>
+    </w:lvl>
+    <w:lvl w:ilvl="2" w:tplc="04090005" w:tentative="1">
+      <w:start w:val="1"/>
+      <w:numFmt w:val="bullet"/>
+      <w:lvlText w:val=""/>
+      <w:lvlJc w:val="left"/>
+      <w:pPr>
+        <w:ind w:left="2160" w:hanging="360"/>
+      </w:pPr>
+      <w:rPr>
+        <w:rFonts w:ascii="Wingdings" w:hAnsi="Wingdings" w:hint="default"/>
+      </w:rPr>
+    </w:lvl>
+    <w:lvl w:ilvl="3" w:tplc="04090001" w:tentative="1">
+      <w:start w:val="1"/>
+      <w:numFmt w:val="bullet"/>
+      <w:lvlText w:val=""/>
+      <w:lvlJc w:val="left"/>
+      <w:pPr>
+        <w:ind w:left="2880" w:hanging="360"/>
+      </w:pPr>
+      <w:rPr>
+        <w:rFonts w:ascii="Symbol" w:hAnsi="Symbol" w:hint="default"/>
+      </w:rPr>
+    </w:lvl>
+    <w:lvl w:ilvl="4" w:tplc="04090003" w:tentative="1">
+      <w:start w:val="1"/>
+      <w:numFmt w:val="bullet"/>
+      <w:lvlText w:val="o"/>
+      <w:lvlJc w:val="left"/>
+      <w:pPr>
+        <w:ind w:left="3600" w:hanging="360"/>
+      </w:pPr>
+      <w:rPr>
+        <w:rFonts w:ascii="Courier New" w:hAnsi="Courier New" w:cs="Courier New" w:hint="default"/>
+      </w:rPr>
+    </w:lvl>
+    <w:lvl w:ilvl="5" w:tplc="04090005" w:tentative="1">
+      <w:start w:val="1"/>
+      <w:numFmt w:val="bullet"/>
+      <w:lvlText w:val=""/>
+      <w:lvlJc w:val="left"/>
+      <w:pPr>
+        <w:ind w:left="4320" w:hanging="360"/>
+      </w:pPr>
+      <w:rPr>
+        <w:rFonts w:ascii="Wingdings" w:hAnsi="Wingdings" w:hint="default"/>
+      </w:rPr>
+    </w:lvl>
+    <w:lvl w:ilvl="6" w:tplc="04090001" w:tentative="1">
+      <w:start w:val="1"/>
+      <w:numFmt w:val="bullet"/>
+      <w:lvlText w:val=""/>
+      <w:lvlJc w:val="left"/>
+      <w:pPr>
+        <w:ind w:left="5040" w:hanging="360"/>
+      </w:pPr>
+      <w:rPr>
+        <w:rFonts w:ascii="Symbol" w:hAnsi="Symbol" w:hint="default"/>
+      </w:rPr>
+    </w:lvl>
+    <w:lvl w:ilvl="7" w:tplc="04090003" w:tentative="1">
+      <w:start w:val="1"/>
+      <w:numFmt w:val="bullet"/>
+      <w:lvlText w:val="o"/>
+      <w:lvlJc w:val="left"/>
+      <w:pPr>
+        <w:ind w:left="5760" w:hanging="360"/>
+      </w:pPr>
+      <w:rPr>
+        <w:rFonts w:ascii="Courier New" w:hAnsi="Courier New" w:cs="Courier New" w:hint="default"/>
+      </w:rPr>
+    </w:lvl>
+    <w:lvl w:ilvl="8" w:tplc="04090005" w:tentative="1">
+      <w:start w:val="1"/>
+      <w:numFmt w:val="bullet"/>
+      <w:lvlText w:val=""/>
+      <w:lvlJc w:val="left"/>
+      <w:pPr>
+        <w:ind w:left="6480" w:hanging="360"/>
+      </w:pPr>
+      <w:rPr>
+        <w:rFonts w:ascii="Wingdings" w:hAnsi="Wingdings" w:hint="default"/>
+      </w:rPr>
+    </w:lvl>
+  </w:abstractNum>
+  <w:abstractNum w:abstractNumId="4" w15:restartNumberingAfterBreak="0">
     <w:nsid w:val="2DA71206"/>
     <w:multiLevelType w:val="multilevel"/>
     <w:tmpl w:val="D8BC5BE2"/>
@@ -5729,7 +6211,7 @@
     <w:abstractNumId w:val="0"/>
   </w:num>
   <w:num w:numId="2">
-    <w:abstractNumId w:val="3"/>
+    <w:abstractNumId w:val="4"/>
   </w:num>
   <w:num w:numId="3">
     <w:abstractNumId w:val="2"/>
@@ -5737,11 +6219,14 @@
   <w:num w:numId="4">
     <w:abstractNumId w:val="1"/>
   </w:num>
+  <w:num w:numId="5">
+    <w:abstractNumId w:val="3"/>
+  </w:num>
 </w:numbering>
 </file>
 
 <file path=word/styles.xml><?xml version="1.0" encoding="utf-8"?>
-<w:styles xmlns:mc="http://schemas.openxmlformats.org/markup-compatibility/2006" xmlns:r="http://schemas.openxmlformats.org/officeDocument/2006/relationships" xmlns:w="http://schemas.openxmlformats.org/wordprocessingml/2006/main" xmlns:w14="http://schemas.microsoft.com/office/word/2010/wordml" xmlns:w15="http://schemas.microsoft.com/office/word/2012/wordml" xmlns:w16cid="http://schemas.microsoft.com/office/word/2016/wordml/cid" xmlns:w16se="http://schemas.microsoft.com/office/word/2015/wordml/symex" mc:Ignorable="w14 w15 w16se w16cid">
+<w:styles xmlns:mc="http://schemas.openxmlformats.org/markup-compatibility/2006" xmlns:r="http://schemas.openxmlformats.org/officeDocument/2006/relationships" xmlns:w="http://schemas.openxmlformats.org/wordprocessingml/2006/main" xmlns:w14="http://schemas.microsoft.com/office/word/2010/wordml" xmlns:w15="http://schemas.microsoft.com/office/word/2012/wordml" xmlns:w16se="http://schemas.microsoft.com/office/word/2015/wordml/symex" mc:Ignorable="w14 w15 w16se">
   <w:docDefaults>
     <w:rPrDefault>
       <w:rPr>
@@ -5751,7 +6236,7 @@
     </w:rPrDefault>
     <w:pPrDefault/>
   </w:docDefaults>
-  <w:latentStyles w:defLockedState="0" w:defUIPriority="99" w:defSemiHidden="0" w:defUnhideWhenUsed="0" w:defQFormat="0" w:count="375">
+  <w:latentStyles w:defLockedState="0" w:defUIPriority="99" w:defSemiHidden="0" w:defUnhideWhenUsed="0" w:defQFormat="0" w:count="371">
     <w:lsdException w:name="Normal" w:uiPriority="0" w:qFormat="1"/>
     <w:lsdException w:name="heading 1" w:uiPriority="9" w:qFormat="1"/>
     <w:lsdException w:name="heading 2" w:uiPriority="9" w:qFormat="1"/>
@@ -6019,10 +6504,6 @@
     <w:lsdException w:name="Book Title" w:uiPriority="33" w:qFormat="1"/>
     <w:lsdException w:name="Bibliography" w:semiHidden="1" w:uiPriority="37" w:unhideWhenUsed="1"/>
     <w:lsdException w:name="TOC Heading" w:semiHidden="1" w:uiPriority="39" w:unhideWhenUsed="1" w:qFormat="1"/>
-    <w:lsdException w:name="Grid Table Light" w:semiHidden="1" w:unhideWhenUsed="1"/>
-    <w:lsdException w:name="Grid Table 1 Light" w:semiHidden="1" w:unhideWhenUsed="1"/>
-    <w:lsdException w:name="Grid Table 2" w:semiHidden="1" w:unhideWhenUsed="1"/>
-    <w:lsdException w:name="Grid Table 3" w:semiHidden="1" w:unhideWhenUsed="1"/>
     <w:lsdException w:name="Grid Table 4" w:uiPriority="49"/>
     <w:lsdException w:name="Grid Table 5 Dark" w:uiPriority="50"/>
     <w:lsdException w:name="Grid Table 6 Colorful" w:uiPriority="51"/>
@@ -6118,10 +6599,6 @@
     <w:lsdException w:name="List Table 5 Dark Accent 6" w:uiPriority="50"/>
     <w:lsdException w:name="List Table 6 Colorful Accent 6" w:uiPriority="51"/>
     <w:lsdException w:name="List Table 7 Colorful Accent 6" w:uiPriority="52"/>
-    <w:lsdException w:name="Mention" w:semiHidden="1" w:unhideWhenUsed="1"/>
-    <w:lsdException w:name="Smart Hyperlink" w:semiHidden="1" w:unhideWhenUsed="1"/>
-    <w:lsdException w:name="Hashtag" w:semiHidden="1" w:unhideWhenUsed="1"/>
-    <w:lsdException w:name="Unresolved Mention" w:semiHidden="1" w:unhideWhenUsed="1"/>
   </w:latentStyles>
   <w:style w:type="paragraph" w:default="1" w:styleId="Normal">
     <w:name w:val="Normal"/>

--- a/CS320-FinalProject-SRS-Draft1.0.docx
+++ b/CS320-FinalProject-SRS-Draft1.0.docx
@@ -1,6 +1,6 @@
 
 <file path=word/document.xml><?xml version="1.0" encoding="utf-8"?>
-<w:document xmlns:wpc="http://schemas.microsoft.com/office/word/2010/wordprocessingCanvas" xmlns:cx="http://schemas.microsoft.com/office/drawing/2014/chartex" xmlns:cx1="http://schemas.microsoft.com/office/drawing/2015/9/8/chartex" xmlns:mc="http://schemas.openxmlformats.org/markup-compatibility/2006" xmlns:o="urn:schemas-microsoft-com:office:office" xmlns:r="http://schemas.openxmlformats.org/officeDocument/2006/relationships" xmlns:m="http://schemas.openxmlformats.org/officeDocument/2006/math" xmlns:v="urn:schemas-microsoft-com:vml" xmlns:wp14="http://schemas.microsoft.com/office/word/2010/wordprocessingDrawing" xmlns:wp="http://schemas.openxmlformats.org/drawingml/2006/wordprocessingDrawing" xmlns:w10="urn:schemas-microsoft-com:office:word" xmlns:w="http://schemas.openxmlformats.org/wordprocessingml/2006/main" xmlns:w14="http://schemas.microsoft.com/office/word/2010/wordml" xmlns:w15="http://schemas.microsoft.com/office/word/2012/wordml" xmlns:w16se="http://schemas.microsoft.com/office/word/2015/wordml/symex" xmlns:wpg="http://schemas.microsoft.com/office/word/2010/wordprocessingGroup" xmlns:wpi="http://schemas.microsoft.com/office/word/2010/wordprocessingInk" xmlns:wne="http://schemas.microsoft.com/office/word/2006/wordml" xmlns:wps="http://schemas.microsoft.com/office/word/2010/wordprocessingShape" mc:Ignorable="w14 w15 w16se wp14">
+<w:document xmlns:wpc="http://schemas.microsoft.com/office/word/2010/wordprocessingCanvas" xmlns:cx="http://schemas.microsoft.com/office/drawing/2014/chartex" xmlns:cx1="http://schemas.microsoft.com/office/drawing/2015/9/8/chartex" xmlns:cx2="http://schemas.microsoft.com/office/drawing/2015/10/21/chartex" xmlns:cx3="http://schemas.microsoft.com/office/drawing/2016/5/9/chartex" xmlns:cx4="http://schemas.microsoft.com/office/drawing/2016/5/10/chartex" xmlns:cx5="http://schemas.microsoft.com/office/drawing/2016/5/11/chartex" xmlns:cx6="http://schemas.microsoft.com/office/drawing/2016/5/12/chartex" xmlns:cx7="http://schemas.microsoft.com/office/drawing/2016/5/13/chartex" xmlns:cx8="http://schemas.microsoft.com/office/drawing/2016/5/14/chartex" xmlns:mc="http://schemas.openxmlformats.org/markup-compatibility/2006" xmlns:aink="http://schemas.microsoft.com/office/drawing/2016/ink" xmlns:am3d="http://schemas.microsoft.com/office/drawing/2017/model3d" xmlns:o="urn:schemas-microsoft-com:office:office" xmlns:r="http://schemas.openxmlformats.org/officeDocument/2006/relationships" xmlns:m="http://schemas.openxmlformats.org/officeDocument/2006/math" xmlns:v="urn:schemas-microsoft-com:vml" xmlns:wp14="http://schemas.microsoft.com/office/word/2010/wordprocessingDrawing" xmlns:wp="http://schemas.openxmlformats.org/drawingml/2006/wordprocessingDrawing" xmlns:w10="urn:schemas-microsoft-com:office:word" xmlns:w="http://schemas.openxmlformats.org/wordprocessingml/2006/main" xmlns:w14="http://schemas.microsoft.com/office/word/2010/wordml" xmlns:w15="http://schemas.microsoft.com/office/word/2012/wordml" xmlns:w16cid="http://schemas.microsoft.com/office/word/2016/wordml/cid" xmlns:w16se="http://schemas.microsoft.com/office/word/2015/wordml/symex" xmlns:wpg="http://schemas.microsoft.com/office/word/2010/wordprocessingGroup" xmlns:wpi="http://schemas.microsoft.com/office/word/2010/wordprocessingInk" xmlns:wne="http://schemas.microsoft.com/office/word/2006/wordml" xmlns:wps="http://schemas.microsoft.com/office/word/2010/wordprocessingShape" mc:Ignorable="w14 w15 w16se w16cid wp14">
   <w:body>
     <w:p>
       <w:pPr>
@@ -3798,7 +3798,19 @@
         <w:rPr>
           <w:i w:val="0"/>
         </w:rPr>
-        <w:t>Play (button click, starts playback from wherever the needle is – second press pauses, freezing the needle)</w:t>
+        <w:t>Play</w:t>
+      </w:r>
+      <w:r>
+        <w:rPr>
+          <w:i w:val="0"/>
+        </w:rPr>
+        <w:t>/pause</w:t>
+      </w:r>
+      <w:r>
+        <w:rPr>
+          <w:i w:val="0"/>
+        </w:rPr>
+        <w:t xml:space="preserve"> (button click, starts playback from wherever the needle is – second press pauses, freezing the needle)</w:t>
       </w:r>
     </w:p>
     <w:p>
@@ -4258,8 +4270,6 @@
         </w:rPr>
         <w:t>It should be developed in the time frame allotted for CS 320 (by December).</w:t>
       </w:r>
-      <w:bookmarkStart w:id="45" w:name="_GoBack"/>
-      <w:bookmarkEnd w:id="45"/>
     </w:p>
     <w:p>
       <w:pPr>
@@ -4372,8 +4382,8 @@
           <w:color w:val="FFFFFF"/>
         </w:rPr>
       </w:pPr>
-      <w:bookmarkStart w:id="46" w:name="_Toc439994682"/>
-      <w:bookmarkStart w:id="47" w:name="_Toc113291704"/>
+      <w:bookmarkStart w:id="45" w:name="_Toc439994682"/>
+      <w:bookmarkStart w:id="46" w:name="_Toc113291704"/>
       <w:r>
         <w:rPr>
           <w:rFonts w:ascii="Arial" w:hAnsi="Arial"/>
@@ -4382,263 +4392,698 @@
         <w:lastRenderedPageBreak/>
         <w:t>Specific Requirements</w:t>
       </w:r>
+      <w:bookmarkEnd w:id="45"/>
       <w:bookmarkEnd w:id="46"/>
+    </w:p>
+    <w:p>
+      <w:pPr>
+        <w:pStyle w:val="Heading2"/>
+        <w:rPr>
+          <w:rFonts w:ascii="Arial" w:hAnsi="Arial"/>
+        </w:rPr>
+      </w:pPr>
+      <w:bookmarkStart w:id="47" w:name="_Toc113291705"/>
+      <w:r>
+        <w:rPr>
+          <w:rFonts w:ascii="Arial" w:hAnsi="Arial"/>
+        </w:rPr>
+        <w:t>External Interface Requirements</w:t>
+      </w:r>
       <w:bookmarkEnd w:id="47"/>
     </w:p>
     <w:p>
       <w:pPr>
+        <w:pStyle w:val="Heading3"/>
+        <w:rPr>
+          <w:rFonts w:ascii="Arial" w:hAnsi="Arial"/>
+        </w:rPr>
+      </w:pPr>
+      <w:r>
+        <w:rPr>
+          <w:rFonts w:ascii="Arial" w:hAnsi="Arial"/>
+        </w:rPr>
+        <w:t>User Interfaces</w:t>
+      </w:r>
+    </w:p>
+    <w:p>
+      <w:pPr>
+        <w:pStyle w:val="template"/>
+        <w:jc w:val="both"/>
+        <w:rPr>
+          <w:color w:val="0000FF"/>
+        </w:rPr>
+      </w:pPr>
+      <w:r>
+        <w:t>&lt;</w:t>
+      </w:r>
+      <w:r>
+        <w:rPr>
+          <w:color w:val="0000FF"/>
+        </w:rPr>
+        <w:t>Describe the logical characteristics of each interface between the software product and the users. This may include sample screen images, any GUI standards or product family style guides that are to be followed, screen layout constraints, standard buttons and functions (e.g., Cancel) that will appear on every screen, error message display standards, and so on. Define the software components for which a user interface is needed.</w:t>
+      </w:r>
+    </w:p>
+    <w:p>
+      <w:pPr>
+        <w:pStyle w:val="template"/>
+        <w:jc w:val="both"/>
+      </w:pPr>
+      <w:r>
+        <w:t xml:space="preserve">TO DO: The least you can do for this section is to describe in words the different User Interfaces and the different screens that will be available to the user. </w:t>
+      </w:r>
+      <w:r>
+        <w:t>Optional: You may also</w:t>
+      </w:r>
+      <w:r>
+        <w:t xml:space="preserve"> provide </w:t>
+      </w:r>
+      <w:r>
+        <w:t xml:space="preserve">an initial </w:t>
+      </w:r>
+      <w:r>
+        <w:t xml:space="preserve">Graphical User Interface </w:t>
+      </w:r>
+      <w:r>
+        <w:t>design</w:t>
+      </w:r>
+      <w:r>
+        <w:t xml:space="preserve"> (does</w:t>
+      </w:r>
+      <w:r>
+        <w:t xml:space="preserve"> </w:t>
+      </w:r>
+      <w:r>
+        <w:t>n</w:t>
+      </w:r>
+      <w:r>
+        <w:t>o</w:t>
+      </w:r>
+      <w:r>
+        <w:t>t have to be final)</w:t>
+      </w:r>
+      <w:r>
+        <w:t>.&gt;</w:t>
+      </w:r>
+    </w:p>
+    <w:p>
+      <w:pPr>
+        <w:pStyle w:val="template"/>
+        <w:jc w:val="both"/>
+      </w:pPr>
+    </w:p>
+    <w:p>
+      <w:pPr>
+        <w:pStyle w:val="template"/>
+        <w:jc w:val="both"/>
+        <w:rPr>
+          <w:i w:val="0"/>
+        </w:rPr>
+      </w:pPr>
+      <w:r>
+        <w:rPr>
+          <w:i w:val="0"/>
+        </w:rPr>
+        <w:t>Two screens will be available to see:</w:t>
+      </w:r>
+    </w:p>
+    <w:p>
+      <w:pPr>
+        <w:pStyle w:val="template"/>
+        <w:numPr>
+          <w:ilvl w:val="0"/>
+          <w:numId w:val="6"/>
+        </w:numPr>
+        <w:jc w:val="both"/>
+        <w:rPr>
+          <w:i w:val="0"/>
+        </w:rPr>
+      </w:pPr>
+      <w:r>
+        <w:rPr>
+          <w:i w:val="0"/>
+        </w:rPr>
+        <w:t>Landing page with information about the product, how to use it, etc. Will have:</w:t>
+      </w:r>
+    </w:p>
+    <w:p>
+      <w:pPr>
+        <w:pStyle w:val="template"/>
+        <w:numPr>
+          <w:ilvl w:val="1"/>
+          <w:numId w:val="5"/>
+        </w:numPr>
+        <w:jc w:val="both"/>
+        <w:rPr>
+          <w:i w:val="0"/>
+        </w:rPr>
+      </w:pPr>
+      <w:r>
+        <w:rPr>
+          <w:i w:val="0"/>
+        </w:rPr>
+        <w:t>Button to navigate to tool page (labelled “Go”)</w:t>
+      </w:r>
+    </w:p>
+    <w:p>
+      <w:pPr>
+        <w:pStyle w:val="template"/>
+        <w:numPr>
+          <w:ilvl w:val="0"/>
+          <w:numId w:val="6"/>
+        </w:numPr>
+        <w:jc w:val="both"/>
+        <w:rPr>
+          <w:i w:val="0"/>
+        </w:rPr>
+      </w:pPr>
+      <w:r>
+        <w:rPr>
+          <w:i w:val="0"/>
+        </w:rPr>
+        <w:t>Tool page with:</w:t>
+      </w:r>
+    </w:p>
+    <w:p>
+      <w:pPr>
+        <w:pStyle w:val="template"/>
+        <w:numPr>
+          <w:ilvl w:val="1"/>
+          <w:numId w:val="5"/>
+        </w:numPr>
+        <w:jc w:val="both"/>
+        <w:rPr>
+          <w:i w:val="0"/>
+        </w:rPr>
+      </w:pPr>
+      <w:r>
+        <w:rPr>
+          <w:i w:val="0"/>
+        </w:rPr>
+        <w:t>0-10 rows spanning the entire screen, each about 1/5 the height of the available screen space (with a scroll bar if there are more than 5). These rows represent audio tracks, and are able to be moved left and right along the timeline (displayed as a fixed scale at the top of the screen above the tracks).</w:t>
+      </w:r>
+    </w:p>
+    <w:p>
+      <w:pPr>
+        <w:pStyle w:val="template"/>
+        <w:numPr>
+          <w:ilvl w:val="1"/>
+          <w:numId w:val="5"/>
+        </w:numPr>
+        <w:jc w:val="both"/>
+        <w:rPr>
+          <w:i w:val="0"/>
+        </w:rPr>
+      </w:pPr>
+      <w:r>
+        <w:rPr>
+          <w:i w:val="0"/>
+        </w:rPr>
+        <w:t>A row of buttons centered at the bottom of the screen</w:t>
+      </w:r>
+    </w:p>
+    <w:p>
+      <w:pPr>
+        <w:pStyle w:val="template"/>
+        <w:numPr>
+          <w:ilvl w:val="2"/>
+          <w:numId w:val="5"/>
+        </w:numPr>
+        <w:jc w:val="both"/>
+        <w:rPr>
+          <w:i w:val="0"/>
+        </w:rPr>
+      </w:pPr>
+      <w:r>
+        <w:rPr>
+          <w:i w:val="0"/>
+        </w:rPr>
+        <w:t>Record (button click, which creates new audio track and records audio onto screen to be seen)</w:t>
+      </w:r>
+    </w:p>
+    <w:p>
+      <w:pPr>
+        <w:pStyle w:val="template"/>
+        <w:numPr>
+          <w:ilvl w:val="2"/>
+          <w:numId w:val="5"/>
+        </w:numPr>
+        <w:jc w:val="both"/>
+        <w:rPr>
+          <w:i w:val="0"/>
+        </w:rPr>
+      </w:pPr>
+      <w:r>
+        <w:rPr>
+          <w:i w:val="0"/>
+        </w:rPr>
+        <w:t>Stop (button click, stops playback/recording, setting needle back at the start of the track)</w:t>
+      </w:r>
+    </w:p>
+    <w:p>
+      <w:pPr>
+        <w:pStyle w:val="template"/>
+        <w:numPr>
+          <w:ilvl w:val="2"/>
+          <w:numId w:val="5"/>
+        </w:numPr>
+        <w:jc w:val="both"/>
+        <w:rPr>
+          <w:i w:val="0"/>
+        </w:rPr>
+      </w:pPr>
+      <w:r>
+        <w:rPr>
+          <w:i w:val="0"/>
+        </w:rPr>
+        <w:t>Play/pause (button click, starts playback from wherever the needle is – second press pauses, freezing the needle)</w:t>
+      </w:r>
+    </w:p>
+    <w:p>
+      <w:pPr>
+        <w:pStyle w:val="template"/>
+        <w:numPr>
+          <w:ilvl w:val="2"/>
+          <w:numId w:val="5"/>
+        </w:numPr>
+        <w:jc w:val="both"/>
+        <w:rPr>
+          <w:i w:val="0"/>
+        </w:rPr>
+      </w:pPr>
+      <w:r>
+        <w:rPr>
+          <w:i w:val="0"/>
+        </w:rPr>
+        <w:t>Trim selected track (</w:t>
+      </w:r>
+      <w:r>
+        <w:rPr>
+          <w:i w:val="0"/>
+        </w:rPr>
+        <w:t>button click, then user selects a track,</w:t>
+      </w:r>
+      <w:r>
+        <w:rPr>
+          <w:i w:val="0"/>
+        </w:rPr>
+        <w:t xml:space="preserve"> then drag left/right ends of track before confirming trim</w:t>
+      </w:r>
+      <w:r>
+        <w:rPr>
+          <w:i w:val="0"/>
+        </w:rPr>
+        <w:t xml:space="preserve"> – trim button will read “Confirm?” once a trim is initiated, and once the user clicks away from the trim it will be reset</w:t>
+      </w:r>
+      <w:r>
+        <w:rPr>
+          <w:i w:val="0"/>
+        </w:rPr>
+        <w:t>)</w:t>
+      </w:r>
+    </w:p>
+    <w:p>
+      <w:pPr>
+        <w:pStyle w:val="template"/>
+        <w:numPr>
+          <w:ilvl w:val="2"/>
+          <w:numId w:val="5"/>
+        </w:numPr>
+        <w:jc w:val="both"/>
+        <w:rPr>
+          <w:i w:val="0"/>
+        </w:rPr>
+      </w:pPr>
+      <w:r>
+        <w:rPr>
+          <w:i w:val="0"/>
+        </w:rPr>
+        <w:t>Delete selected track (works similar to trim, but deletes)</w:t>
+      </w:r>
+    </w:p>
+    <w:p>
+      <w:pPr>
+        <w:pStyle w:val="template"/>
+        <w:numPr>
+          <w:ilvl w:val="2"/>
+          <w:numId w:val="5"/>
+        </w:numPr>
+        <w:jc w:val="both"/>
+        <w:rPr>
+          <w:i w:val="0"/>
+        </w:rPr>
+      </w:pPr>
+      <w:r>
+        <w:rPr>
+          <w:i w:val="0"/>
+        </w:rPr>
+        <w:t>Clear project (aks user for confirmation before deleting</w:t>
+      </w:r>
+      <w:r>
+        <w:rPr>
+          <w:i w:val="0"/>
+        </w:rPr>
+        <w:t>, purges all tracks on screen</w:t>
+      </w:r>
+      <w:r>
+        <w:rPr>
+          <w:i w:val="0"/>
+        </w:rPr>
+        <w:t>)</w:t>
+      </w:r>
+    </w:p>
+    <w:p>
+      <w:pPr>
+        <w:pStyle w:val="template"/>
+        <w:numPr>
+          <w:ilvl w:val="1"/>
+          <w:numId w:val="5"/>
+        </w:numPr>
+        <w:jc w:val="both"/>
+        <w:rPr>
+          <w:i w:val="0"/>
+        </w:rPr>
+      </w:pPr>
+      <w:r>
+        <w:rPr>
+          <w:i w:val="0"/>
+        </w:rPr>
+        <w:t>Other functionality:</w:t>
+      </w:r>
+    </w:p>
+    <w:p>
+      <w:pPr>
+        <w:pStyle w:val="template"/>
+        <w:numPr>
+          <w:ilvl w:val="2"/>
+          <w:numId w:val="5"/>
+        </w:numPr>
+        <w:jc w:val="both"/>
+        <w:rPr>
+          <w:i w:val="0"/>
+        </w:rPr>
+      </w:pPr>
+      <w:bookmarkStart w:id="48" w:name="_Toc439994684"/>
+      <w:r>
+        <w:rPr>
+          <w:i w:val="0"/>
+        </w:rPr>
+        <w:t>Import audio (button click, followed by a popup window where a file is selected and automatically imported)</w:t>
+      </w:r>
+    </w:p>
+    <w:p>
+      <w:pPr>
+        <w:pStyle w:val="template"/>
+        <w:numPr>
+          <w:ilvl w:val="2"/>
+          <w:numId w:val="5"/>
+        </w:numPr>
+        <w:jc w:val="both"/>
+        <w:rPr>
+          <w:i w:val="0"/>
+        </w:rPr>
+      </w:pPr>
+      <w:r>
+        <w:rPr>
+          <w:i w:val="0"/>
+        </w:rPr>
+        <w:t>Export audio (button click, popup window to select file location, and file type selection</w:t>
+      </w:r>
+      <w:r>
+        <w:rPr>
+          <w:i w:val="0"/>
+        </w:rPr>
+        <w:t xml:space="preserve"> – will export all audio on timeline into file</w:t>
+      </w:r>
+      <w:r>
+        <w:rPr>
+          <w:i w:val="0"/>
+        </w:rPr>
+        <w:t>)</w:t>
+      </w:r>
+    </w:p>
+    <w:p>
+      <w:pPr>
+        <w:pStyle w:val="template"/>
+        <w:numPr>
+          <w:ilvl w:val="2"/>
+          <w:numId w:val="5"/>
+        </w:numPr>
+        <w:jc w:val="both"/>
+        <w:rPr>
+          <w:i w:val="0"/>
+        </w:rPr>
+      </w:pPr>
+      <w:r>
+        <w:rPr>
+          <w:i w:val="0"/>
+        </w:rPr>
+        <w:t>Audio Input Device Select (button click, possibly dropdown or popup window</w:t>
+      </w:r>
+      <w:r>
+        <w:rPr>
+          <w:i w:val="0"/>
+        </w:rPr>
+        <w:t xml:space="preserve"> where the user selects which device to record with</w:t>
+      </w:r>
+      <w:r>
+        <w:rPr>
+          <w:i w:val="0"/>
+        </w:rPr>
+        <w:t>)</w:t>
+      </w:r>
+    </w:p>
+    <w:p>
+      <w:pPr>
+        <w:pStyle w:val="Heading3"/>
+        <w:rPr>
+          <w:rFonts w:ascii="Arial" w:hAnsi="Arial"/>
+        </w:rPr>
+      </w:pPr>
+      <w:r>
+        <w:rPr>
+          <w:rFonts w:ascii="Arial" w:hAnsi="Arial"/>
+        </w:rPr>
+        <w:t>Hardware Interfaces</w:t>
+      </w:r>
+      <w:bookmarkEnd w:id="48"/>
+    </w:p>
+    <w:p>
+      <w:pPr>
+        <w:pStyle w:val="template"/>
+        <w:jc w:val="both"/>
+      </w:pPr>
+      <w:r>
+        <w:t>&lt;</w:t>
+      </w:r>
+      <w:r>
+        <w:rPr>
+          <w:color w:val="0000FF"/>
+        </w:rPr>
+        <w:t>Describe the logical and physical characteristics of each interface between the software product and the hardware components of the system. This may include the supported device types, the nature of the data and control interactions between the software and the hardware.</w:t>
+      </w:r>
+      <w:r>
+        <w:t xml:space="preserve"> You are not required to specify what protocols you will be using to communicate with the hardware, but it will be usually included in this part as well.</w:t>
+      </w:r>
+    </w:p>
+    <w:p>
+      <w:pPr>
+        <w:pStyle w:val="template"/>
+        <w:jc w:val="both"/>
+      </w:pPr>
+      <w:r>
+        <w:lastRenderedPageBreak/>
+        <w:t>TO DO: Please provide a short description of the different hardware interfaces. If you will be using some special libraries to communicate with your software mention them here. In case you have more than one hardware interface divide this section into subsections.&gt;</w:t>
+      </w:r>
+    </w:p>
+    <w:p>
+      <w:pPr>
+        <w:pStyle w:val="template"/>
+        <w:jc w:val="both"/>
+      </w:pPr>
+    </w:p>
+    <w:p>
+      <w:pPr>
+        <w:pStyle w:val="template"/>
+        <w:jc w:val="both"/>
+        <w:rPr>
+          <w:i w:val="0"/>
+        </w:rPr>
+      </w:pPr>
+      <w:r>
+        <w:rPr>
+          <w:i w:val="0"/>
+        </w:rPr>
+        <w:t>This system will be able to run in any web browser that supports [PLUGINS/DEPENDENCIES USED], but it will be developed primarily for use in Google Chrome (desktop).</w:t>
+      </w:r>
+    </w:p>
+    <w:p>
+      <w:pPr>
+        <w:pStyle w:val="template"/>
+        <w:numPr>
+          <w:ilvl w:val="0"/>
+          <w:numId w:val="5"/>
+        </w:numPr>
+        <w:jc w:val="both"/>
+        <w:rPr>
+          <w:i w:val="0"/>
+        </w:rPr>
+      </w:pPr>
+      <w:r>
+        <w:rPr>
+          <w:i w:val="0"/>
+        </w:rPr>
+        <w:t>Audio import/export: [DISCUSS HERE]</w:t>
+      </w:r>
+    </w:p>
+    <w:p>
+      <w:pPr>
+        <w:pStyle w:val="template"/>
+        <w:numPr>
+          <w:ilvl w:val="0"/>
+          <w:numId w:val="5"/>
+        </w:numPr>
+        <w:jc w:val="both"/>
+        <w:rPr>
+          <w:i w:val="0"/>
+        </w:rPr>
+      </w:pPr>
+      <w:r>
+        <w:rPr>
+          <w:i w:val="0"/>
+        </w:rPr>
+        <w:t>Audio recording: [DISCUSS HERE]</w:t>
+      </w:r>
+    </w:p>
+    <w:p>
+      <w:pPr>
+        <w:pStyle w:val="template"/>
+        <w:jc w:val="both"/>
+        <w:rPr>
+          <w:i w:val="0"/>
+        </w:rPr>
+      </w:pPr>
+    </w:p>
+    <w:p>
+      <w:pPr>
+        <w:pStyle w:val="Heading3"/>
+        <w:rPr>
+          <w:rFonts w:ascii="Arial" w:hAnsi="Arial"/>
+        </w:rPr>
+      </w:pPr>
+      <w:bookmarkStart w:id="49" w:name="_Toc439994685"/>
+      <w:r>
+        <w:rPr>
+          <w:rFonts w:ascii="Arial" w:hAnsi="Arial"/>
+        </w:rPr>
+        <w:t>Software Interfaces</w:t>
+      </w:r>
+      <w:bookmarkEnd w:id="49"/>
+    </w:p>
+    <w:p>
+      <w:pPr>
+        <w:pStyle w:val="template"/>
+        <w:jc w:val="both"/>
+      </w:pPr>
+      <w:r>
+        <w:t>&lt;</w:t>
+      </w:r>
+      <w:r>
+        <w:rPr>
+          <w:color w:val="0000FF"/>
+        </w:rPr>
+        <w:t>Describe the connections between this product and other specific software components (name and version), including databases, operating systems (Windows? Linux? Etc…), tools, libraries, and integrated commercial components. Identify the data items or messages coming into the system and going out and describe the purpose of each. Describe the services needed and the nature of communications. Identify data that will be shared across software components. If the data sharing mechanism must be implemented in a specific way (for example, use of a global data area in a multitasking operating system), specify this as an implementation constraint.</w:t>
+      </w:r>
+      <w:r>
+        <w:t xml:space="preserve"> </w:t>
+      </w:r>
+      <w:r>
+        <w:br/>
+      </w:r>
+    </w:p>
+    <w:p>
+      <w:pPr>
+        <w:pStyle w:val="template"/>
+        <w:jc w:val="both"/>
+      </w:pPr>
+      <w:r>
+        <w:t>TO DO: The previous part illustrates some of the information you would usually include in this part of the SRS document. To make things simpler, you are only required to describe the specific interface with the operating system.&gt;</w:t>
+      </w:r>
+    </w:p>
+    <w:p>
+      <w:pPr>
+        <w:pStyle w:val="Heading3"/>
+        <w:rPr>
+          <w:rFonts w:ascii="Arial" w:hAnsi="Arial"/>
+        </w:rPr>
+      </w:pPr>
+      <w:bookmarkStart w:id="50" w:name="_Toc439994686"/>
+      <w:r>
+        <w:rPr>
+          <w:rFonts w:ascii="Arial" w:hAnsi="Arial"/>
+        </w:rPr>
+        <w:t>Communications Interfaces</w:t>
+      </w:r>
+      <w:bookmarkEnd w:id="50"/>
+    </w:p>
+    <w:p>
+      <w:pPr>
+        <w:pStyle w:val="template"/>
+        <w:jc w:val="both"/>
+        <w:rPr>
+          <w:color w:val="0000FF"/>
+        </w:rPr>
+      </w:pPr>
+      <w:r>
+        <w:t>&lt;</w:t>
+      </w:r>
+      <w:r>
+        <w:rPr>
+          <w:color w:val="0000FF"/>
+        </w:rPr>
+        <w:t>Describe the requirements associated with any communications functions required by this product, including e-mail, web browser, network server communications protocols, electronic forms, and so on. Define any pertinent message formatting. Identify any communication standards that will be used, such as FTP or HTTP. Specify any communication security or encryption issues, data transfer rates, and synchronization mechanisms.</w:t>
+      </w:r>
+    </w:p>
+    <w:p>
+      <w:pPr>
+        <w:pStyle w:val="template"/>
+        <w:jc w:val="both"/>
+        <w:rPr>
+          <w:color w:val="0000FF"/>
+        </w:rPr>
+      </w:pPr>
+    </w:p>
+    <w:p>
+      <w:pPr>
+        <w:pStyle w:val="template"/>
+        <w:jc w:val="both"/>
+      </w:pPr>
+      <w:r>
+        <w:t>TO DO: Do not go into too much detail, but provide 1-2 paragraphs were you will outline the major communication standards. For example, if you decide to use encryption there is no need to specify the exact encryption standards, but rather, specify the fact that the data will be encrypted and name what standards you consider using. &gt;</w:t>
+      </w:r>
+    </w:p>
+    <w:p>
+      <w:pPr>
+        <w:pStyle w:val="template"/>
+        <w:rPr>
+          <w:i w:val="0"/>
+        </w:rPr>
+      </w:pPr>
+    </w:p>
+    <w:p>
+      <w:pPr>
         <w:pStyle w:val="Heading2"/>
         <w:rPr>
           <w:rFonts w:ascii="Arial" w:hAnsi="Arial"/>
         </w:rPr>
       </w:pPr>
-      <w:bookmarkStart w:id="48" w:name="_Toc113291705"/>
-      <w:r>
-        <w:rPr>
-          <w:rFonts w:ascii="Arial" w:hAnsi="Arial"/>
-        </w:rPr>
-        <w:t>External Interface Requirements</w:t>
-      </w:r>
-      <w:bookmarkEnd w:id="48"/>
-    </w:p>
-    <w:p>
-      <w:pPr>
-        <w:pStyle w:val="Heading3"/>
-        <w:rPr>
-          <w:rFonts w:ascii="Arial" w:hAnsi="Arial"/>
-        </w:rPr>
-      </w:pPr>
-      <w:r>
-        <w:rPr>
-          <w:rFonts w:ascii="Arial" w:hAnsi="Arial"/>
-        </w:rPr>
-        <w:t>User Interfaces</w:t>
-      </w:r>
-    </w:p>
-    <w:p>
-      <w:pPr>
-        <w:pStyle w:val="template"/>
-        <w:jc w:val="both"/>
-        <w:rPr>
-          <w:color w:val="0000FF"/>
-        </w:rPr>
-      </w:pPr>
-      <w:r>
-        <w:t>&lt;</w:t>
-      </w:r>
-      <w:r>
-        <w:rPr>
-          <w:color w:val="0000FF"/>
-        </w:rPr>
-        <w:t>Describe the logical characteristics of each interface between the software product and the users. This may include sample screen images, any GUI standards or product family style guides that are to be followed, screen layout constraints, standard buttons and functions (e.g., Cancel) that will appear on every screen, error message display standards, and so on. Define the software components for which a user interface is needed.</w:t>
-      </w:r>
-    </w:p>
-    <w:p>
-      <w:pPr>
-        <w:pStyle w:val="template"/>
-        <w:jc w:val="both"/>
-      </w:pPr>
-      <w:r>
-        <w:t xml:space="preserve">TO DO: The least you can do for this section is to describe in words the different User Interfaces and the different screens that will be available to the user. </w:t>
-      </w:r>
-      <w:r>
-        <w:t>Optional: You may also</w:t>
-      </w:r>
-      <w:r>
-        <w:t xml:space="preserve"> provide </w:t>
-      </w:r>
-      <w:r>
-        <w:t xml:space="preserve">an initial </w:t>
-      </w:r>
-      <w:r>
-        <w:t xml:space="preserve">Graphical User Interface </w:t>
-      </w:r>
-      <w:r>
-        <w:t>design</w:t>
-      </w:r>
-      <w:r>
-        <w:t xml:space="preserve"> (does</w:t>
-      </w:r>
-      <w:r>
-        <w:t xml:space="preserve"> </w:t>
-      </w:r>
-      <w:r>
-        <w:t>n</w:t>
-      </w:r>
-      <w:r>
-        <w:t>o</w:t>
-      </w:r>
-      <w:r>
-        <w:t>t have to be final)</w:t>
-      </w:r>
-      <w:r>
-        <w:t>.&gt;</w:t>
-      </w:r>
-    </w:p>
-    <w:p>
-      <w:pPr>
-        <w:pStyle w:val="Heading3"/>
-        <w:rPr>
-          <w:rFonts w:ascii="Arial" w:hAnsi="Arial"/>
-        </w:rPr>
-      </w:pPr>
-      <w:bookmarkStart w:id="49" w:name="_Toc439994684"/>
-      <w:r>
-        <w:rPr>
-          <w:rFonts w:ascii="Arial" w:hAnsi="Arial"/>
-        </w:rPr>
-        <w:t>Hardware Interfaces</w:t>
-      </w:r>
-      <w:bookmarkEnd w:id="49"/>
-    </w:p>
-    <w:p>
-      <w:pPr>
-        <w:pStyle w:val="template"/>
-        <w:jc w:val="both"/>
-      </w:pPr>
-      <w:r>
-        <w:t>&lt;</w:t>
-      </w:r>
-      <w:r>
-        <w:rPr>
-          <w:color w:val="0000FF"/>
-        </w:rPr>
-        <w:t>Describe the logical and physical characteristics of each interface between the software product and the hardware components of the system. This may include the supported device types, the nature of the data and control interactions between the software and the hardware.</w:t>
-      </w:r>
-      <w:r>
-        <w:t xml:space="preserve"> You are not required to specify what protocols you will be using to communicate with the hardware, but it will be usually included in this part as well.</w:t>
-      </w:r>
-    </w:p>
-    <w:p>
-      <w:pPr>
-        <w:pStyle w:val="template"/>
-        <w:jc w:val="both"/>
-      </w:pPr>
-      <w:r>
-        <w:t>TO DO: Please provide a short description of the different hardware interfaces. If you will be using some special libraries to communicate with your software mention them here. In case you have more than one hardware interface divide this section into subsections.&gt;</w:t>
-      </w:r>
-    </w:p>
-    <w:p>
-      <w:pPr>
-        <w:pStyle w:val="Heading3"/>
-        <w:rPr>
-          <w:rFonts w:ascii="Arial" w:hAnsi="Arial"/>
-        </w:rPr>
-      </w:pPr>
-      <w:bookmarkStart w:id="50" w:name="_Toc439994685"/>
-      <w:r>
-        <w:rPr>
-          <w:rFonts w:ascii="Arial" w:hAnsi="Arial"/>
-        </w:rPr>
-        <w:t>Software Interfaces</w:t>
-      </w:r>
-      <w:bookmarkEnd w:id="50"/>
-    </w:p>
-    <w:p>
-      <w:pPr>
-        <w:pStyle w:val="template"/>
-        <w:jc w:val="both"/>
-      </w:pPr>
-      <w:r>
-        <w:t>&lt;</w:t>
-      </w:r>
-      <w:r>
-        <w:rPr>
-          <w:color w:val="0000FF"/>
-        </w:rPr>
-        <w:t>Describe the connections between this product and other specific software components (name and version), including databases, operating systems (Windows? Linux? Etc…), tools, libraries, and integrated commercial components. Identify the data items or messages coming into the system and going out and describe the purpose of each. Describe the services needed and the nature of communications. Identify data that will be shared across software components. If the data sharing mechanism must be implemented in a specific way (for example, use of a global data area in a multitasking operating system), specify this as an implementation constraint.</w:t>
-      </w:r>
-      <w:r>
-        <w:t xml:space="preserve"> </w:t>
-      </w:r>
-      <w:r>
-        <w:br/>
-      </w:r>
-    </w:p>
-    <w:p>
-      <w:pPr>
-        <w:pStyle w:val="template"/>
-        <w:jc w:val="both"/>
-      </w:pPr>
-      <w:r>
-        <w:t>TO DO: The previous part illustrates some of the information you would usually include in this part of the SRS document. To make things simpler, you are only required to describe the specific interface with the operating system.&gt;</w:t>
-      </w:r>
-    </w:p>
-    <w:p>
-      <w:pPr>
-        <w:pStyle w:val="Heading3"/>
-        <w:rPr>
-          <w:rFonts w:ascii="Arial" w:hAnsi="Arial"/>
-        </w:rPr>
-      </w:pPr>
-      <w:bookmarkStart w:id="51" w:name="_Toc439994686"/>
-      <w:r>
-        <w:rPr>
-          <w:rFonts w:ascii="Arial" w:hAnsi="Arial"/>
-        </w:rPr>
-        <w:t>Communications Interfaces</w:t>
+      <w:bookmarkStart w:id="51" w:name="_Toc113291706"/>
+      <w:r>
+        <w:rPr>
+          <w:rFonts w:ascii="Arial" w:hAnsi="Arial"/>
+        </w:rPr>
+        <w:t>Functional Requirements</w:t>
       </w:r>
       <w:bookmarkEnd w:id="51"/>
-    </w:p>
-    <w:p>
-      <w:pPr>
-        <w:pStyle w:val="template"/>
-        <w:jc w:val="both"/>
-        <w:rPr>
-          <w:color w:val="0000FF"/>
-        </w:rPr>
-      </w:pPr>
-      <w:r>
-        <w:t>&lt;</w:t>
-      </w:r>
-      <w:r>
-        <w:rPr>
-          <w:color w:val="0000FF"/>
-        </w:rPr>
-        <w:t>Describe the requirements associated with any communications functions required by this product, including e-mail, web browser, network server communications protocols, electronic forms, and so on. Define any pertinent message formatting. Identify any communication standards that will be used, such as FTP or HTTP. Specify any communication security or encryption issues, data transfer rates, and synchronization mechanisms.</w:t>
-      </w:r>
-    </w:p>
-    <w:p>
-      <w:pPr>
-        <w:pStyle w:val="template"/>
-        <w:jc w:val="both"/>
-        <w:rPr>
-          <w:color w:val="0000FF"/>
-        </w:rPr>
-      </w:pPr>
-    </w:p>
-    <w:p>
-      <w:pPr>
-        <w:pStyle w:val="template"/>
-        <w:jc w:val="both"/>
-      </w:pPr>
-      <w:r>
-        <w:t>TO DO: Do not go into too much detail, but provide 1-2 paragraphs were you will outline the major communication standards. For example, if you decide to use encryption there is no need to specify the exact encryption standards, but rather, specify the fact that the data will be encrypted and name what standards you consider using. &gt;</w:t>
-      </w:r>
-    </w:p>
-    <w:p>
-      <w:pPr>
-        <w:pStyle w:val="template"/>
-        <w:rPr>
-          <w:i w:val="0"/>
-        </w:rPr>
-      </w:pPr>
-    </w:p>
-    <w:p>
-      <w:pPr>
-        <w:pStyle w:val="Heading2"/>
-        <w:rPr>
-          <w:rFonts w:ascii="Arial" w:hAnsi="Arial"/>
-        </w:rPr>
-      </w:pPr>
-      <w:bookmarkStart w:id="52" w:name="_Toc113291706"/>
-      <w:r>
-        <w:rPr>
-          <w:rFonts w:ascii="Arial" w:hAnsi="Arial"/>
-        </w:rPr>
-        <w:t>Functional Requirements</w:t>
-      </w:r>
-      <w:bookmarkEnd w:id="52"/>
     </w:p>
     <w:p>
       <w:pPr>
@@ -4715,14 +5160,15 @@
           <w:rFonts w:ascii="Arial" w:hAnsi="Arial"/>
         </w:rPr>
       </w:pPr>
-      <w:bookmarkStart w:id="53" w:name="_Toc113291707"/>
-      <w:r>
-        <w:rPr>
-          <w:rFonts w:ascii="Arial" w:hAnsi="Arial"/>
-        </w:rPr>
+      <w:bookmarkStart w:id="52" w:name="_Toc113291707"/>
+      <w:r>
+        <w:rPr>
+          <w:rFonts w:ascii="Arial" w:hAnsi="Arial"/>
+        </w:rPr>
+        <w:lastRenderedPageBreak/>
         <w:t>Behaviour Requirements</w:t>
       </w:r>
-      <w:bookmarkEnd w:id="53"/>
+      <w:bookmarkEnd w:id="52"/>
     </w:p>
     <w:p>
       <w:pPr>
@@ -4817,108 +5263,114 @@
           <w:color w:val="FFFFFF"/>
         </w:rPr>
       </w:pPr>
-      <w:bookmarkStart w:id="54" w:name="_Toc113291708"/>
-      <w:bookmarkStart w:id="55" w:name="_Toc439994690"/>
+      <w:bookmarkStart w:id="53" w:name="_Toc113291708"/>
+      <w:bookmarkStart w:id="54" w:name="_Toc439994690"/>
       <w:r>
         <w:rPr>
           <w:rFonts w:ascii="Arial" w:hAnsi="Arial"/>
           <w:color w:val="FFFFFF"/>
         </w:rPr>
+        <w:t>Other Non-functional Requirements</w:t>
+      </w:r>
+      <w:bookmarkEnd w:id="53"/>
+    </w:p>
+    <w:p>
+      <w:pPr>
+        <w:pStyle w:val="Heading2"/>
+        <w:rPr>
+          <w:rFonts w:ascii="Arial" w:hAnsi="Arial"/>
+        </w:rPr>
+      </w:pPr>
+      <w:bookmarkStart w:id="55" w:name="_Toc113291709"/>
+      <w:r>
+        <w:rPr>
+          <w:rFonts w:ascii="Arial" w:hAnsi="Arial"/>
+        </w:rPr>
+        <w:t>Performance Requirements</w:t>
+      </w:r>
+      <w:bookmarkEnd w:id="54"/>
+      <w:bookmarkEnd w:id="55"/>
+    </w:p>
+    <w:p>
+      <w:pPr>
+        <w:pStyle w:val="template"/>
+        <w:jc w:val="both"/>
+      </w:pPr>
+      <w:r>
+        <w:t>&lt;</w:t>
+      </w:r>
+      <w:r>
+        <w:rPr>
+          <w:color w:val="0000FF"/>
+        </w:rPr>
+        <w:t>If there are performance requirements for the product under various circumstances, state them here and explain their rationale, to help the developers understand the intent and make suitable design choices. Specify the timing relationships for real time systems. Make such requirements as specific as possible. You may need to state performance requirements for individual functional requirements or features.</w:t>
+      </w:r>
+      <w:r>
+        <w:t xml:space="preserve"> </w:t>
+      </w:r>
+    </w:p>
+    <w:p>
+      <w:pPr>
+        <w:pStyle w:val="template"/>
+        <w:jc w:val="both"/>
+      </w:pPr>
+      <w:r>
+        <w:t xml:space="preserve">TODO: Provide </w:t>
+      </w:r>
+      <w:r>
+        <w:t>relevant</w:t>
+      </w:r>
+      <w:r>
+        <w:t xml:space="preserve"> performance requirements based on the information you collected from the client. For example you can say “1. Any transaction will not take more than 10 seconds, etc…&gt;</w:t>
+      </w:r>
+    </w:p>
+    <w:p>
+      <w:pPr>
+        <w:pStyle w:val="Heading2"/>
+        <w:rPr>
+          <w:rFonts w:ascii="Arial" w:hAnsi="Arial"/>
+        </w:rPr>
+      </w:pPr>
+      <w:bookmarkStart w:id="56" w:name="_Toc439994691"/>
+      <w:bookmarkStart w:id="57" w:name="_Toc113291710"/>
+      <w:r>
+        <w:rPr>
+          <w:rFonts w:ascii="Arial" w:hAnsi="Arial"/>
+        </w:rPr>
+        <w:t>Safety and Security Requirements</w:t>
+      </w:r>
+      <w:bookmarkEnd w:id="56"/>
+      <w:bookmarkEnd w:id="57"/>
+    </w:p>
+    <w:p>
+      <w:pPr>
+        <w:pStyle w:val="template"/>
+        <w:jc w:val="both"/>
+      </w:pPr>
+      <w:r>
+        <w:t>&lt;</w:t>
+      </w:r>
+      <w:r>
+        <w:rPr>
+          <w:color w:val="0000FF"/>
+        </w:rPr>
+        <w:t>Specify those requirements that are concerned with possible loss, damage, or harm that could result from the use of the product. Define any safeguards or actions that must be taken, as well as actions that must be prevented. Refer to any external policies or regulations that state safety issues that affect the product’s design or use. Define any safety certifications that must be satisfied</w:t>
+      </w:r>
+      <w:r>
+        <w:t xml:space="preserve">. </w:t>
+      </w:r>
+      <w:r>
+        <w:rPr>
+          <w:color w:val="0000FF"/>
+        </w:rPr>
+        <w:t xml:space="preserve">Specify any requirements regarding security or privacy issues surrounding use of the </w:t>
+      </w:r>
+      <w:r>
+        <w:rPr>
+          <w:color w:val="0000FF"/>
+        </w:rPr>
         <w:lastRenderedPageBreak/>
-        <w:t>Other Non-functional Requirements</w:t>
-      </w:r>
-      <w:bookmarkEnd w:id="54"/>
-    </w:p>
-    <w:p>
-      <w:pPr>
-        <w:pStyle w:val="Heading2"/>
-        <w:rPr>
-          <w:rFonts w:ascii="Arial" w:hAnsi="Arial"/>
-        </w:rPr>
-      </w:pPr>
-      <w:bookmarkStart w:id="56" w:name="_Toc113291709"/>
-      <w:r>
-        <w:rPr>
-          <w:rFonts w:ascii="Arial" w:hAnsi="Arial"/>
-        </w:rPr>
-        <w:t>Performance Requirements</w:t>
-      </w:r>
-      <w:bookmarkEnd w:id="55"/>
-      <w:bookmarkEnd w:id="56"/>
-    </w:p>
-    <w:p>
-      <w:pPr>
-        <w:pStyle w:val="template"/>
-        <w:jc w:val="both"/>
-      </w:pPr>
-      <w:r>
-        <w:t>&lt;</w:t>
-      </w:r>
-      <w:r>
-        <w:rPr>
-          <w:color w:val="0000FF"/>
-        </w:rPr>
-        <w:t>If there are performance requirements for the product under various circumstances, state them here and explain their rationale, to help the developers understand the intent and make suitable design choices. Specify the timing relationships for real time systems. Make such requirements as specific as possible. You may need to state performance requirements for individual functional requirements or features.</w:t>
-      </w:r>
-      <w:r>
-        <w:t xml:space="preserve"> </w:t>
-      </w:r>
-    </w:p>
-    <w:p>
-      <w:pPr>
-        <w:pStyle w:val="template"/>
-        <w:jc w:val="both"/>
-      </w:pPr>
-      <w:r>
-        <w:t xml:space="preserve">TODO: Provide </w:t>
-      </w:r>
-      <w:r>
-        <w:t>relevant</w:t>
-      </w:r>
-      <w:r>
-        <w:t xml:space="preserve"> performance requirements based on the information you collected from the client. For example you can say “1. Any transaction will not take more than 10 seconds, etc…&gt;</w:t>
-      </w:r>
-    </w:p>
-    <w:p>
-      <w:pPr>
-        <w:pStyle w:val="Heading2"/>
-        <w:rPr>
-          <w:rFonts w:ascii="Arial" w:hAnsi="Arial"/>
-        </w:rPr>
-      </w:pPr>
-      <w:bookmarkStart w:id="57" w:name="_Toc439994691"/>
-      <w:bookmarkStart w:id="58" w:name="_Toc113291710"/>
-      <w:r>
-        <w:rPr>
-          <w:rFonts w:ascii="Arial" w:hAnsi="Arial"/>
-        </w:rPr>
-        <w:t>Safety and Security Requirements</w:t>
-      </w:r>
-      <w:bookmarkEnd w:id="57"/>
-      <w:bookmarkEnd w:id="58"/>
-    </w:p>
-    <w:p>
-      <w:pPr>
-        <w:pStyle w:val="template"/>
-        <w:jc w:val="both"/>
-      </w:pPr>
-      <w:r>
-        <w:t>&lt;</w:t>
-      </w:r>
-      <w:r>
-        <w:rPr>
-          <w:color w:val="0000FF"/>
-        </w:rPr>
-        <w:t>Specify those requirements that are concerned with possible loss, damage, or harm that could result from the use of the product. Define any safeguards or actions that must be taken, as well as actions that must be prevented. Refer to any external policies or regulations that state safety issues that affect the product’s design or use. Define any safety certifications that must be satisfied</w:t>
-      </w:r>
-      <w:r>
-        <w:t xml:space="preserve">. </w:t>
-      </w:r>
-      <w:r>
-        <w:rPr>
-          <w:color w:val="0000FF"/>
-        </w:rPr>
-        <w:t>Specify any requirements regarding security or privacy issues surrounding use of the product or protection of the data used or created by the product. Define any user identity authentication requirements.</w:t>
+        <w:t>product or protection of the data used or created by the product. Define any user identity authentication requirements.</w:t>
       </w:r>
     </w:p>
     <w:p>
@@ -4972,63 +5424,73 @@
           <w:rFonts w:ascii="Arial" w:hAnsi="Arial"/>
         </w:rPr>
       </w:pPr>
-      <w:bookmarkStart w:id="59" w:name="_Toc439994693"/>
-      <w:bookmarkStart w:id="60" w:name="_Toc113291711"/>
+      <w:bookmarkStart w:id="58" w:name="_Toc439994693"/>
+      <w:bookmarkStart w:id="59" w:name="_Toc113291711"/>
       <w:r>
         <w:rPr>
           <w:rFonts w:ascii="Arial" w:hAnsi="Arial"/>
         </w:rPr>
         <w:t>Software Quality Attributes</w:t>
       </w:r>
+      <w:bookmarkEnd w:id="58"/>
       <w:bookmarkEnd w:id="59"/>
+    </w:p>
+    <w:p>
+      <w:pPr>
+        <w:pStyle w:val="template"/>
+        <w:jc w:val="both"/>
+      </w:pPr>
+      <w:r>
+        <w:t>&lt;</w:t>
+      </w:r>
+      <w:r>
+        <w:rPr>
+          <w:color w:val="0000FF"/>
+        </w:rPr>
+        <w:t>Specify any additional quality characteristics for the product that will be important to either the customers or the developers. Some to consider are: adaptability, availability, correctness, flexibility, interoperability, maintainability, portability, reliability, reusability, robustness, testability, and usability. Write these to be specific, quantitative, and verifiable when possible. At the least, clarify the relative preferences for various attributes, such as ease of use over ease of learning.</w:t>
+      </w:r>
+      <w:r>
+        <w:t xml:space="preserve"> </w:t>
+      </w:r>
+    </w:p>
+    <w:p>
+      <w:pPr>
+        <w:pStyle w:val="template"/>
+        <w:jc w:val="both"/>
+      </w:pPr>
+    </w:p>
+    <w:p>
+      <w:pPr>
+        <w:pStyle w:val="template"/>
+        <w:jc w:val="both"/>
+      </w:pPr>
+      <w:r>
+        <w:t>TODO: Use subsections (e.g., 4.3.1 Reliability, 4.3.2 Portability, etc…) provide requirements related to the different software quality attributes. Base the information you include in these subsections on the material you have learned in the class. Make sure, that you do not just write “This software shall be maintainable…” Indicate ho</w:t>
+      </w:r>
+      <w:r>
+        <w:t>w you plan to achieve it, etc</w:t>
+      </w:r>
+      <w:r>
+        <w:t>.&gt;</w:t>
+      </w:r>
+    </w:p>
+    <w:p>
+      <w:pPr>
+        <w:pStyle w:val="template"/>
+        <w:rPr>
+          <w:i w:val="0"/>
+        </w:rPr>
+      </w:pPr>
+    </w:p>
+    <w:p>
+      <w:pPr>
+        <w:pStyle w:val="template"/>
+        <w:rPr>
+          <w:i w:val="0"/>
+        </w:rPr>
+      </w:pPr>
+      <w:bookmarkStart w:id="60" w:name="_GoBack"/>
       <w:bookmarkEnd w:id="60"/>
-    </w:p>
-    <w:p>
-      <w:pPr>
-        <w:pStyle w:val="template"/>
-        <w:jc w:val="both"/>
-      </w:pPr>
-      <w:r>
-        <w:t>&lt;</w:t>
-      </w:r>
-      <w:r>
-        <w:rPr>
-          <w:color w:val="0000FF"/>
-        </w:rPr>
-        <w:t>Specify any additional quality characteristics for the product that will be important to either the customers or the developers. Some to consider are: adaptability, availability, correctness, flexibility, interoperability, maintainability, portability, reliability, reusability, robustness, testability, and usability. Write these to be specific, quantitative, and verifiable when possible. At the least, clarify the relative preferences for various attributes, such as ease of use over ease of learning.</w:t>
-      </w:r>
-      <w:r>
-        <w:t xml:space="preserve"> </w:t>
-      </w:r>
-    </w:p>
-    <w:p>
-      <w:pPr>
-        <w:pStyle w:val="template"/>
-        <w:jc w:val="both"/>
-      </w:pPr>
-    </w:p>
-    <w:p>
-      <w:pPr>
-        <w:pStyle w:val="template"/>
-        <w:jc w:val="both"/>
-      </w:pPr>
-      <w:r>
-        <w:t>TODO: Use subsections (e.g., 4.3.1 Reliability, 4.3.2 Portability, etc…) provide requirements related to the different software quality attributes. Base the information you include in these subsections on the material you have learned in the class. Make sure, that you do not just write “This software shall be maintainable…” Indicate ho</w:t>
-      </w:r>
-      <w:r>
-        <w:t>w you plan to achieve it, etc</w:t>
-      </w:r>
-      <w:r>
-        <w:t>.&gt;</w:t>
-      </w:r>
-    </w:p>
-    <w:p>
-      <w:pPr>
-        <w:pStyle w:val="template"/>
-        <w:rPr>
-          <w:i w:val="0"/>
-        </w:rPr>
-      </w:pPr>
     </w:p>
     <w:p>
       <w:pPr>
@@ -5073,7 +5535,6 @@
           <w:rFonts w:ascii="Arial" w:hAnsi="Arial"/>
           <w:color w:val="FFFFFF"/>
         </w:rPr>
-        <w:lastRenderedPageBreak/>
         <w:t>Other Requirements</w:t>
       </w:r>
       <w:bookmarkEnd w:id="61"/>
@@ -5356,7 +5817,6 @@
           <w:rFonts w:ascii="Arial" w:hAnsi="Arial"/>
           <w:color w:val="FFFFFF"/>
         </w:rPr>
-        <w:lastRenderedPageBreak/>
         <w:t>Appendix A – Data Dictionary</w:t>
       </w:r>
       <w:bookmarkEnd w:id="65"/>
@@ -5455,7 +5915,6 @@
           <w:rFonts w:ascii="Arial" w:hAnsi="Arial"/>
           <w:color w:val="FFFFFF"/>
         </w:rPr>
-        <w:lastRenderedPageBreak/>
         <w:t>Appendix B</w:t>
       </w:r>
       <w:bookmarkEnd w:id="64"/>
@@ -5490,7 +5949,7 @@
 </file>
 
 <file path=word/endnotes.xml><?xml version="1.0" encoding="utf-8"?>
-<w:endnotes xmlns:wpc="http://schemas.microsoft.com/office/word/2010/wordprocessingCanvas" xmlns:cx="http://schemas.microsoft.com/office/drawing/2014/chartex" xmlns:cx1="http://schemas.microsoft.com/office/drawing/2015/9/8/chartex" xmlns:mc="http://schemas.openxmlformats.org/markup-compatibility/2006" xmlns:o="urn:schemas-microsoft-com:office:office" xmlns:r="http://schemas.openxmlformats.org/officeDocument/2006/relationships" xmlns:m="http://schemas.openxmlformats.org/officeDocument/2006/math" xmlns:v="urn:schemas-microsoft-com:vml" xmlns:wp14="http://schemas.microsoft.com/office/word/2010/wordprocessingDrawing" xmlns:wp="http://schemas.openxmlformats.org/drawingml/2006/wordprocessingDrawing" xmlns:w10="urn:schemas-microsoft-com:office:word" xmlns:w="http://schemas.openxmlformats.org/wordprocessingml/2006/main" xmlns:w14="http://schemas.microsoft.com/office/word/2010/wordml" xmlns:w15="http://schemas.microsoft.com/office/word/2012/wordml" xmlns:w16se="http://schemas.microsoft.com/office/word/2015/wordml/symex" xmlns:wpg="http://schemas.microsoft.com/office/word/2010/wordprocessingGroup" xmlns:wpi="http://schemas.microsoft.com/office/word/2010/wordprocessingInk" xmlns:wne="http://schemas.microsoft.com/office/word/2006/wordml" xmlns:wps="http://schemas.microsoft.com/office/word/2010/wordprocessingShape" mc:Ignorable="w14 w15 w16se wp14">
+<w:endnotes xmlns:wpc="http://schemas.microsoft.com/office/word/2010/wordprocessingCanvas" xmlns:cx="http://schemas.microsoft.com/office/drawing/2014/chartex" xmlns:cx1="http://schemas.microsoft.com/office/drawing/2015/9/8/chartex" xmlns:cx2="http://schemas.microsoft.com/office/drawing/2015/10/21/chartex" xmlns:cx3="http://schemas.microsoft.com/office/drawing/2016/5/9/chartex" xmlns:cx4="http://schemas.microsoft.com/office/drawing/2016/5/10/chartex" xmlns:cx5="http://schemas.microsoft.com/office/drawing/2016/5/11/chartex" xmlns:cx6="http://schemas.microsoft.com/office/drawing/2016/5/12/chartex" xmlns:cx7="http://schemas.microsoft.com/office/drawing/2016/5/13/chartex" xmlns:cx8="http://schemas.microsoft.com/office/drawing/2016/5/14/chartex" xmlns:mc="http://schemas.openxmlformats.org/markup-compatibility/2006" xmlns:aink="http://schemas.microsoft.com/office/drawing/2016/ink" xmlns:am3d="http://schemas.microsoft.com/office/drawing/2017/model3d" xmlns:o="urn:schemas-microsoft-com:office:office" xmlns:r="http://schemas.openxmlformats.org/officeDocument/2006/relationships" xmlns:m="http://schemas.openxmlformats.org/officeDocument/2006/math" xmlns:v="urn:schemas-microsoft-com:vml" xmlns:wp14="http://schemas.microsoft.com/office/word/2010/wordprocessingDrawing" xmlns:wp="http://schemas.openxmlformats.org/drawingml/2006/wordprocessingDrawing" xmlns:w10="urn:schemas-microsoft-com:office:word" xmlns:w="http://schemas.openxmlformats.org/wordprocessingml/2006/main" xmlns:w14="http://schemas.microsoft.com/office/word/2010/wordml" xmlns:w15="http://schemas.microsoft.com/office/word/2012/wordml" xmlns:w16cid="http://schemas.microsoft.com/office/word/2016/wordml/cid" xmlns:w16se="http://schemas.microsoft.com/office/word/2015/wordml/symex" xmlns:wpg="http://schemas.microsoft.com/office/word/2010/wordprocessingGroup" xmlns:wpi="http://schemas.microsoft.com/office/word/2010/wordprocessingInk" xmlns:wne="http://schemas.microsoft.com/office/word/2006/wordml" xmlns:wps="http://schemas.microsoft.com/office/word/2010/wordprocessingShape" mc:Ignorable="w14 w15 w16se w16cid wp14">
   <w:endnote w:type="separator" w:id="-1">
     <w:p>
       <w:r>
@@ -5509,7 +5968,7 @@
 </file>
 
 <file path=word/footer1.xml><?xml version="1.0" encoding="utf-8"?>
-<w:ftr xmlns:wpc="http://schemas.microsoft.com/office/word/2010/wordprocessingCanvas" xmlns:cx="http://schemas.microsoft.com/office/drawing/2014/chartex" xmlns:cx1="http://schemas.microsoft.com/office/drawing/2015/9/8/chartex" xmlns:mc="http://schemas.openxmlformats.org/markup-compatibility/2006" xmlns:o="urn:schemas-microsoft-com:office:office" xmlns:r="http://schemas.openxmlformats.org/officeDocument/2006/relationships" xmlns:m="http://schemas.openxmlformats.org/officeDocument/2006/math" xmlns:v="urn:schemas-microsoft-com:vml" xmlns:wp14="http://schemas.microsoft.com/office/word/2010/wordprocessingDrawing" xmlns:wp="http://schemas.openxmlformats.org/drawingml/2006/wordprocessingDrawing" xmlns:w10="urn:schemas-microsoft-com:office:word" xmlns:w="http://schemas.openxmlformats.org/wordprocessingml/2006/main" xmlns:w14="http://schemas.microsoft.com/office/word/2010/wordml" xmlns:w15="http://schemas.microsoft.com/office/word/2012/wordml" xmlns:w16se="http://schemas.microsoft.com/office/word/2015/wordml/symex" xmlns:wpg="http://schemas.microsoft.com/office/word/2010/wordprocessingGroup" xmlns:wpi="http://schemas.microsoft.com/office/word/2010/wordprocessingInk" xmlns:wne="http://schemas.microsoft.com/office/word/2006/wordml" xmlns:wps="http://schemas.microsoft.com/office/word/2010/wordprocessingShape" mc:Ignorable="w14 w15 w16se wp14">
+<w:ftr xmlns:wpc="http://schemas.microsoft.com/office/word/2010/wordprocessingCanvas" xmlns:cx="http://schemas.microsoft.com/office/drawing/2014/chartex" xmlns:cx1="http://schemas.microsoft.com/office/drawing/2015/9/8/chartex" xmlns:cx2="http://schemas.microsoft.com/office/drawing/2015/10/21/chartex" xmlns:cx3="http://schemas.microsoft.com/office/drawing/2016/5/9/chartex" xmlns:cx4="http://schemas.microsoft.com/office/drawing/2016/5/10/chartex" xmlns:cx5="http://schemas.microsoft.com/office/drawing/2016/5/11/chartex" xmlns:cx6="http://schemas.microsoft.com/office/drawing/2016/5/12/chartex" xmlns:cx7="http://schemas.microsoft.com/office/drawing/2016/5/13/chartex" xmlns:cx8="http://schemas.microsoft.com/office/drawing/2016/5/14/chartex" xmlns:mc="http://schemas.openxmlformats.org/markup-compatibility/2006" xmlns:aink="http://schemas.microsoft.com/office/drawing/2016/ink" xmlns:am3d="http://schemas.microsoft.com/office/drawing/2017/model3d" xmlns:o="urn:schemas-microsoft-com:office:office" xmlns:r="http://schemas.openxmlformats.org/officeDocument/2006/relationships" xmlns:m="http://schemas.openxmlformats.org/officeDocument/2006/math" xmlns:v="urn:schemas-microsoft-com:vml" xmlns:wp14="http://schemas.microsoft.com/office/word/2010/wordprocessingDrawing" xmlns:wp="http://schemas.openxmlformats.org/drawingml/2006/wordprocessingDrawing" xmlns:w10="urn:schemas-microsoft-com:office:word" xmlns:w="http://schemas.openxmlformats.org/wordprocessingml/2006/main" xmlns:w14="http://schemas.microsoft.com/office/word/2010/wordml" xmlns:w15="http://schemas.microsoft.com/office/word/2012/wordml" xmlns:w16cid="http://schemas.microsoft.com/office/word/2016/wordml/cid" xmlns:w16se="http://schemas.microsoft.com/office/word/2015/wordml/symex" xmlns:wpg="http://schemas.microsoft.com/office/word/2010/wordprocessingGroup" xmlns:wpi="http://schemas.microsoft.com/office/word/2010/wordprocessingInk" xmlns:wne="http://schemas.microsoft.com/office/word/2006/wordml" xmlns:wps="http://schemas.microsoft.com/office/word/2010/wordprocessingShape" mc:Ignorable="w14 w15 w16se w16cid wp14">
   <w:p>
     <w:pPr>
       <w:pStyle w:val="Footer"/>
@@ -5520,7 +5979,7 @@
 </file>
 
 <file path=word/footnotes.xml><?xml version="1.0" encoding="utf-8"?>
-<w:footnotes xmlns:wpc="http://schemas.microsoft.com/office/word/2010/wordprocessingCanvas" xmlns:cx="http://schemas.microsoft.com/office/drawing/2014/chartex" xmlns:cx1="http://schemas.microsoft.com/office/drawing/2015/9/8/chartex" xmlns:mc="http://schemas.openxmlformats.org/markup-compatibility/2006" xmlns:o="urn:schemas-microsoft-com:office:office" xmlns:r="http://schemas.openxmlformats.org/officeDocument/2006/relationships" xmlns:m="http://schemas.openxmlformats.org/officeDocument/2006/math" xmlns:v="urn:schemas-microsoft-com:vml" xmlns:wp14="http://schemas.microsoft.com/office/word/2010/wordprocessingDrawing" xmlns:wp="http://schemas.openxmlformats.org/drawingml/2006/wordprocessingDrawing" xmlns:w10="urn:schemas-microsoft-com:office:word" xmlns:w="http://schemas.openxmlformats.org/wordprocessingml/2006/main" xmlns:w14="http://schemas.microsoft.com/office/word/2010/wordml" xmlns:w15="http://schemas.microsoft.com/office/word/2012/wordml" xmlns:w16se="http://schemas.microsoft.com/office/word/2015/wordml/symex" xmlns:wpg="http://schemas.microsoft.com/office/word/2010/wordprocessingGroup" xmlns:wpi="http://schemas.microsoft.com/office/word/2010/wordprocessingInk" xmlns:wne="http://schemas.microsoft.com/office/word/2006/wordml" xmlns:wps="http://schemas.microsoft.com/office/word/2010/wordprocessingShape" mc:Ignorable="w14 w15 w16se wp14">
+<w:footnotes xmlns:wpc="http://schemas.microsoft.com/office/word/2010/wordprocessingCanvas" xmlns:cx="http://schemas.microsoft.com/office/drawing/2014/chartex" xmlns:cx1="http://schemas.microsoft.com/office/drawing/2015/9/8/chartex" xmlns:cx2="http://schemas.microsoft.com/office/drawing/2015/10/21/chartex" xmlns:cx3="http://schemas.microsoft.com/office/drawing/2016/5/9/chartex" xmlns:cx4="http://schemas.microsoft.com/office/drawing/2016/5/10/chartex" xmlns:cx5="http://schemas.microsoft.com/office/drawing/2016/5/11/chartex" xmlns:cx6="http://schemas.microsoft.com/office/drawing/2016/5/12/chartex" xmlns:cx7="http://schemas.microsoft.com/office/drawing/2016/5/13/chartex" xmlns:cx8="http://schemas.microsoft.com/office/drawing/2016/5/14/chartex" xmlns:mc="http://schemas.openxmlformats.org/markup-compatibility/2006" xmlns:aink="http://schemas.microsoft.com/office/drawing/2016/ink" xmlns:am3d="http://schemas.microsoft.com/office/drawing/2017/model3d" xmlns:o="urn:schemas-microsoft-com:office:office" xmlns:r="http://schemas.openxmlformats.org/officeDocument/2006/relationships" xmlns:m="http://schemas.openxmlformats.org/officeDocument/2006/math" xmlns:v="urn:schemas-microsoft-com:vml" xmlns:wp14="http://schemas.microsoft.com/office/word/2010/wordprocessingDrawing" xmlns:wp="http://schemas.openxmlformats.org/drawingml/2006/wordprocessingDrawing" xmlns:w10="urn:schemas-microsoft-com:office:word" xmlns:w="http://schemas.openxmlformats.org/wordprocessingml/2006/main" xmlns:w14="http://schemas.microsoft.com/office/word/2010/wordml" xmlns:w15="http://schemas.microsoft.com/office/word/2012/wordml" xmlns:w16cid="http://schemas.microsoft.com/office/word/2016/wordml/cid" xmlns:w16se="http://schemas.microsoft.com/office/word/2015/wordml/symex" xmlns:wpg="http://schemas.microsoft.com/office/word/2010/wordprocessingGroup" xmlns:wpi="http://schemas.microsoft.com/office/word/2010/wordprocessingInk" xmlns:wne="http://schemas.microsoft.com/office/word/2006/wordml" xmlns:wps="http://schemas.microsoft.com/office/word/2010/wordprocessingShape" mc:Ignorable="w14 w15 w16se w16cid wp14">
   <w:footnote w:type="separator" w:id="-1">
     <w:p>
       <w:r>
@@ -5539,7 +5998,7 @@
 </file>
 
 <file path=word/header1.xml><?xml version="1.0" encoding="utf-8"?>
-<w:hdr xmlns:wpc="http://schemas.microsoft.com/office/word/2010/wordprocessingCanvas" xmlns:cx="http://schemas.microsoft.com/office/drawing/2014/chartex" xmlns:cx1="http://schemas.microsoft.com/office/drawing/2015/9/8/chartex" xmlns:mc="http://schemas.openxmlformats.org/markup-compatibility/2006" xmlns:o="urn:schemas-microsoft-com:office:office" xmlns:r="http://schemas.openxmlformats.org/officeDocument/2006/relationships" xmlns:m="http://schemas.openxmlformats.org/officeDocument/2006/math" xmlns:v="urn:schemas-microsoft-com:vml" xmlns:wp14="http://schemas.microsoft.com/office/word/2010/wordprocessingDrawing" xmlns:wp="http://schemas.openxmlformats.org/drawingml/2006/wordprocessingDrawing" xmlns:w10="urn:schemas-microsoft-com:office:word" xmlns:w="http://schemas.openxmlformats.org/wordprocessingml/2006/main" xmlns:w14="http://schemas.microsoft.com/office/word/2010/wordml" xmlns:w15="http://schemas.microsoft.com/office/word/2012/wordml" xmlns:w16se="http://schemas.microsoft.com/office/word/2015/wordml/symex" xmlns:wpg="http://schemas.microsoft.com/office/word/2010/wordprocessingGroup" xmlns:wpi="http://schemas.microsoft.com/office/word/2010/wordprocessingInk" xmlns:wne="http://schemas.microsoft.com/office/word/2006/wordml" xmlns:wps="http://schemas.microsoft.com/office/word/2010/wordprocessingShape" mc:Ignorable="w14 w15 w16se wp14">
+<w:hdr xmlns:wpc="http://schemas.microsoft.com/office/word/2010/wordprocessingCanvas" xmlns:cx="http://schemas.microsoft.com/office/drawing/2014/chartex" xmlns:cx1="http://schemas.microsoft.com/office/drawing/2015/9/8/chartex" xmlns:cx2="http://schemas.microsoft.com/office/drawing/2015/10/21/chartex" xmlns:cx3="http://schemas.microsoft.com/office/drawing/2016/5/9/chartex" xmlns:cx4="http://schemas.microsoft.com/office/drawing/2016/5/10/chartex" xmlns:cx5="http://schemas.microsoft.com/office/drawing/2016/5/11/chartex" xmlns:cx6="http://schemas.microsoft.com/office/drawing/2016/5/12/chartex" xmlns:cx7="http://schemas.microsoft.com/office/drawing/2016/5/13/chartex" xmlns:cx8="http://schemas.microsoft.com/office/drawing/2016/5/14/chartex" xmlns:mc="http://schemas.openxmlformats.org/markup-compatibility/2006" xmlns:aink="http://schemas.microsoft.com/office/drawing/2016/ink" xmlns:am3d="http://schemas.microsoft.com/office/drawing/2017/model3d" xmlns:o="urn:schemas-microsoft-com:office:office" xmlns:r="http://schemas.openxmlformats.org/officeDocument/2006/relationships" xmlns:m="http://schemas.openxmlformats.org/officeDocument/2006/math" xmlns:v="urn:schemas-microsoft-com:vml" xmlns:wp14="http://schemas.microsoft.com/office/word/2010/wordprocessingDrawing" xmlns:wp="http://schemas.openxmlformats.org/drawingml/2006/wordprocessingDrawing" xmlns:w10="urn:schemas-microsoft-com:office:word" xmlns:w="http://schemas.openxmlformats.org/wordprocessingml/2006/main" xmlns:w14="http://schemas.microsoft.com/office/word/2010/wordml" xmlns:w15="http://schemas.microsoft.com/office/word/2012/wordml" xmlns:w16cid="http://schemas.microsoft.com/office/word/2016/wordml/cid" xmlns:w16se="http://schemas.microsoft.com/office/word/2015/wordml/symex" xmlns:wpg="http://schemas.microsoft.com/office/word/2010/wordprocessingGroup" xmlns:wpi="http://schemas.microsoft.com/office/word/2010/wordprocessingInk" xmlns:wne="http://schemas.microsoft.com/office/word/2006/wordml" xmlns:wps="http://schemas.microsoft.com/office/word/2010/wordprocessingShape" mc:Ignorable="w14 w15 w16se w16cid wp14">
   <w:p>
     <w:pPr>
       <w:pStyle w:val="Header"/>
@@ -5587,7 +6046,7 @@
 </file>
 
 <file path=word/header2.xml><?xml version="1.0" encoding="utf-8"?>
-<w:hdr xmlns:wpc="http://schemas.microsoft.com/office/word/2010/wordprocessingCanvas" xmlns:cx="http://schemas.microsoft.com/office/drawing/2014/chartex" xmlns:cx1="http://schemas.microsoft.com/office/drawing/2015/9/8/chartex" xmlns:mc="http://schemas.openxmlformats.org/markup-compatibility/2006" xmlns:o="urn:schemas-microsoft-com:office:office" xmlns:r="http://schemas.openxmlformats.org/officeDocument/2006/relationships" xmlns:m="http://schemas.openxmlformats.org/officeDocument/2006/math" xmlns:v="urn:schemas-microsoft-com:vml" xmlns:wp14="http://schemas.microsoft.com/office/word/2010/wordprocessingDrawing" xmlns:wp="http://schemas.openxmlformats.org/drawingml/2006/wordprocessingDrawing" xmlns:w10="urn:schemas-microsoft-com:office:word" xmlns:w="http://schemas.openxmlformats.org/wordprocessingml/2006/main" xmlns:w14="http://schemas.microsoft.com/office/word/2010/wordml" xmlns:w15="http://schemas.microsoft.com/office/word/2012/wordml" xmlns:w16se="http://schemas.microsoft.com/office/word/2015/wordml/symex" xmlns:wpg="http://schemas.microsoft.com/office/word/2010/wordprocessingGroup" xmlns:wpi="http://schemas.microsoft.com/office/word/2010/wordprocessingInk" xmlns:wne="http://schemas.microsoft.com/office/word/2006/wordml" xmlns:wps="http://schemas.microsoft.com/office/word/2010/wordprocessingShape" mc:Ignorable="w14 w15 w16se wp14">
+<w:hdr xmlns:wpc="http://schemas.microsoft.com/office/word/2010/wordprocessingCanvas" xmlns:cx="http://schemas.microsoft.com/office/drawing/2014/chartex" xmlns:cx1="http://schemas.microsoft.com/office/drawing/2015/9/8/chartex" xmlns:cx2="http://schemas.microsoft.com/office/drawing/2015/10/21/chartex" xmlns:cx3="http://schemas.microsoft.com/office/drawing/2016/5/9/chartex" xmlns:cx4="http://schemas.microsoft.com/office/drawing/2016/5/10/chartex" xmlns:cx5="http://schemas.microsoft.com/office/drawing/2016/5/11/chartex" xmlns:cx6="http://schemas.microsoft.com/office/drawing/2016/5/12/chartex" xmlns:cx7="http://schemas.microsoft.com/office/drawing/2016/5/13/chartex" xmlns:cx8="http://schemas.microsoft.com/office/drawing/2016/5/14/chartex" xmlns:mc="http://schemas.openxmlformats.org/markup-compatibility/2006" xmlns:aink="http://schemas.microsoft.com/office/drawing/2016/ink" xmlns:am3d="http://schemas.microsoft.com/office/drawing/2017/model3d" xmlns:o="urn:schemas-microsoft-com:office:office" xmlns:r="http://schemas.openxmlformats.org/officeDocument/2006/relationships" xmlns:m="http://schemas.openxmlformats.org/officeDocument/2006/math" xmlns:v="urn:schemas-microsoft-com:vml" xmlns:wp14="http://schemas.microsoft.com/office/word/2010/wordprocessingDrawing" xmlns:wp="http://schemas.openxmlformats.org/drawingml/2006/wordprocessingDrawing" xmlns:w10="urn:schemas-microsoft-com:office:word" xmlns:w="http://schemas.openxmlformats.org/wordprocessingml/2006/main" xmlns:w14="http://schemas.microsoft.com/office/word/2010/wordml" xmlns:w15="http://schemas.microsoft.com/office/word/2012/wordml" xmlns:w16cid="http://schemas.microsoft.com/office/word/2016/wordml/cid" xmlns:w16se="http://schemas.microsoft.com/office/word/2015/wordml/symex" xmlns:wpg="http://schemas.microsoft.com/office/word/2010/wordprocessingGroup" xmlns:wpi="http://schemas.microsoft.com/office/word/2010/wordprocessingInk" xmlns:wne="http://schemas.microsoft.com/office/word/2006/wordml" xmlns:wps="http://schemas.microsoft.com/office/word/2010/wordprocessingShape" mc:Ignorable="w14 w15 w16se w16cid wp14">
   <w:p>
     <w:pPr>
       <w:pStyle w:val="Header"/>
@@ -5639,7 +6098,7 @@
 </file>
 
 <file path=word/numbering.xml><?xml version="1.0" encoding="utf-8"?>
-<w:numbering xmlns:wpc="http://schemas.microsoft.com/office/word/2010/wordprocessingCanvas" xmlns:cx="http://schemas.microsoft.com/office/drawing/2014/chartex" xmlns:cx1="http://schemas.microsoft.com/office/drawing/2015/9/8/chartex" xmlns:mc="http://schemas.openxmlformats.org/markup-compatibility/2006" xmlns:o="urn:schemas-microsoft-com:office:office" xmlns:r="http://schemas.openxmlformats.org/officeDocument/2006/relationships" xmlns:m="http://schemas.openxmlformats.org/officeDocument/2006/math" xmlns:v="urn:schemas-microsoft-com:vml" xmlns:wp14="http://schemas.microsoft.com/office/word/2010/wordprocessingDrawing" xmlns:wp="http://schemas.openxmlformats.org/drawingml/2006/wordprocessingDrawing" xmlns:w10="urn:schemas-microsoft-com:office:word" xmlns:w="http://schemas.openxmlformats.org/wordprocessingml/2006/main" xmlns:w14="http://schemas.microsoft.com/office/word/2010/wordml" xmlns:w15="http://schemas.microsoft.com/office/word/2012/wordml" xmlns:w16se="http://schemas.microsoft.com/office/word/2015/wordml/symex" xmlns:wpg="http://schemas.microsoft.com/office/word/2010/wordprocessingGroup" xmlns:wpi="http://schemas.microsoft.com/office/word/2010/wordprocessingInk" xmlns:wne="http://schemas.microsoft.com/office/word/2006/wordml" xmlns:wps="http://schemas.microsoft.com/office/word/2010/wordprocessingShape" mc:Ignorable="w14 w15 w16se wp14">
+<w:numbering xmlns:wpc="http://schemas.microsoft.com/office/word/2010/wordprocessingCanvas" xmlns:cx="http://schemas.microsoft.com/office/drawing/2014/chartex" xmlns:cx1="http://schemas.microsoft.com/office/drawing/2015/9/8/chartex" xmlns:cx2="http://schemas.microsoft.com/office/drawing/2015/10/21/chartex" xmlns:cx3="http://schemas.microsoft.com/office/drawing/2016/5/9/chartex" xmlns:cx4="http://schemas.microsoft.com/office/drawing/2016/5/10/chartex" xmlns:cx5="http://schemas.microsoft.com/office/drawing/2016/5/11/chartex" xmlns:cx6="http://schemas.microsoft.com/office/drawing/2016/5/12/chartex" xmlns:cx7="http://schemas.microsoft.com/office/drawing/2016/5/13/chartex" xmlns:cx8="http://schemas.microsoft.com/office/drawing/2016/5/14/chartex" xmlns:mc="http://schemas.openxmlformats.org/markup-compatibility/2006" xmlns:aink="http://schemas.microsoft.com/office/drawing/2016/ink" xmlns:am3d="http://schemas.microsoft.com/office/drawing/2017/model3d" xmlns:o="urn:schemas-microsoft-com:office:office" xmlns:r="http://schemas.openxmlformats.org/officeDocument/2006/relationships" xmlns:m="http://schemas.openxmlformats.org/officeDocument/2006/math" xmlns:v="urn:schemas-microsoft-com:vml" xmlns:wp14="http://schemas.microsoft.com/office/word/2010/wordprocessingDrawing" xmlns:wp="http://schemas.openxmlformats.org/drawingml/2006/wordprocessingDrawing" xmlns:w10="urn:schemas-microsoft-com:office:word" xmlns:w="http://schemas.openxmlformats.org/wordprocessingml/2006/main" xmlns:w14="http://schemas.microsoft.com/office/word/2010/wordml" xmlns:w15="http://schemas.microsoft.com/office/word/2012/wordml" xmlns:w16cid="http://schemas.microsoft.com/office/word/2016/wordml/cid" xmlns:w16se="http://schemas.microsoft.com/office/word/2015/wordml/symex" xmlns:wpg="http://schemas.microsoft.com/office/word/2010/wordprocessingGroup" xmlns:wpi="http://schemas.microsoft.com/office/word/2010/wordprocessingInk" xmlns:wne="http://schemas.microsoft.com/office/word/2006/wordml" xmlns:wps="http://schemas.microsoft.com/office/word/2010/wordprocessingShape" mc:Ignorable="w14 w15 w16se w16cid wp14">
   <w:abstractNum w:abstractNumId="0" w15:restartNumberingAfterBreak="0">
     <w:nsid w:val="FFFFFFFB"/>
     <w:multiLevelType w:val="multilevel"/>
@@ -6042,7 +6501,7 @@
         <w:rFonts w:ascii="Symbol" w:eastAsia="Times New Roman" w:hAnsi="Symbol" w:cs="Arial" w:hint="default"/>
       </w:rPr>
     </w:lvl>
-    <w:lvl w:ilvl="1" w:tplc="04090003" w:tentative="1">
+    <w:lvl w:ilvl="1" w:tplc="04090003">
       <w:start w:val="1"/>
       <w:numFmt w:val="bullet"/>
       <w:lvlText w:val="o"/>
@@ -6054,7 +6513,7 @@
         <w:rFonts w:ascii="Courier New" w:hAnsi="Courier New" w:cs="Courier New" w:hint="default"/>
       </w:rPr>
     </w:lvl>
-    <w:lvl w:ilvl="2" w:tplc="04090005" w:tentative="1">
+    <w:lvl w:ilvl="2" w:tplc="04090005">
       <w:start w:val="1"/>
       <w:numFmt w:val="bullet"/>
       <w:lvlText w:val=""/>
@@ -6207,6 +6666,208 @@
       <w:lvlJc w:val="left"/>
     </w:lvl>
   </w:abstractNum>
+  <w:abstractNum w:abstractNumId="5" w15:restartNumberingAfterBreak="0">
+    <w:nsid w:val="4B443D1E"/>
+    <w:multiLevelType w:val="hybridMultilevel"/>
+    <w:tmpl w:val="BE1A973C"/>
+    <w:lvl w:ilvl="0" w:tplc="04090011">
+      <w:start w:val="1"/>
+      <w:numFmt w:val="decimal"/>
+      <w:lvlText w:val="%1)"/>
+      <w:lvlJc w:val="left"/>
+      <w:pPr>
+        <w:ind w:left="720" w:hanging="360"/>
+      </w:pPr>
+      <w:rPr>
+        <w:rFonts w:hint="default"/>
+      </w:rPr>
+    </w:lvl>
+    <w:lvl w:ilvl="1" w:tplc="04090019">
+      <w:start w:val="1"/>
+      <w:numFmt w:val="lowerLetter"/>
+      <w:lvlText w:val="%2."/>
+      <w:lvlJc w:val="left"/>
+      <w:pPr>
+        <w:ind w:left="1440" w:hanging="360"/>
+      </w:pPr>
+    </w:lvl>
+    <w:lvl w:ilvl="2" w:tplc="0409001B" w:tentative="1">
+      <w:start w:val="1"/>
+      <w:numFmt w:val="lowerRoman"/>
+      <w:lvlText w:val="%3."/>
+      <w:lvlJc w:val="right"/>
+      <w:pPr>
+        <w:ind w:left="2160" w:hanging="180"/>
+      </w:pPr>
+    </w:lvl>
+    <w:lvl w:ilvl="3" w:tplc="0409000F" w:tentative="1">
+      <w:start w:val="1"/>
+      <w:numFmt w:val="decimal"/>
+      <w:lvlText w:val="%4."/>
+      <w:lvlJc w:val="left"/>
+      <w:pPr>
+        <w:ind w:left="2880" w:hanging="360"/>
+      </w:pPr>
+    </w:lvl>
+    <w:lvl w:ilvl="4" w:tplc="04090019" w:tentative="1">
+      <w:start w:val="1"/>
+      <w:numFmt w:val="lowerLetter"/>
+      <w:lvlText w:val="%5."/>
+      <w:lvlJc w:val="left"/>
+      <w:pPr>
+        <w:ind w:left="3600" w:hanging="360"/>
+      </w:pPr>
+    </w:lvl>
+    <w:lvl w:ilvl="5" w:tplc="0409001B" w:tentative="1">
+      <w:start w:val="1"/>
+      <w:numFmt w:val="lowerRoman"/>
+      <w:lvlText w:val="%6."/>
+      <w:lvlJc w:val="right"/>
+      <w:pPr>
+        <w:ind w:left="4320" w:hanging="180"/>
+      </w:pPr>
+    </w:lvl>
+    <w:lvl w:ilvl="6" w:tplc="0409000F" w:tentative="1">
+      <w:start w:val="1"/>
+      <w:numFmt w:val="decimal"/>
+      <w:lvlText w:val="%7."/>
+      <w:lvlJc w:val="left"/>
+      <w:pPr>
+        <w:ind w:left="5040" w:hanging="360"/>
+      </w:pPr>
+    </w:lvl>
+    <w:lvl w:ilvl="7" w:tplc="04090019" w:tentative="1">
+      <w:start w:val="1"/>
+      <w:numFmt w:val="lowerLetter"/>
+      <w:lvlText w:val="%8."/>
+      <w:lvlJc w:val="left"/>
+      <w:pPr>
+        <w:ind w:left="5760" w:hanging="360"/>
+      </w:pPr>
+    </w:lvl>
+    <w:lvl w:ilvl="8" w:tplc="0409001B" w:tentative="1">
+      <w:start w:val="1"/>
+      <w:numFmt w:val="lowerRoman"/>
+      <w:lvlText w:val="%9."/>
+      <w:lvlJc w:val="right"/>
+      <w:pPr>
+        <w:ind w:left="6480" w:hanging="180"/>
+      </w:pPr>
+    </w:lvl>
+  </w:abstractNum>
+  <w:abstractNum w:abstractNumId="6" w15:restartNumberingAfterBreak="0">
+    <w:nsid w:val="6FA73309"/>
+    <w:multiLevelType w:val="hybridMultilevel"/>
+    <w:tmpl w:val="45505A6A"/>
+    <w:lvl w:ilvl="0" w:tplc="04090001">
+      <w:start w:val="1"/>
+      <w:numFmt w:val="bullet"/>
+      <w:lvlText w:val=""/>
+      <w:lvlJc w:val="left"/>
+      <w:pPr>
+        <w:ind w:left="1800" w:hanging="360"/>
+      </w:pPr>
+      <w:rPr>
+        <w:rFonts w:ascii="Symbol" w:hAnsi="Symbol" w:hint="default"/>
+      </w:rPr>
+    </w:lvl>
+    <w:lvl w:ilvl="1" w:tplc="04090003" w:tentative="1">
+      <w:start w:val="1"/>
+      <w:numFmt w:val="bullet"/>
+      <w:lvlText w:val="o"/>
+      <w:lvlJc w:val="left"/>
+      <w:pPr>
+        <w:ind w:left="2520" w:hanging="360"/>
+      </w:pPr>
+      <w:rPr>
+        <w:rFonts w:ascii="Courier New" w:hAnsi="Courier New" w:cs="Courier New" w:hint="default"/>
+      </w:rPr>
+    </w:lvl>
+    <w:lvl w:ilvl="2" w:tplc="04090005" w:tentative="1">
+      <w:start w:val="1"/>
+      <w:numFmt w:val="bullet"/>
+      <w:lvlText w:val=""/>
+      <w:lvlJc w:val="left"/>
+      <w:pPr>
+        <w:ind w:left="3240" w:hanging="360"/>
+      </w:pPr>
+      <w:rPr>
+        <w:rFonts w:ascii="Wingdings" w:hAnsi="Wingdings" w:hint="default"/>
+      </w:rPr>
+    </w:lvl>
+    <w:lvl w:ilvl="3" w:tplc="04090001" w:tentative="1">
+      <w:start w:val="1"/>
+      <w:numFmt w:val="bullet"/>
+      <w:lvlText w:val=""/>
+      <w:lvlJc w:val="left"/>
+      <w:pPr>
+        <w:ind w:left="3960" w:hanging="360"/>
+      </w:pPr>
+      <w:rPr>
+        <w:rFonts w:ascii="Symbol" w:hAnsi="Symbol" w:hint="default"/>
+      </w:rPr>
+    </w:lvl>
+    <w:lvl w:ilvl="4" w:tplc="04090003" w:tentative="1">
+      <w:start w:val="1"/>
+      <w:numFmt w:val="bullet"/>
+      <w:lvlText w:val="o"/>
+      <w:lvlJc w:val="left"/>
+      <w:pPr>
+        <w:ind w:left="4680" w:hanging="360"/>
+      </w:pPr>
+      <w:rPr>
+        <w:rFonts w:ascii="Courier New" w:hAnsi="Courier New" w:cs="Courier New" w:hint="default"/>
+      </w:rPr>
+    </w:lvl>
+    <w:lvl w:ilvl="5" w:tplc="04090005" w:tentative="1">
+      <w:start w:val="1"/>
+      <w:numFmt w:val="bullet"/>
+      <w:lvlText w:val=""/>
+      <w:lvlJc w:val="left"/>
+      <w:pPr>
+        <w:ind w:left="5400" w:hanging="360"/>
+      </w:pPr>
+      <w:rPr>
+        <w:rFonts w:ascii="Wingdings" w:hAnsi="Wingdings" w:hint="default"/>
+      </w:rPr>
+    </w:lvl>
+    <w:lvl w:ilvl="6" w:tplc="04090001" w:tentative="1">
+      <w:start w:val="1"/>
+      <w:numFmt w:val="bullet"/>
+      <w:lvlText w:val=""/>
+      <w:lvlJc w:val="left"/>
+      <w:pPr>
+        <w:ind w:left="6120" w:hanging="360"/>
+      </w:pPr>
+      <w:rPr>
+        <w:rFonts w:ascii="Symbol" w:hAnsi="Symbol" w:hint="default"/>
+      </w:rPr>
+    </w:lvl>
+    <w:lvl w:ilvl="7" w:tplc="04090003" w:tentative="1">
+      <w:start w:val="1"/>
+      <w:numFmt w:val="bullet"/>
+      <w:lvlText w:val="o"/>
+      <w:lvlJc w:val="left"/>
+      <w:pPr>
+        <w:ind w:left="6840" w:hanging="360"/>
+      </w:pPr>
+      <w:rPr>
+        <w:rFonts w:ascii="Courier New" w:hAnsi="Courier New" w:cs="Courier New" w:hint="default"/>
+      </w:rPr>
+    </w:lvl>
+    <w:lvl w:ilvl="8" w:tplc="04090005" w:tentative="1">
+      <w:start w:val="1"/>
+      <w:numFmt w:val="bullet"/>
+      <w:lvlText w:val=""/>
+      <w:lvlJc w:val="left"/>
+      <w:pPr>
+        <w:ind w:left="7560" w:hanging="360"/>
+      </w:pPr>
+      <w:rPr>
+        <w:rFonts w:ascii="Wingdings" w:hAnsi="Wingdings" w:hint="default"/>
+      </w:rPr>
+    </w:lvl>
+  </w:abstractNum>
   <w:num w:numId="1">
     <w:abstractNumId w:val="0"/>
   </w:num>
@@ -6222,11 +6883,17 @@
   <w:num w:numId="5">
     <w:abstractNumId w:val="3"/>
   </w:num>
+  <w:num w:numId="6">
+    <w:abstractNumId w:val="5"/>
+  </w:num>
+  <w:num w:numId="7">
+    <w:abstractNumId w:val="6"/>
+  </w:num>
 </w:numbering>
 </file>
 
 <file path=word/styles.xml><?xml version="1.0" encoding="utf-8"?>
-<w:styles xmlns:mc="http://schemas.openxmlformats.org/markup-compatibility/2006" xmlns:r="http://schemas.openxmlformats.org/officeDocument/2006/relationships" xmlns:w="http://schemas.openxmlformats.org/wordprocessingml/2006/main" xmlns:w14="http://schemas.microsoft.com/office/word/2010/wordml" xmlns:w15="http://schemas.microsoft.com/office/word/2012/wordml" xmlns:w16se="http://schemas.microsoft.com/office/word/2015/wordml/symex" mc:Ignorable="w14 w15 w16se">
+<w:styles xmlns:mc="http://schemas.openxmlformats.org/markup-compatibility/2006" xmlns:r="http://schemas.openxmlformats.org/officeDocument/2006/relationships" xmlns:w="http://schemas.openxmlformats.org/wordprocessingml/2006/main" xmlns:w14="http://schemas.microsoft.com/office/word/2010/wordml" xmlns:w15="http://schemas.microsoft.com/office/word/2012/wordml" xmlns:w16cid="http://schemas.microsoft.com/office/word/2016/wordml/cid" xmlns:w16se="http://schemas.microsoft.com/office/word/2015/wordml/symex" mc:Ignorable="w14 w15 w16se w16cid">
   <w:docDefaults>
     <w:rPrDefault>
       <w:rPr>
@@ -6236,7 +6903,7 @@
     </w:rPrDefault>
     <w:pPrDefault/>
   </w:docDefaults>
-  <w:latentStyles w:defLockedState="0" w:defUIPriority="99" w:defSemiHidden="0" w:defUnhideWhenUsed="0" w:defQFormat="0" w:count="371">
+  <w:latentStyles w:defLockedState="0" w:defUIPriority="99" w:defSemiHidden="0" w:defUnhideWhenUsed="0" w:defQFormat="0" w:count="375">
     <w:lsdException w:name="Normal" w:uiPriority="0" w:qFormat="1"/>
     <w:lsdException w:name="heading 1" w:uiPriority="9" w:qFormat="1"/>
     <w:lsdException w:name="heading 2" w:uiPriority="9" w:qFormat="1"/>
@@ -6342,7 +7009,6 @@
     <w:lsdException w:name="HTML Sample" w:semiHidden="1" w:unhideWhenUsed="1"/>
     <w:lsdException w:name="HTML Typewriter" w:semiHidden="1" w:unhideWhenUsed="1"/>
     <w:lsdException w:name="HTML Variable" w:semiHidden="1" w:unhideWhenUsed="1"/>
-    <w:lsdException w:name="Normal Table" w:semiHidden="1" w:unhideWhenUsed="1"/>
     <w:lsdException w:name="annotation subject" w:semiHidden="1" w:unhideWhenUsed="1"/>
     <w:lsdException w:name="No List" w:semiHidden="1" w:unhideWhenUsed="1"/>
     <w:lsdException w:name="Outline List 1" w:semiHidden="1" w:unhideWhenUsed="1"/>
@@ -6386,10 +7052,8 @@
     <w:lsdException w:name="Table Elegant" w:semiHidden="1" w:unhideWhenUsed="1"/>
     <w:lsdException w:name="Table Professional" w:semiHidden="1" w:unhideWhenUsed="1"/>
     <w:lsdException w:name="Table Subtle 1" w:semiHidden="1" w:unhideWhenUsed="1"/>
-    <w:lsdException w:name="Table Subtle 2" w:semiHidden="1" w:unhideWhenUsed="1"/>
     <w:lsdException w:name="Table Web 1" w:semiHidden="1" w:unhideWhenUsed="1"/>
     <w:lsdException w:name="Table Web 2" w:semiHidden="1" w:unhideWhenUsed="1"/>
-    <w:lsdException w:name="Table Web 3" w:semiHidden="1" w:unhideWhenUsed="1"/>
     <w:lsdException w:name="Balloon Text" w:semiHidden="1" w:unhideWhenUsed="1"/>
     <w:lsdException w:name="Table Grid" w:uiPriority="59"/>
     <w:lsdException w:name="Table Theme" w:semiHidden="1" w:unhideWhenUsed="1"/>
@@ -6599,6 +7263,10 @@
     <w:lsdException w:name="List Table 5 Dark Accent 6" w:uiPriority="50"/>
     <w:lsdException w:name="List Table 6 Colorful Accent 6" w:uiPriority="51"/>
     <w:lsdException w:name="List Table 7 Colorful Accent 6" w:uiPriority="52"/>
+    <w:lsdException w:name="Mention" w:semiHidden="1" w:unhideWhenUsed="1"/>
+    <w:lsdException w:name="Smart Hyperlink" w:semiHidden="1" w:unhideWhenUsed="1"/>
+    <w:lsdException w:name="Hashtag" w:semiHidden="1" w:unhideWhenUsed="1"/>
+    <w:lsdException w:name="Unresolved Mention" w:semiHidden="1" w:unhideWhenUsed="1"/>
   </w:latentStyles>
   <w:style w:type="paragraph" w:default="1" w:styleId="Normal">
     <w:name w:val="Normal"/>

--- a/CS320-FinalProject-SRS-Draft1.0.docx
+++ b/CS320-FinalProject-SRS-Draft1.0.docx
@@ -254,6 +254,12 @@
               <w:spacing w:before="0" w:after="0"/>
               <w:jc w:val="left"/>
             </w:pPr>
+            <w:r>
+              <w:rPr>
+                <w:sz w:val="22"/>
+              </w:rPr>
+              <w:t xml:space="preserve">Brad </w:t>
+            </w:r>
             <w:r>
               <w:rPr>
                 <w:sz w:val="22"/>
@@ -1974,24 +1980,6 @@
     <w:p>
       <w:pPr>
         <w:pStyle w:val="template"/>
-        <w:jc w:val="both"/>
-      </w:pPr>
-      <w:r>
-        <w:rPr>
-          <w:color w:val="0000FF"/>
-        </w:rPr>
-        <w:t>Describe the scope of the product that is covered by this SRS, particularly if this SRS describes only part of the system or a single subsystem.</w:t>
-      </w:r>
-    </w:p>
-    <w:p>
-      <w:pPr>
-        <w:pStyle w:val="template"/>
-        <w:jc w:val="both"/>
-      </w:pPr>
-    </w:p>
-    <w:p>
-      <w:pPr>
-        <w:pStyle w:val="template"/>
       </w:pPr>
       <w:r>
         <w:rPr>
@@ -2041,6 +2029,15 @@
         </w:rPr>
         <w:t>).</w:t>
       </w:r>
+      <w:r>
+        <w:rPr>
+          <w:i w:val="0"/>
+        </w:rPr>
+        <w:br/>
+        <w:t>This document will describe each of the products pieces of functionality, and the constraints under which the software is to be made.</w:t>
+      </w:r>
+      <w:bookmarkStart w:id="16" w:name="_GoBack"/>
+      <w:bookmarkEnd w:id="16"/>
     </w:p>
     <w:p>
       <w:pPr>
@@ -2053,10 +2050,10 @@
           <w:rFonts w:ascii="Arial" w:hAnsi="Arial"/>
         </w:rPr>
       </w:pPr>
-      <w:bookmarkStart w:id="16" w:name="_Toc113291691"/>
-      <w:bookmarkStart w:id="17" w:name="_Toc439994670"/>
-      <w:bookmarkEnd w:id="16"/>
+      <w:bookmarkStart w:id="17" w:name="_Toc113291691"/>
+      <w:bookmarkStart w:id="18" w:name="_Toc439994670"/>
       <w:bookmarkEnd w:id="17"/>
+      <w:bookmarkEnd w:id="18"/>
       <w:r>
         <w:rPr>
           <w:rFonts w:ascii="Arial" w:hAnsi="Arial"/>
@@ -2097,16 +2094,16 @@
           <w:rFonts w:ascii="Arial" w:hAnsi="Arial"/>
         </w:rPr>
       </w:pPr>
-      <w:bookmarkStart w:id="18" w:name="_Toc439994669"/>
-      <w:bookmarkStart w:id="19" w:name="_Toc113291692"/>
+      <w:bookmarkStart w:id="19" w:name="_Toc439994669"/>
+      <w:bookmarkStart w:id="20" w:name="_Toc113291692"/>
       <w:r>
         <w:rPr>
           <w:rFonts w:ascii="Arial" w:hAnsi="Arial"/>
         </w:rPr>
         <w:t xml:space="preserve">Intended Audience and </w:t>
       </w:r>
-      <w:bookmarkEnd w:id="18"/>
       <w:bookmarkEnd w:id="19"/>
+      <w:bookmarkEnd w:id="20"/>
       <w:r>
         <w:rPr>
           <w:rFonts w:ascii="Arial" w:hAnsi="Arial"/>
@@ -2146,8 +2143,8 @@
           <w:rFonts w:ascii="Arial" w:hAnsi="Arial"/>
         </w:rPr>
       </w:pPr>
-      <w:bookmarkStart w:id="20" w:name="_Toc113291693"/>
-      <w:bookmarkEnd w:id="20"/>
+      <w:bookmarkStart w:id="21" w:name="_Toc113291693"/>
+      <w:bookmarkEnd w:id="21"/>
       <w:r>
         <w:rPr>
           <w:rFonts w:ascii="Arial" w:hAnsi="Arial"/>
@@ -2216,10 +2213,10 @@
           <w:rFonts w:ascii="Arial" w:hAnsi="Arial"/>
         </w:rPr>
       </w:pPr>
-      <w:bookmarkStart w:id="21" w:name="_Toc439994668"/>
-      <w:bookmarkStart w:id="22" w:name="_Toc113291694"/>
-      <w:bookmarkEnd w:id="21"/>
+      <w:bookmarkStart w:id="22" w:name="_Toc439994668"/>
+      <w:bookmarkStart w:id="23" w:name="_Toc113291694"/>
       <w:bookmarkEnd w:id="22"/>
+      <w:bookmarkEnd w:id="23"/>
       <w:r>
         <w:rPr>
           <w:rFonts w:ascii="Arial" w:hAnsi="Arial"/>
@@ -2258,16 +2255,16 @@
           <w:rFonts w:ascii="Arial" w:hAnsi="Arial"/>
         </w:rPr>
       </w:pPr>
-      <w:bookmarkStart w:id="23" w:name="_Toc439994672"/>
-      <w:bookmarkStart w:id="24" w:name="_Toc113291695"/>
+      <w:bookmarkStart w:id="24" w:name="_Toc439994672"/>
+      <w:bookmarkStart w:id="25" w:name="_Toc113291695"/>
       <w:r>
         <w:rPr>
           <w:rFonts w:ascii="Arial" w:hAnsi="Arial"/>
         </w:rPr>
         <w:t>References</w:t>
       </w:r>
-      <w:bookmarkEnd w:id="23"/>
       <w:bookmarkEnd w:id="24"/>
+      <w:bookmarkEnd w:id="25"/>
       <w:r>
         <w:rPr>
           <w:rFonts w:ascii="Arial" w:hAnsi="Arial"/>
@@ -2326,10 +2323,10 @@
           <w:color w:val="FFFFFF"/>
         </w:rPr>
       </w:pPr>
-      <w:bookmarkStart w:id="25" w:name="_Toc113291696"/>
-      <w:bookmarkStart w:id="26" w:name="_Toc439994673"/>
-      <w:bookmarkEnd w:id="25"/>
+      <w:bookmarkStart w:id="26" w:name="_Toc113291696"/>
+      <w:bookmarkStart w:id="27" w:name="_Toc439994673"/>
       <w:bookmarkEnd w:id="26"/>
+      <w:bookmarkEnd w:id="27"/>
       <w:r>
         <w:rPr>
           <w:rFonts w:ascii="Arial" w:hAnsi="Arial"/>
@@ -2350,10 +2347,10 @@
           <w:rFonts w:ascii="Arial" w:hAnsi="Arial"/>
         </w:rPr>
       </w:pPr>
-      <w:bookmarkStart w:id="27" w:name="_Toc113291697"/>
-      <w:bookmarkStart w:id="28" w:name="_Toc439994674"/>
-      <w:bookmarkEnd w:id="27"/>
+      <w:bookmarkStart w:id="28" w:name="_Toc113291697"/>
+      <w:bookmarkStart w:id="29" w:name="_Toc439994674"/>
       <w:bookmarkEnd w:id="28"/>
+      <w:bookmarkEnd w:id="29"/>
       <w:r>
         <w:rPr>
           <w:rFonts w:ascii="Arial" w:hAnsi="Arial"/>
@@ -2598,22 +2595,22 @@
           <w:rFonts w:ascii="Arial" w:hAnsi="Arial"/>
         </w:rPr>
       </w:pPr>
-      <w:bookmarkStart w:id="29" w:name="_Toc439994675"/>
-      <w:bookmarkStart w:id="30" w:name="_Toc113291698"/>
+      <w:bookmarkStart w:id="30" w:name="_Toc439994675"/>
+      <w:bookmarkStart w:id="31" w:name="_Toc113291698"/>
       <w:r>
         <w:rPr>
           <w:rFonts w:ascii="Arial" w:hAnsi="Arial"/>
         </w:rPr>
         <w:t xml:space="preserve">Product </w:t>
       </w:r>
-      <w:bookmarkEnd w:id="29"/>
+      <w:bookmarkEnd w:id="30"/>
       <w:r>
         <w:rPr>
           <w:rFonts w:ascii="Arial" w:hAnsi="Arial"/>
         </w:rPr>
         <w:t>Functionality</w:t>
       </w:r>
-      <w:bookmarkEnd w:id="30"/>
+      <w:bookmarkEnd w:id="31"/>
       <w:r>
         <w:rPr>
           <w:rFonts w:ascii="Arial" w:hAnsi="Arial"/>
@@ -2752,19 +2749,7 @@
         <w:rPr>
           <w:i w:val="0"/>
         </w:rPr>
-        <w:t>where a file is selected and automatically imported</w:t>
-      </w:r>
-      <w:r>
-        <w:rPr>
-          <w:i w:val="0"/>
-        </w:rPr>
-        <w:t xml:space="preserve"> into a new channel</w:t>
-      </w:r>
-      <w:r>
-        <w:rPr>
-          <w:i w:val="0"/>
-        </w:rPr>
-        <w:t>)</w:t>
+        <w:t>where a file is selected and automatically imported into a new channel)</w:t>
       </w:r>
       <w:r>
         <w:rPr>
@@ -2956,10 +2941,10 @@
           <w:rFonts w:ascii="Arial" w:hAnsi="Arial"/>
         </w:rPr>
       </w:pPr>
-      <w:bookmarkStart w:id="31" w:name="_Toc113291699"/>
-      <w:bookmarkStart w:id="32" w:name="_Toc439994676"/>
-      <w:bookmarkEnd w:id="31"/>
+      <w:bookmarkStart w:id="32" w:name="_Toc113291699"/>
+      <w:bookmarkStart w:id="33" w:name="_Toc439994676"/>
       <w:bookmarkEnd w:id="32"/>
+      <w:bookmarkEnd w:id="33"/>
       <w:r>
         <w:rPr>
           <w:rFonts w:ascii="Arial" w:hAnsi="Arial"/>
@@ -3175,10 +3160,10 @@
           <w:rFonts w:ascii="Arial" w:hAnsi="Arial"/>
         </w:rPr>
       </w:pPr>
-      <w:bookmarkStart w:id="33" w:name="_Toc113291700"/>
-      <w:bookmarkStart w:id="34" w:name="_Toc439994677"/>
-      <w:bookmarkEnd w:id="33"/>
+      <w:bookmarkStart w:id="34" w:name="_Toc113291700"/>
+      <w:bookmarkStart w:id="35" w:name="_Toc439994677"/>
       <w:bookmarkEnd w:id="34"/>
+      <w:bookmarkEnd w:id="35"/>
       <w:r>
         <w:rPr>
           <w:rFonts w:ascii="Arial" w:hAnsi="Arial"/>
@@ -3223,10 +3208,10 @@
           <w:rFonts w:ascii="Arial" w:hAnsi="Arial"/>
         </w:rPr>
       </w:pPr>
-      <w:bookmarkStart w:id="35" w:name="_Toc113291701"/>
-      <w:bookmarkStart w:id="36" w:name="_Toc439994678"/>
-      <w:bookmarkEnd w:id="35"/>
+      <w:bookmarkStart w:id="36" w:name="_Toc113291701"/>
+      <w:bookmarkStart w:id="37" w:name="_Toc439994678"/>
       <w:bookmarkEnd w:id="36"/>
+      <w:bookmarkEnd w:id="37"/>
       <w:r>
         <w:rPr>
           <w:rFonts w:ascii="Arial" w:hAnsi="Arial"/>
@@ -3399,10 +3384,10 @@
           <w:rFonts w:ascii="Arial" w:hAnsi="Arial"/>
         </w:rPr>
       </w:pPr>
-      <w:bookmarkStart w:id="37" w:name="_Toc113291702"/>
-      <w:bookmarkStart w:id="38" w:name="_Toc439994679"/>
-      <w:bookmarkEnd w:id="37"/>
+      <w:bookmarkStart w:id="38" w:name="_Toc113291702"/>
+      <w:bookmarkStart w:id="39" w:name="_Toc439994679"/>
       <w:bookmarkEnd w:id="38"/>
+      <w:bookmarkEnd w:id="39"/>
       <w:r>
         <w:rPr>
           <w:rFonts w:ascii="Arial" w:hAnsi="Arial"/>
@@ -3437,10 +3422,10 @@
           <w:rFonts w:ascii="Arial" w:hAnsi="Arial"/>
         </w:rPr>
       </w:pPr>
-      <w:bookmarkStart w:id="39" w:name="_Toc113291703"/>
-      <w:bookmarkStart w:id="40" w:name="_Toc439994680"/>
-      <w:bookmarkEnd w:id="39"/>
+      <w:bookmarkStart w:id="40" w:name="_Toc113291703"/>
+      <w:bookmarkStart w:id="41" w:name="_Toc439994680"/>
       <w:bookmarkEnd w:id="40"/>
+      <w:bookmarkEnd w:id="41"/>
       <w:r>
         <w:rPr>
           <w:rFonts w:ascii="Arial" w:hAnsi="Arial"/>
@@ -3521,10 +3506,10 @@
           <w:color w:val="FFFFFF"/>
         </w:rPr>
       </w:pPr>
-      <w:bookmarkStart w:id="41" w:name="_Toc113291704"/>
-      <w:bookmarkStart w:id="42" w:name="_Toc439994682"/>
-      <w:bookmarkEnd w:id="41"/>
+      <w:bookmarkStart w:id="42" w:name="_Toc113291704"/>
+      <w:bookmarkStart w:id="43" w:name="_Toc439994682"/>
       <w:bookmarkEnd w:id="42"/>
+      <w:bookmarkEnd w:id="43"/>
       <w:r>
         <w:rPr>
           <w:rFonts w:ascii="Arial" w:hAnsi="Arial"/>
@@ -3545,8 +3530,8 @@
           <w:rFonts w:ascii="Arial" w:hAnsi="Arial"/>
         </w:rPr>
       </w:pPr>
-      <w:bookmarkStart w:id="43" w:name="_Toc113291705"/>
-      <w:bookmarkEnd w:id="43"/>
+      <w:bookmarkStart w:id="44" w:name="_Toc113291705"/>
+      <w:bookmarkEnd w:id="44"/>
       <w:r>
         <w:rPr>
           <w:rFonts w:ascii="Arial" w:hAnsi="Arial"/>
@@ -4024,8 +4009,8 @@
           <w:rFonts w:ascii="Arial" w:hAnsi="Arial"/>
         </w:rPr>
       </w:pPr>
-      <w:bookmarkStart w:id="44" w:name="_Toc439994684"/>
-      <w:bookmarkEnd w:id="44"/>
+      <w:bookmarkStart w:id="45" w:name="_Toc439994684"/>
+      <w:bookmarkEnd w:id="45"/>
       <w:r>
         <w:rPr>
           <w:rFonts w:ascii="Arial" w:hAnsi="Arial"/>
@@ -4082,8 +4067,8 @@
           <w:rFonts w:ascii="Arial" w:hAnsi="Arial"/>
         </w:rPr>
       </w:pPr>
-      <w:bookmarkStart w:id="45" w:name="_Toc439994685"/>
-      <w:bookmarkEnd w:id="45"/>
+      <w:bookmarkStart w:id="46" w:name="_Toc439994685"/>
+      <w:bookmarkEnd w:id="46"/>
       <w:r>
         <w:rPr>
           <w:rFonts w:ascii="Arial" w:hAnsi="Arial"/>
@@ -4117,8 +4102,8 @@
           <w:rFonts w:ascii="Arial" w:hAnsi="Arial"/>
         </w:rPr>
       </w:pPr>
-      <w:bookmarkStart w:id="46" w:name="_Toc439994686"/>
-      <w:bookmarkEnd w:id="46"/>
+      <w:bookmarkStart w:id="47" w:name="_Toc439994686"/>
+      <w:bookmarkEnd w:id="47"/>
       <w:r>
         <w:rPr>
           <w:rFonts w:ascii="Arial" w:hAnsi="Arial"/>
@@ -4209,8 +4194,8 @@
           <w:rFonts w:ascii="Arial" w:hAnsi="Arial"/>
         </w:rPr>
       </w:pPr>
-      <w:bookmarkStart w:id="47" w:name="_Toc113291706"/>
-      <w:bookmarkEnd w:id="47"/>
+      <w:bookmarkStart w:id="48" w:name="_Toc113291706"/>
+      <w:bookmarkEnd w:id="48"/>
       <w:r>
         <w:rPr>
           <w:rFonts w:ascii="Arial" w:hAnsi="Arial"/>
@@ -4597,8 +4582,8 @@
           <w:rFonts w:ascii="Arial" w:hAnsi="Arial"/>
         </w:rPr>
       </w:pPr>
-      <w:bookmarkStart w:id="48" w:name="_Toc113291707"/>
-      <w:bookmarkEnd w:id="48"/>
+      <w:bookmarkStart w:id="49" w:name="_Toc113291707"/>
+      <w:bookmarkEnd w:id="49"/>
       <w:r>
         <w:rPr>
           <w:rFonts w:ascii="Arial" w:hAnsi="Arial"/>
@@ -4700,8 +4685,8 @@
           <w:color w:val="FFFFFF"/>
         </w:rPr>
       </w:pPr>
-      <w:bookmarkStart w:id="49" w:name="_Toc113291708"/>
-      <w:bookmarkEnd w:id="49"/>
+      <w:bookmarkStart w:id="50" w:name="_Toc113291708"/>
+      <w:bookmarkEnd w:id="50"/>
       <w:r>
         <w:rPr>
           <w:rFonts w:ascii="Arial" w:hAnsi="Arial"/>
@@ -4722,10 +4707,10 @@
           <w:rFonts w:ascii="Arial" w:hAnsi="Arial"/>
         </w:rPr>
       </w:pPr>
-      <w:bookmarkStart w:id="50" w:name="_Toc439994690"/>
-      <w:bookmarkStart w:id="51" w:name="_Toc113291709"/>
-      <w:bookmarkEnd w:id="50"/>
+      <w:bookmarkStart w:id="51" w:name="_Toc439994690"/>
+      <w:bookmarkStart w:id="52" w:name="_Toc113291709"/>
       <w:bookmarkEnd w:id="51"/>
+      <w:bookmarkEnd w:id="52"/>
       <w:r>
         <w:rPr>
           <w:rFonts w:ascii="Arial" w:hAnsi="Arial"/>
@@ -4747,14 +4732,7 @@
           <w:i w:val="0"/>
           <w:iCs w:val="0"/>
         </w:rPr>
-        <w:t>The software should not take over a minute to render a finished track. There should not be excess</w:t>
-      </w:r>
-      <w:r>
-        <w:rPr>
-          <w:i w:val="0"/>
-          <w:iCs w:val="0"/>
-        </w:rPr>
-        <w:t>ive latency in track adjustment (movement along timeline, trim, delete, record, play/pause).</w:t>
+        <w:t>The software should not take over a minute to render a finished track. There should not be excessive latency in track adjustment (movement along timeline, trim, delete, record, play/pause).</w:t>
       </w:r>
     </w:p>
     <w:p>
@@ -4768,10 +4746,10 @@
           <w:rFonts w:ascii="Arial" w:hAnsi="Arial"/>
         </w:rPr>
       </w:pPr>
-      <w:bookmarkStart w:id="52" w:name="_Toc113291710"/>
-      <w:bookmarkStart w:id="53" w:name="_Toc439994691"/>
-      <w:bookmarkEnd w:id="52"/>
+      <w:bookmarkStart w:id="53" w:name="_Toc113291710"/>
+      <w:bookmarkStart w:id="54" w:name="_Toc439994691"/>
       <w:bookmarkEnd w:id="53"/>
+      <w:bookmarkEnd w:id="54"/>
       <w:r>
         <w:rPr>
           <w:rFonts w:ascii="Arial" w:hAnsi="Arial"/>
@@ -4793,35 +4771,7 @@
           <w:i w:val="0"/>
           <w:iCs w:val="0"/>
         </w:rPr>
-        <w:t>This Project does not require a great level of security, as no user information is saved on servers. As data is recorded/added it is processed locall</w:t>
-      </w:r>
-      <w:r>
-        <w:rPr>
-          <w:i w:val="0"/>
-          <w:iCs w:val="0"/>
-        </w:rPr>
-        <w:t>y In JavaS</w:t>
-      </w:r>
-      <w:r>
-        <w:rPr>
-          <w:i w:val="0"/>
-          <w:iCs w:val="0"/>
-        </w:rPr>
-        <w:t>cript and there are no user accounts, so login information, etc</w:t>
-      </w:r>
-      <w:r>
-        <w:rPr>
-          <w:i w:val="0"/>
-          <w:iCs w:val="0"/>
-        </w:rPr>
-        <w:t>.</w:t>
-      </w:r>
-      <w:r>
-        <w:rPr>
-          <w:i w:val="0"/>
-          <w:iCs w:val="0"/>
-        </w:rPr>
-        <w:t xml:space="preserve"> is not used or gathered.</w:t>
+        <w:t>This Project does not require a great level of security, as no user information is saved on servers. As data is recorded/added it is processed locally In JavaScript and there are no user accounts, so login information, etc. is not used or gathered.</w:t>
       </w:r>
     </w:p>
     <w:p>
@@ -4844,10 +4794,10 @@
           <w:rFonts w:ascii="Arial" w:hAnsi="Arial"/>
         </w:rPr>
       </w:pPr>
-      <w:bookmarkStart w:id="54" w:name="_Toc113291711"/>
-      <w:bookmarkStart w:id="55" w:name="_Toc439994693"/>
-      <w:bookmarkEnd w:id="54"/>
+      <w:bookmarkStart w:id="55" w:name="_Toc113291711"/>
+      <w:bookmarkStart w:id="56" w:name="_Toc439994693"/>
       <w:bookmarkEnd w:id="55"/>
+      <w:bookmarkEnd w:id="56"/>
       <w:r>
         <w:rPr>
           <w:rFonts w:ascii="Arial" w:hAnsi="Arial"/>
@@ -4868,49 +4818,7 @@
           <w:i w:val="0"/>
           <w:iCs w:val="0"/>
         </w:rPr>
-        <w:t>Software should be easy to use</w:t>
-      </w:r>
-      <w:r>
-        <w:rPr>
-          <w:i w:val="0"/>
-          <w:iCs w:val="0"/>
-        </w:rPr>
-        <w:t xml:space="preserve"> and understand</w:t>
-      </w:r>
-      <w:r>
-        <w:rPr>
-          <w:i w:val="0"/>
-          <w:iCs w:val="0"/>
-        </w:rPr>
-        <w:t>, and quick</w:t>
-      </w:r>
-      <w:r>
-        <w:rPr>
-          <w:i w:val="0"/>
-          <w:iCs w:val="0"/>
-        </w:rPr>
-        <w:t>ly responsive</w:t>
-      </w:r>
-      <w:r>
-        <w:rPr>
-          <w:i w:val="0"/>
-          <w:iCs w:val="0"/>
-        </w:rPr>
-        <w:t>. Its web implementation should make it portable by the nature of web applications. All functionality of the program should be testable</w:t>
-      </w:r>
-      <w:r>
-        <w:rPr>
-          <w:i w:val="0"/>
-          <w:iCs w:val="0"/>
-        </w:rPr>
-        <w:t xml:space="preserve"> via unit tests</w:t>
-      </w:r>
-      <w:r>
-        <w:rPr>
-          <w:i w:val="0"/>
-          <w:iCs w:val="0"/>
-        </w:rPr>
-        <w:t>.</w:t>
+        <w:t>Software should be easy to use and understand, and quickly responsive. Its web implementation should make it portable by the nature of web applications. All functionality of the program should be testable via unit tests.</w:t>
       </w:r>
     </w:p>
     <w:p>
@@ -5066,10 +4974,10 @@
           <w:color w:val="FFFFFF"/>
         </w:rPr>
       </w:pPr>
-      <w:bookmarkStart w:id="56" w:name="_Toc113291712"/>
-      <w:bookmarkStart w:id="57" w:name="_Toc439994695"/>
-      <w:bookmarkEnd w:id="56"/>
+      <w:bookmarkStart w:id="57" w:name="_Toc113291712"/>
+      <w:bookmarkStart w:id="58" w:name="_Toc439994695"/>
       <w:bookmarkEnd w:id="57"/>
+      <w:bookmarkEnd w:id="58"/>
       <w:r>
         <w:rPr>
           <w:rFonts w:ascii="Arial" w:hAnsi="Arial"/>
@@ -5083,9 +4991,9 @@
       <w:pPr>
         <w:pStyle w:val="template"/>
       </w:pPr>
-      <w:bookmarkStart w:id="58" w:name="_Toc439994696"/>
-    </w:p>
-    <w:bookmarkEnd w:id="58"/>
+      <w:bookmarkStart w:id="59" w:name="_Toc439994696"/>
+    </w:p>
+    <w:bookmarkEnd w:id="59"/>
     <w:p>
       <w:pPr>
         <w:rPr>
@@ -5121,8 +5029,8 @@
           <w:color w:val="FFFFFF"/>
         </w:rPr>
       </w:pPr>
-      <w:bookmarkStart w:id="59" w:name="_Toc113291713"/>
-      <w:bookmarkEnd w:id="59"/>
+      <w:bookmarkStart w:id="60" w:name="_Toc113291713"/>
+      <w:bookmarkEnd w:id="60"/>
       <w:r>
         <w:rPr>
           <w:rFonts w:ascii="Arial" w:hAnsi="Arial"/>
@@ -5141,8 +5049,6 @@
         </w:rPr>
         <w:t>Not required for this project.</w:t>
       </w:r>
-      <w:bookmarkStart w:id="60" w:name="_GoBack"/>
-      <w:bookmarkEnd w:id="60"/>
     </w:p>
     <w:p/>
     <w:p/>
@@ -5809,7 +5715,7 @@
       <w:rPr>
         <w:noProof/>
       </w:rPr>
-      <w:t>11</w:t>
+      <w:t>4</w:t>
     </w:r>
     <w:r>
       <w:fldChar w:fldCharType="end"/>
